--- a/Kaplan_Meier_Tableau/Jupytab/Jupytab-intermediate from redcap to tableau.docx
+++ b/Kaplan_Meier_Tableau/Jupytab/Jupytab-intermediate from redcap to tableau.docx
@@ -5,53 +5,311 @@
     <w:p>
       <w:pPr>
         <w:rPr>
-          <w:lang w:val="en-US"/>
-        </w:rPr>
-      </w:pPr>
-      <w:r>
-        <w:rPr>
-          <w:lang w:val="en-US"/>
-        </w:rPr>
-        <w:t xml:space="preserve">When using the data extracted from the redcap database in Tableau, we could use the web data connector function that is built in Tableau to connect the </w:t>
-      </w:r>
+          <w:rFonts w:ascii="Times New Roman" w:hAnsi="Times New Roman" w:cs="Times New Roman"/>
+          <w:sz w:val="15"/>
+          <w:szCs w:val="15"/>
+          <w:lang w:val="en-US"/>
+        </w:rPr>
+      </w:pPr>
+      <w:r>
+        <w:rPr>
+          <w:rFonts w:ascii="Times New Roman" w:hAnsi="Times New Roman" w:cs="Times New Roman"/>
+          <w:sz w:val="15"/>
+          <w:szCs w:val="15"/>
+          <w:lang w:val="en-US"/>
+        </w:rPr>
+        <w:t xml:space="preserve">This documentation shows how we use </w:t>
+      </w:r>
+      <w:proofErr w:type="spellStart"/>
+      <w:r>
+        <w:rPr>
+          <w:rFonts w:ascii="Times New Roman" w:hAnsi="Times New Roman" w:cs="Times New Roman"/>
+          <w:sz w:val="15"/>
+          <w:szCs w:val="15"/>
+          <w:lang w:val="en-US"/>
+        </w:rPr>
+        <w:t>jupyter</w:t>
+      </w:r>
+      <w:proofErr w:type="spellEnd"/>
+      <w:r>
+        <w:rPr>
+          <w:rFonts w:ascii="Times New Roman" w:hAnsi="Times New Roman" w:cs="Times New Roman"/>
+          <w:sz w:val="15"/>
+          <w:szCs w:val="15"/>
+          <w:lang w:val="en-US"/>
+        </w:rPr>
+        <w:t xml:space="preserve"> notebook as an intermediate to connect the redcap database to extract data and used the preprocessed data frame as data source in Tableau Desktop.</w:t>
+      </w:r>
+    </w:p>
+    <w:p>
+      <w:pPr>
+        <w:rPr>
+          <w:rFonts w:ascii="Times New Roman" w:hAnsi="Times New Roman" w:cs="Times New Roman"/>
+          <w:sz w:val="15"/>
+          <w:szCs w:val="15"/>
+          <w:lang w:val="en-US"/>
+        </w:rPr>
+      </w:pPr>
+    </w:p>
+    <w:p>
+      <w:pPr>
+        <w:rPr>
+          <w:rFonts w:ascii="Times New Roman" w:hAnsi="Times New Roman" w:cs="Times New Roman"/>
+          <w:sz w:val="15"/>
+          <w:szCs w:val="15"/>
+          <w:lang w:val="en-US"/>
+        </w:rPr>
+      </w:pPr>
+      <w:r>
+        <w:rPr>
+          <w:rFonts w:ascii="Times New Roman" w:hAnsi="Times New Roman" w:cs="Times New Roman"/>
+          <w:sz w:val="15"/>
+          <w:szCs w:val="15"/>
+          <w:lang w:val="en-US"/>
+        </w:rPr>
+        <w:t xml:space="preserve">Note, </w:t>
+      </w:r>
+      <w:r>
+        <w:rPr>
+          <w:rFonts w:ascii="Times New Roman" w:hAnsi="Times New Roman" w:cs="Times New Roman"/>
+          <w:sz w:val="15"/>
+          <w:szCs w:val="15"/>
+          <w:lang w:val="en-US"/>
+        </w:rPr>
+        <w:t>Tableau Desktop</w:t>
+      </w:r>
+      <w:r>
+        <w:rPr>
+          <w:rFonts w:ascii="Times New Roman" w:hAnsi="Times New Roman" w:cs="Times New Roman"/>
+          <w:sz w:val="15"/>
+          <w:szCs w:val="15"/>
+          <w:lang w:val="en-US"/>
+        </w:rPr>
+        <w:t xml:space="preserve"> can directly connect to the data in the data frame through </w:t>
+      </w:r>
+      <w:r>
+        <w:rPr>
+          <w:rFonts w:ascii="Times New Roman" w:hAnsi="Times New Roman" w:cs="Times New Roman"/>
+          <w:sz w:val="15"/>
+          <w:szCs w:val="15"/>
+          <w:shd w:val="pct15" w:color="auto" w:fill="FFFFFF"/>
+          <w:lang w:val="en-US"/>
+        </w:rPr>
+        <w:t>web data connector</w:t>
+      </w:r>
+      <w:r>
+        <w:rPr>
+          <w:rFonts w:ascii="Times New Roman" w:hAnsi="Times New Roman" w:cs="Times New Roman"/>
+          <w:sz w:val="15"/>
+          <w:szCs w:val="15"/>
+          <w:lang w:val="en-US"/>
+        </w:rPr>
+        <w:t xml:space="preserve"> after allowing the </w:t>
+      </w:r>
+      <w:r>
+        <w:rPr>
+          <w:rFonts w:ascii="Times New Roman" w:hAnsi="Times New Roman" w:cs="Times New Roman"/>
+          <w:sz w:val="15"/>
+          <w:szCs w:val="15"/>
+          <w:lang w:val="en-US"/>
+        </w:rPr>
+        <w:t xml:space="preserve">utilization of API in Redcap Tableau external modules </w:t>
+      </w:r>
+      <w:proofErr w:type="spellStart"/>
       <w:proofErr w:type="gramStart"/>
       <w:r>
         <w:rPr>
-          <w:lang w:val="en-US"/>
-        </w:rPr>
-        <w:t>server(</w:t>
-      </w:r>
+          <w:rFonts w:ascii="Times New Roman" w:hAnsi="Times New Roman" w:cs="Times New Roman"/>
+          <w:sz w:val="15"/>
+          <w:szCs w:val="15"/>
+          <w:lang w:val="en-US"/>
+        </w:rPr>
+        <w:t>setting.</w:t>
+      </w:r>
+      <w:r>
+        <w:rPr>
+          <w:rFonts w:ascii="Times New Roman" w:hAnsi="Times New Roman" w:cs="Times New Roman"/>
+          <w:sz w:val="15"/>
+          <w:szCs w:val="15"/>
+          <w:lang w:val="en-US"/>
+        </w:rPr>
+        <w:t>But</w:t>
+      </w:r>
+      <w:proofErr w:type="spellEnd"/>
       <w:proofErr w:type="gramEnd"/>
       <w:r>
         <w:rPr>
-          <w:lang w:val="en-US"/>
-        </w:rPr>
-        <w:t xml:space="preserve">firstly need to set the Tableau external modules and utilization of API in Redcap </w:t>
-      </w:r>
-      <w:proofErr w:type="spellStart"/>
-      <w:r>
-        <w:rPr>
-          <w:lang w:val="en-US"/>
-        </w:rPr>
-        <w:t>seeting</w:t>
-      </w:r>
-      <w:proofErr w:type="spellEnd"/>
-      <w:r>
-        <w:rPr>
-          <w:lang w:val="en-US"/>
-        </w:rPr>
-        <w:t xml:space="preserve">); but not when the data stored in the redcap database is too large; it is too time-consuming to load the data. </w:t>
-      </w:r>
-    </w:p>
-    <w:p>
-      <w:pPr>
-        <w:rPr>
-          <w:lang w:val="en-US"/>
-        </w:rPr>
-      </w:pPr>
-      <w:r>
-        <w:rPr>
+          <w:rFonts w:ascii="Times New Roman" w:hAnsi="Times New Roman" w:cs="Times New Roman"/>
+          <w:sz w:val="15"/>
+          <w:szCs w:val="15"/>
+          <w:lang w:val="en-US"/>
+        </w:rPr>
+        <w:t xml:space="preserve"> when I tried</w:t>
+      </w:r>
+      <w:r>
+        <w:rPr>
+          <w:rFonts w:ascii="Times New Roman" w:hAnsi="Times New Roman" w:cs="Times New Roman"/>
+          <w:sz w:val="15"/>
+          <w:szCs w:val="15"/>
+          <w:lang w:val="en-US"/>
+        </w:rPr>
+        <w:t xml:space="preserve"> to</w:t>
+      </w:r>
+      <w:r>
+        <w:rPr>
+          <w:rFonts w:ascii="Times New Roman" w:hAnsi="Times New Roman" w:cs="Times New Roman"/>
+          <w:sz w:val="15"/>
+          <w:szCs w:val="15"/>
+          <w:lang w:val="en-US"/>
+        </w:rPr>
+        <w:t xml:space="preserve"> connect to </w:t>
+      </w:r>
+      <w:r>
+        <w:rPr>
+          <w:rFonts w:ascii="Times New Roman" w:hAnsi="Times New Roman" w:cs="Times New Roman"/>
+          <w:sz w:val="15"/>
+          <w:szCs w:val="15"/>
+          <w:lang w:val="en-US"/>
+        </w:rPr>
+        <w:t>the redcap database, it took over 12 hours but still failed to load data. In our case, it may be due to the large amount of data in the database</w:t>
+      </w:r>
+      <w:r>
+        <w:rPr>
+          <w:rFonts w:ascii="Times New Roman" w:hAnsi="Times New Roman" w:cs="Times New Roman"/>
+          <w:sz w:val="15"/>
+          <w:szCs w:val="15"/>
+          <w:lang w:val="en-US"/>
+        </w:rPr>
+        <w:t xml:space="preserve">, which is </w:t>
+      </w:r>
+      <w:r>
+        <w:rPr>
+          <w:rFonts w:ascii="Times New Roman" w:hAnsi="Times New Roman" w:cs="Times New Roman"/>
+          <w:sz w:val="15"/>
+          <w:szCs w:val="15"/>
+          <w:lang w:val="en-US"/>
+        </w:rPr>
+        <w:t>over 540000 rows</w:t>
+      </w:r>
+      <w:r>
+        <w:rPr>
+          <w:rFonts w:ascii="Times New Roman" w:hAnsi="Times New Roman" w:cs="Times New Roman"/>
+          <w:sz w:val="15"/>
+          <w:szCs w:val="15"/>
+          <w:lang w:val="en-US"/>
+        </w:rPr>
+        <w:t>, while it can successfully connect to a small data frame</w:t>
+      </w:r>
+      <w:r>
+        <w:rPr>
+          <w:rFonts w:ascii="Times New Roman" w:hAnsi="Times New Roman" w:cs="Times New Roman"/>
+          <w:sz w:val="15"/>
+          <w:szCs w:val="15"/>
+          <w:lang w:val="en-US"/>
+        </w:rPr>
+        <w:t>. Another reason we need an intermediate is that it is hard to use only Tableau Desktop to preprocess the data. In the previous preprocess step, I used Tableau Prep to do the clean and preprocess step, However</w:t>
+      </w:r>
+      <w:r>
+        <w:rPr>
+          <w:rFonts w:ascii="Times New Roman" w:hAnsi="Times New Roman" w:cs="Times New Roman"/>
+          <w:sz w:val="15"/>
+          <w:szCs w:val="15"/>
+          <w:lang w:val="en-US"/>
+        </w:rPr>
+        <w:t>,</w:t>
+      </w:r>
+      <w:r>
+        <w:rPr>
+          <w:rFonts w:ascii="Times New Roman" w:hAnsi="Times New Roman" w:cs="Times New Roman"/>
+          <w:sz w:val="15"/>
+          <w:szCs w:val="15"/>
+          <w:lang w:val="en-US"/>
+        </w:rPr>
+        <w:t xml:space="preserve"> there is no web data connector function developed in </w:t>
+      </w:r>
+      <w:r>
+        <w:rPr>
+          <w:rFonts w:ascii="Times New Roman" w:hAnsi="Times New Roman" w:cs="Times New Roman"/>
+          <w:sz w:val="15"/>
+          <w:szCs w:val="15"/>
+          <w:lang w:val="en-US"/>
+        </w:rPr>
+        <w:t xml:space="preserve">Tableau Prep until the </w:t>
+      </w:r>
+      <w:proofErr w:type="gramStart"/>
+      <w:r>
+        <w:rPr>
+          <w:rFonts w:ascii="Times New Roman" w:hAnsi="Times New Roman" w:cs="Times New Roman"/>
+          <w:sz w:val="15"/>
+          <w:szCs w:val="15"/>
+          <w:lang w:val="en-US"/>
+        </w:rPr>
+        <w:t>date(</w:t>
+      </w:r>
+      <w:proofErr w:type="gramEnd"/>
+      <w:r>
+        <w:rPr>
+          <w:rFonts w:ascii="Times New Roman" w:hAnsi="Times New Roman" w:cs="Times New Roman"/>
+          <w:color w:val="333333"/>
+          <w:sz w:val="15"/>
+          <w:szCs w:val="15"/>
+        </w:rPr>
+        <w:t xml:space="preserve">2 </w:t>
+      </w:r>
+      <w:r>
+        <w:rPr>
+          <w:rFonts w:ascii="Times New Roman" w:hAnsi="Times New Roman" w:cs="Times New Roman"/>
+          <w:color w:val="333333"/>
+          <w:sz w:val="15"/>
+          <w:szCs w:val="15"/>
+          <w:lang w:val="en-US"/>
+        </w:rPr>
+        <w:t>Feb</w:t>
+      </w:r>
+      <w:r>
+        <w:rPr>
+          <w:rFonts w:ascii="Times New Roman" w:hAnsi="Times New Roman" w:cs="Times New Roman"/>
+          <w:color w:val="333333"/>
+          <w:sz w:val="15"/>
+          <w:szCs w:val="15"/>
+        </w:rPr>
+        <w:t xml:space="preserve"> 202</w:t>
+      </w:r>
+      <w:r>
+        <w:rPr>
+          <w:rFonts w:ascii="Times New Roman" w:hAnsi="Times New Roman" w:cs="Times New Roman"/>
+          <w:color w:val="333333"/>
+          <w:sz w:val="15"/>
+          <w:szCs w:val="15"/>
+          <w:lang w:val="en-US"/>
+        </w:rPr>
+        <w:t>3</w:t>
+      </w:r>
+      <w:r>
+        <w:rPr>
+          <w:rFonts w:ascii="Times New Roman" w:hAnsi="Times New Roman" w:cs="Times New Roman"/>
+          <w:sz w:val="15"/>
+          <w:szCs w:val="15"/>
+          <w:lang w:val="en-US"/>
+        </w:rPr>
+        <w:t>)</w:t>
+      </w:r>
+    </w:p>
+    <w:p>
+      <w:pPr>
+        <w:rPr>
+          <w:rFonts w:ascii="Times New Roman" w:hAnsi="Times New Roman" w:cs="Times New Roman"/>
+          <w:sz w:val="15"/>
+          <w:szCs w:val="15"/>
+          <w:lang w:val="en-US"/>
+        </w:rPr>
+      </w:pPr>
+      <w:r>
+        <w:rPr>
+          <w:rFonts w:ascii="Times New Roman" w:hAnsi="Times New Roman" w:cs="Times New Roman"/>
           <w:noProof/>
+          <w:sz w:val="15"/>
+          <w:szCs w:val="15"/>
           <w:lang w:val="en-US"/>
         </w:rPr>
         <w:drawing>
@@ -98,7 +356,10 @@
       </w:r>
       <w:r>
         <w:rPr>
+          <w:rFonts w:ascii="Times New Roman" w:hAnsi="Times New Roman" w:cs="Times New Roman"/>
           <w:noProof/>
+          <w:sz w:val="15"/>
+          <w:szCs w:val="15"/>
           <w:lang w:val="en-US"/>
         </w:rPr>
         <w:drawing>
@@ -147,41 +408,122 @@
     <w:p>
       <w:pPr>
         <w:rPr>
-          <w:lang w:val="en-US"/>
-        </w:rPr>
-      </w:pPr>
-    </w:p>
-    <w:p>
-      <w:pPr>
-        <w:rPr>
-          <w:lang w:val="en-US"/>
-        </w:rPr>
-      </w:pPr>
-    </w:p>
-    <w:p>
-      <w:r>
-        <w:rPr>
-          <w:lang w:val="en-US"/>
-        </w:rPr>
-        <w:t xml:space="preserve">Here we tried an intermediate: Jupiter notebook and use the package of </w:t>
-      </w:r>
-      <w:r>
+          <w:rFonts w:ascii="Times New Roman" w:hAnsi="Times New Roman" w:cs="Times New Roman"/>
+          <w:sz w:val="15"/>
+          <w:szCs w:val="15"/>
+          <w:lang w:val="en-US"/>
+        </w:rPr>
+      </w:pPr>
+    </w:p>
+    <w:p>
+      <w:pPr>
+        <w:rPr>
+          <w:rFonts w:ascii="Times New Roman" w:hAnsi="Times New Roman" w:cs="Times New Roman"/>
+          <w:sz w:val="15"/>
+          <w:szCs w:val="15"/>
+          <w:lang w:val="en-US"/>
+        </w:rPr>
+      </w:pPr>
+    </w:p>
+    <w:p>
+      <w:pPr>
+        <w:rPr>
+          <w:rFonts w:ascii="Times New Roman" w:hAnsi="Times New Roman" w:cs="Times New Roman"/>
+          <w:sz w:val="15"/>
+          <w:szCs w:val="15"/>
+        </w:rPr>
+      </w:pPr>
+      <w:r>
+        <w:rPr>
+          <w:rFonts w:ascii="Times New Roman" w:hAnsi="Times New Roman" w:cs="Times New Roman"/>
+          <w:sz w:val="15"/>
+          <w:szCs w:val="15"/>
+          <w:lang w:val="en-US"/>
+        </w:rPr>
+        <w:t xml:space="preserve">Here we tried an intermediate: </w:t>
+      </w:r>
+      <w:proofErr w:type="spellStart"/>
+      <w:r>
+        <w:rPr>
+          <w:rFonts w:ascii="Times New Roman" w:hAnsi="Times New Roman" w:cs="Times New Roman"/>
+          <w:sz w:val="15"/>
+          <w:szCs w:val="15"/>
+          <w:lang w:val="en-US"/>
+        </w:rPr>
+        <w:t>Ju</w:t>
+      </w:r>
+      <w:r>
+        <w:rPr>
+          <w:rFonts w:ascii="Times New Roman" w:hAnsi="Times New Roman" w:cs="Times New Roman"/>
+          <w:sz w:val="15"/>
+          <w:szCs w:val="15"/>
+          <w:lang w:val="en-US"/>
+        </w:rPr>
+        <w:t>p</w:t>
+      </w:r>
+      <w:r>
+        <w:rPr>
+          <w:rFonts w:ascii="Times New Roman" w:hAnsi="Times New Roman" w:cs="Times New Roman"/>
+          <w:sz w:val="15"/>
+          <w:szCs w:val="15"/>
+          <w:lang w:val="en-US"/>
+        </w:rPr>
+        <w:t>y</w:t>
+      </w:r>
+      <w:r>
+        <w:rPr>
+          <w:rFonts w:ascii="Times New Roman" w:hAnsi="Times New Roman" w:cs="Times New Roman"/>
+          <w:sz w:val="15"/>
+          <w:szCs w:val="15"/>
+          <w:lang w:val="en-US"/>
+        </w:rPr>
+        <w:t>ter</w:t>
+      </w:r>
+      <w:proofErr w:type="spellEnd"/>
+      <w:r>
+        <w:rPr>
+          <w:rFonts w:ascii="Times New Roman" w:hAnsi="Times New Roman" w:cs="Times New Roman"/>
+          <w:sz w:val="15"/>
+          <w:szCs w:val="15"/>
+          <w:lang w:val="en-US"/>
+        </w:rPr>
+        <w:t xml:space="preserve"> notebook and use the package of </w:t>
+      </w:r>
+      <w:r>
+        <w:rPr>
+          <w:rFonts w:ascii="Times New Roman" w:hAnsi="Times New Roman" w:cs="Times New Roman"/>
+          <w:sz w:val="15"/>
+          <w:szCs w:val="15"/>
+        </w:rPr>
         <w:fldChar w:fldCharType="begin"/>
       </w:r>
       <w:r>
+        <w:rPr>
+          <w:rFonts w:ascii="Times New Roman" w:hAnsi="Times New Roman" w:cs="Times New Roman"/>
+          <w:sz w:val="15"/>
+          <w:szCs w:val="15"/>
+        </w:rPr>
         <w:instrText xml:space="preserve"> INCLUDEPICTURE "/Users/choya/Library/Group Containers/UBF8T346G9.ms/WebArchiveCopyPasteTempFiles/com.microsoft.Word/jupytab-medium.png" \* MERGEFORMATINET </w:instrText>
       </w:r>
       <w:r>
+        <w:rPr>
+          <w:rFonts w:ascii="Times New Roman" w:hAnsi="Times New Roman" w:cs="Times New Roman"/>
+          <w:sz w:val="15"/>
+          <w:szCs w:val="15"/>
+        </w:rPr>
         <w:fldChar w:fldCharType="separate"/>
       </w:r>
       <w:r>
         <w:rPr>
+          <w:rFonts w:ascii="Times New Roman" w:hAnsi="Times New Roman" w:cs="Times New Roman"/>
           <w:noProof/>
+          <w:sz w:val="15"/>
+          <w:szCs w:val="15"/>
         </w:rPr>
         <w:drawing>
-          <wp:inline distT="0" distB="0" distL="0" distR="0" wp14:anchorId="256F9FBC" wp14:editId="3A02EBF9">
-            <wp:extent cx="665358" cy="715980"/>
-            <wp:effectExtent l="0" t="0" r="0" b="0"/>
+          <wp:inline distT="0" distB="0" distL="0" distR="0" wp14:anchorId="256F9FBC" wp14:editId="16CBBEC3">
+            <wp:extent cx="574158" cy="617841"/>
+            <wp:effectExtent l="0" t="0" r="0" b="5080"/>
             <wp:docPr id="3" name="Picture 3" descr="Jupytab Logo"/>
             <wp:cNvGraphicFramePr>
               <a:graphicFrameLocks xmlns:a="http://schemas.openxmlformats.org/drawingml/2006/main" noChangeAspect="1"/>
@@ -211,7 +553,7 @@
                   <pic:spPr bwMode="auto">
                     <a:xfrm>
                       <a:off x="0" y="0"/>
-                      <a:ext cx="696805" cy="749820"/>
+                      <a:ext cx="627381" cy="675114"/>
                     </a:xfrm>
                     <a:prstGeom prst="rect">
                       <a:avLst/>
@@ -228,6 +570,11 @@
         </w:drawing>
       </w:r>
       <w:r>
+        <w:rPr>
+          <w:rFonts w:ascii="Times New Roman" w:hAnsi="Times New Roman" w:cs="Times New Roman"/>
+          <w:sz w:val="15"/>
+          <w:szCs w:val="15"/>
+        </w:rPr>
         <w:fldChar w:fldCharType="end"/>
       </w:r>
     </w:p>
@@ -239,14 +586,38 @@
           <w:numId w:val="1"/>
         </w:numPr>
         <w:rPr>
-          <w:lang w:val="en-US"/>
-        </w:rPr>
-      </w:pPr>
-      <w:r>
-        <w:rPr>
-          <w:lang w:val="en-US"/>
-        </w:rPr>
-        <w:t>Get the exported data from redcap database</w:t>
+          <w:rFonts w:ascii="Times New Roman" w:hAnsi="Times New Roman" w:cs="Times New Roman"/>
+          <w:sz w:val="15"/>
+          <w:szCs w:val="15"/>
+          <w:lang w:val="en-US"/>
+        </w:rPr>
+      </w:pPr>
+      <w:r>
+        <w:rPr>
+          <w:rFonts w:ascii="Times New Roman" w:hAnsi="Times New Roman" w:cs="Times New Roman"/>
+          <w:sz w:val="15"/>
+          <w:szCs w:val="15"/>
+          <w:lang w:val="en-US"/>
+        </w:rPr>
+        <w:t xml:space="preserve">Get the exported data from </w:t>
+      </w:r>
+      <w:r>
+        <w:rPr>
+          <w:rFonts w:ascii="Times New Roman" w:hAnsi="Times New Roman" w:cs="Times New Roman"/>
+          <w:sz w:val="15"/>
+          <w:szCs w:val="15"/>
+          <w:lang w:val="en-US"/>
+        </w:rPr>
+        <w:t xml:space="preserve">the </w:t>
+      </w:r>
+      <w:r>
+        <w:rPr>
+          <w:rFonts w:ascii="Times New Roman" w:hAnsi="Times New Roman" w:cs="Times New Roman"/>
+          <w:sz w:val="15"/>
+          <w:szCs w:val="15"/>
+          <w:lang w:val="en-US"/>
+        </w:rPr>
+        <w:t>redcap database</w:t>
       </w:r>
     </w:p>
     <w:p>
@@ -257,14 +628,38 @@
           <w:numId w:val="1"/>
         </w:numPr>
         <w:rPr>
-          <w:lang w:val="en-US"/>
-        </w:rPr>
-      </w:pPr>
-      <w:r>
-        <w:rPr>
-          <w:lang w:val="en-US"/>
-        </w:rPr>
-        <w:t>Clean and preprocess data in the format used to draw KM curve</w:t>
+          <w:rFonts w:ascii="Times New Roman" w:hAnsi="Times New Roman" w:cs="Times New Roman"/>
+          <w:sz w:val="15"/>
+          <w:szCs w:val="15"/>
+          <w:lang w:val="en-US"/>
+        </w:rPr>
+      </w:pPr>
+      <w:r>
+        <w:rPr>
+          <w:rFonts w:ascii="Times New Roman" w:hAnsi="Times New Roman" w:cs="Times New Roman"/>
+          <w:sz w:val="15"/>
+          <w:szCs w:val="15"/>
+          <w:lang w:val="en-US"/>
+        </w:rPr>
+        <w:t xml:space="preserve">Clean and preprocess data in the format used to draw </w:t>
+      </w:r>
+      <w:r>
+        <w:rPr>
+          <w:rFonts w:ascii="Times New Roman" w:hAnsi="Times New Roman" w:cs="Times New Roman"/>
+          <w:sz w:val="15"/>
+          <w:szCs w:val="15"/>
+          <w:lang w:val="en-US"/>
+        </w:rPr>
+        <w:t>the Kaplan Meier</w:t>
+      </w:r>
+      <w:r>
+        <w:rPr>
+          <w:rFonts w:ascii="Times New Roman" w:hAnsi="Times New Roman" w:cs="Times New Roman"/>
+          <w:sz w:val="15"/>
+          <w:szCs w:val="15"/>
+          <w:lang w:val="en-US"/>
+        </w:rPr>
+        <w:t xml:space="preserve"> curve</w:t>
       </w:r>
     </w:p>
     <w:p>
@@ -275,28 +670,74 @@
           <w:numId w:val="1"/>
         </w:numPr>
         <w:rPr>
-          <w:lang w:val="en-US"/>
-        </w:rPr>
-      </w:pPr>
-      <w:r>
-        <w:rPr>
+          <w:rFonts w:ascii="Times New Roman" w:hAnsi="Times New Roman" w:cs="Times New Roman"/>
+          <w:sz w:val="15"/>
+          <w:szCs w:val="15"/>
+          <w:lang w:val="en-US"/>
+        </w:rPr>
+      </w:pPr>
+      <w:r>
+        <w:rPr>
+          <w:rFonts w:ascii="Times New Roman" w:hAnsi="Times New Roman" w:cs="Times New Roman"/>
+          <w:sz w:val="15"/>
+          <w:szCs w:val="15"/>
           <w:lang w:val="en-US"/>
         </w:rPr>
         <w:t xml:space="preserve">The final preprocessed </w:t>
       </w:r>
-      <w:proofErr w:type="spellStart"/>
-      <w:r>
-        <w:rPr>
-          <w:lang w:val="en-US"/>
-        </w:rPr>
-        <w:t>dataframe</w:t>
-      </w:r>
-      <w:proofErr w:type="spellEnd"/>
-      <w:r>
-        <w:rPr>
-          <w:lang w:val="en-US"/>
-        </w:rPr>
-        <w:t xml:space="preserve"> is sent to web server</w:t>
+      <w:r>
+        <w:rPr>
+          <w:rFonts w:ascii="Times New Roman" w:hAnsi="Times New Roman" w:cs="Times New Roman"/>
+          <w:sz w:val="15"/>
+          <w:szCs w:val="15"/>
+          <w:lang w:val="en-US"/>
+        </w:rPr>
+        <w:t>data frame</w:t>
+      </w:r>
+      <w:r>
+        <w:rPr>
+          <w:rFonts w:ascii="Times New Roman" w:hAnsi="Times New Roman" w:cs="Times New Roman"/>
+          <w:sz w:val="15"/>
+          <w:szCs w:val="15"/>
+          <w:lang w:val="en-US"/>
+        </w:rPr>
+        <w:t xml:space="preserve"> is sent to </w:t>
+      </w:r>
+      <w:r>
+        <w:rPr>
+          <w:rFonts w:ascii="Times New Roman" w:hAnsi="Times New Roman" w:cs="Times New Roman"/>
+          <w:sz w:val="15"/>
+          <w:szCs w:val="15"/>
+          <w:lang w:val="en-US"/>
+        </w:rPr>
+        <w:t xml:space="preserve">the </w:t>
+      </w:r>
+      <w:r>
+        <w:rPr>
+          <w:rFonts w:ascii="Times New Roman" w:hAnsi="Times New Roman" w:cs="Times New Roman"/>
+          <w:sz w:val="15"/>
+          <w:szCs w:val="15"/>
+          <w:lang w:val="en-US"/>
+        </w:rPr>
+        <w:t xml:space="preserve">web </w:t>
+      </w:r>
+      <w:r>
+        <w:rPr>
+          <w:rFonts w:ascii="Times New Roman" w:hAnsi="Times New Roman" w:cs="Times New Roman"/>
+          <w:sz w:val="15"/>
+          <w:szCs w:val="15"/>
+          <w:lang w:val="en-US"/>
+        </w:rPr>
+        <w:t>server</w:t>
+      </w:r>
+      <w:r>
+        <w:rPr>
+          <w:rFonts w:ascii="Times New Roman" w:hAnsi="Times New Roman" w:cs="Times New Roman"/>
+          <w:sz w:val="15"/>
+          <w:szCs w:val="15"/>
+          <w:lang w:val="en-US"/>
+        </w:rPr>
+        <w:t xml:space="preserve"> (local server)</w:t>
       </w:r>
     </w:p>
     <w:p>
@@ -307,19 +748,62 @@
           <w:numId w:val="1"/>
         </w:numPr>
         <w:rPr>
-          <w:lang w:val="en-US"/>
-        </w:rPr>
-      </w:pPr>
-      <w:r>
-        <w:rPr>
-          <w:lang w:val="en-US"/>
-        </w:rPr>
-        <w:t>Tableau access data through the web server</w:t>
-      </w:r>
-    </w:p>
-    <w:p>
-      <w:r>
-        <w:rPr>
+          <w:rFonts w:ascii="Times New Roman" w:hAnsi="Times New Roman" w:cs="Times New Roman"/>
+          <w:sz w:val="15"/>
+          <w:szCs w:val="15"/>
+          <w:lang w:val="en-US"/>
+        </w:rPr>
+      </w:pPr>
+      <w:r>
+        <w:rPr>
+          <w:rFonts w:ascii="Times New Roman" w:hAnsi="Times New Roman" w:cs="Times New Roman"/>
+          <w:sz w:val="15"/>
+          <w:szCs w:val="15"/>
+          <w:lang w:val="en-US"/>
+        </w:rPr>
+        <w:t xml:space="preserve">Tableau </w:t>
+      </w:r>
+      <w:r>
+        <w:rPr>
+          <w:rFonts w:ascii="Times New Roman" w:hAnsi="Times New Roman" w:cs="Times New Roman"/>
+          <w:sz w:val="15"/>
+          <w:szCs w:val="15"/>
+          <w:lang w:val="en-US"/>
+        </w:rPr>
+        <w:t>accesses</w:t>
+      </w:r>
+      <w:r>
+        <w:rPr>
+          <w:rFonts w:ascii="Times New Roman" w:hAnsi="Times New Roman" w:cs="Times New Roman"/>
+          <w:sz w:val="15"/>
+          <w:szCs w:val="15"/>
+          <w:lang w:val="en-US"/>
+        </w:rPr>
+        <w:t xml:space="preserve"> data through the </w:t>
+      </w:r>
+      <w:r>
+        <w:rPr>
+          <w:rFonts w:ascii="Times New Roman" w:hAnsi="Times New Roman" w:cs="Times New Roman"/>
+          <w:sz w:val="15"/>
+          <w:szCs w:val="15"/>
+          <w:lang w:val="en-US"/>
+        </w:rPr>
+        <w:t>web data connector in the local server</w:t>
+      </w:r>
+    </w:p>
+    <w:p>
+      <w:pPr>
+        <w:rPr>
+          <w:rFonts w:ascii="Times New Roman" w:hAnsi="Times New Roman" w:cs="Times New Roman"/>
+          <w:sz w:val="15"/>
+          <w:szCs w:val="15"/>
+        </w:rPr>
+      </w:pPr>
+      <w:r>
+        <w:rPr>
+          <w:rFonts w:ascii="Times New Roman" w:hAnsi="Times New Roman" w:cs="Times New Roman"/>
+          <w:sz w:val="15"/>
+          <w:szCs w:val="15"/>
           <w:lang w:val="en-US"/>
         </w:rPr>
         <w:t>Reference:</w:t>
@@ -328,28 +812,58 @@
         <w:r>
           <w:rPr>
             <w:rStyle w:val="Hyperlink"/>
+            <w:rFonts w:ascii="Times New Roman" w:hAnsi="Times New Roman" w:cs="Times New Roman"/>
+            <w:sz w:val="15"/>
+            <w:szCs w:val="15"/>
           </w:rPr>
           <w:t>https://github.com/CFMTech/Jupytab</w:t>
         </w:r>
       </w:hyperlink>
     </w:p>
-    <w:p/>
-    <w:p/>
+    <w:p>
+      <w:pPr>
+        <w:rPr>
+          <w:rFonts w:ascii="Times New Roman" w:hAnsi="Times New Roman" w:cs="Times New Roman"/>
+          <w:sz w:val="15"/>
+          <w:szCs w:val="15"/>
+        </w:rPr>
+      </w:pPr>
+    </w:p>
+    <w:p>
+      <w:pPr>
+        <w:rPr>
+          <w:rFonts w:ascii="Times New Roman" w:hAnsi="Times New Roman" w:cs="Times New Roman"/>
+          <w:sz w:val="15"/>
+          <w:szCs w:val="15"/>
+        </w:rPr>
+      </w:pPr>
+    </w:p>
     <w:p>
       <w:pPr>
         <w:pBdr>
           <w:bottom w:val="single" w:sz="6" w:space="1" w:color="auto"/>
         </w:pBdr>
-      </w:pPr>
-    </w:p>
-    <w:p>
-      <w:pPr>
-        <w:rPr>
-          <w:lang w:val="en-US"/>
-        </w:rPr>
-      </w:pPr>
-      <w:r>
-        <w:rPr>
+        <w:rPr>
+          <w:rFonts w:ascii="Times New Roman" w:hAnsi="Times New Roman" w:cs="Times New Roman"/>
+          <w:sz w:val="15"/>
+          <w:szCs w:val="15"/>
+        </w:rPr>
+      </w:pPr>
+    </w:p>
+    <w:p>
+      <w:pPr>
+        <w:rPr>
+          <w:rFonts w:ascii="Times New Roman" w:hAnsi="Times New Roman" w:cs="Times New Roman"/>
+          <w:sz w:val="15"/>
+          <w:szCs w:val="15"/>
+          <w:lang w:val="en-US"/>
+        </w:rPr>
+      </w:pPr>
+      <w:r>
+        <w:rPr>
+          <w:rFonts w:ascii="Times New Roman" w:hAnsi="Times New Roman" w:cs="Times New Roman"/>
+          <w:sz w:val="15"/>
+          <w:szCs w:val="15"/>
           <w:lang w:val="en-US"/>
         </w:rPr>
         <w:t xml:space="preserve">Follow the instruction to set the environment to use </w:t>
@@ -357,6 +871,9 @@
       <w:proofErr w:type="spellStart"/>
       <w:r>
         <w:rPr>
+          <w:rFonts w:ascii="Times New Roman" w:hAnsi="Times New Roman" w:cs="Times New Roman"/>
+          <w:sz w:val="15"/>
+          <w:szCs w:val="15"/>
           <w:lang w:val="en-US"/>
         </w:rPr>
         <w:t>jupytab</w:t>
@@ -366,11 +883,17 @@
     <w:p>
       <w:pPr>
         <w:rPr>
-          <w:lang w:val="en-US"/>
-        </w:rPr>
-      </w:pPr>
-      <w:r>
-        <w:rPr>
+          <w:rFonts w:ascii="Times New Roman" w:hAnsi="Times New Roman" w:cs="Times New Roman"/>
+          <w:sz w:val="15"/>
+          <w:szCs w:val="15"/>
+          <w:lang w:val="en-US"/>
+        </w:rPr>
+      </w:pPr>
+      <w:r>
+        <w:rPr>
+          <w:rFonts w:ascii="Times New Roman" w:hAnsi="Times New Roman" w:cs="Times New Roman"/>
+          <w:sz w:val="15"/>
+          <w:szCs w:val="15"/>
           <w:lang w:val="en-US"/>
         </w:rPr>
         <w:t>Two main components:</w:t>
@@ -384,12 +907,18 @@
           <w:numId w:val="2"/>
         </w:numPr>
         <w:rPr>
+          <w:rFonts w:ascii="Times New Roman" w:hAnsi="Times New Roman" w:cs="Times New Roman"/>
+          <w:sz w:val="15"/>
+          <w:szCs w:val="15"/>
           <w:lang w:val="en-US"/>
         </w:rPr>
       </w:pPr>
       <w:proofErr w:type="spellStart"/>
       <w:r>
         <w:rPr>
+          <w:rFonts w:ascii="Times New Roman" w:hAnsi="Times New Roman" w:cs="Times New Roman"/>
+          <w:sz w:val="15"/>
+          <w:szCs w:val="15"/>
           <w:lang w:val="en-US"/>
         </w:rPr>
         <w:t>Jupytab</w:t>
@@ -397,6 +926,9 @@
       <w:proofErr w:type="spellEnd"/>
       <w:r>
         <w:rPr>
+          <w:rFonts w:ascii="Times New Roman" w:hAnsi="Times New Roman" w:cs="Times New Roman"/>
+          <w:sz w:val="15"/>
+          <w:szCs w:val="15"/>
           <w:lang w:val="en-US"/>
         </w:rPr>
         <w:t xml:space="preserve">: API expose </w:t>
@@ -404,6 +936,9 @@
       <w:proofErr w:type="spellStart"/>
       <w:r>
         <w:rPr>
+          <w:rFonts w:ascii="Times New Roman" w:hAnsi="Times New Roman" w:cs="Times New Roman"/>
+          <w:sz w:val="15"/>
+          <w:szCs w:val="15"/>
           <w:lang w:val="en-US"/>
         </w:rPr>
         <w:t>dataframe</w:t>
@@ -411,6 +946,9 @@
       <w:proofErr w:type="spellEnd"/>
       <w:r>
         <w:rPr>
+          <w:rFonts w:ascii="Times New Roman" w:hAnsi="Times New Roman" w:cs="Times New Roman"/>
+          <w:sz w:val="15"/>
+          <w:szCs w:val="15"/>
           <w:lang w:val="en-US"/>
         </w:rPr>
         <w:t xml:space="preserve"> and function from notebook</w:t>
@@ -421,11 +959,17 @@
         <w:pStyle w:val="ListParagraph"/>
         <w:ind w:left="1080"/>
         <w:rPr>
-          <w:lang w:val="en-US"/>
-        </w:rPr>
-      </w:pPr>
-      <w:r>
-        <w:rPr>
+          <w:rFonts w:ascii="Times New Roman" w:hAnsi="Times New Roman" w:cs="Times New Roman"/>
+          <w:sz w:val="15"/>
+          <w:szCs w:val="15"/>
+          <w:lang w:val="en-US"/>
+        </w:rPr>
+      </w:pPr>
+      <w:r>
+        <w:rPr>
+          <w:rFonts w:ascii="Times New Roman" w:hAnsi="Times New Roman" w:cs="Times New Roman"/>
+          <w:sz w:val="15"/>
+          <w:szCs w:val="15"/>
           <w:lang w:val="en-US"/>
         </w:rPr>
         <w:t>Command in terminal:</w:t>
@@ -436,20 +980,47 @@
         <w:pStyle w:val="ListParagraph"/>
         <w:ind w:left="1080"/>
         <w:rPr>
-          <w:rFonts w:ascii="Menlo" w:hAnsi="Menlo" w:cs="Menlo"/>
-          <w:color w:val="292929"/>
-          <w:spacing w:val="-5"/>
-          <w:shd w:val="clear" w:color="auto" w:fill="F2F2F2"/>
-        </w:rPr>
-      </w:pPr>
-      <w:r>
-        <w:rPr>
-          <w:rFonts w:ascii="Menlo" w:hAnsi="Menlo" w:cs="Menlo"/>
-          <w:color w:val="292929"/>
-          <w:spacing w:val="-5"/>
-          <w:shd w:val="clear" w:color="auto" w:fill="F2F2F2"/>
-        </w:rPr>
-        <w:t>conda create -n jupytab-notebook-env python=3.7</w:t>
+          <w:rFonts w:ascii="Times New Roman" w:hAnsi="Times New Roman" w:cs="Times New Roman"/>
+          <w:color w:val="292929"/>
+          <w:spacing w:val="-5"/>
+          <w:sz w:val="15"/>
+          <w:szCs w:val="15"/>
+          <w:shd w:val="pct15" w:color="auto" w:fill="FFFFFF"/>
+        </w:rPr>
+      </w:pPr>
+      <w:r>
+        <w:rPr>
+          <w:rFonts w:ascii="Times New Roman" w:hAnsi="Times New Roman" w:cs="Times New Roman"/>
+          <w:color w:val="292929"/>
+          <w:spacing w:val="-5"/>
+          <w:sz w:val="15"/>
+          <w:szCs w:val="15"/>
+          <w:shd w:val="pct15" w:color="auto" w:fill="FFFFFF"/>
+        </w:rPr>
+        <w:t>conda create -n jupytab-</w:t>
+      </w:r>
+      <w:r>
+        <w:rPr>
+          <w:rFonts w:ascii="Times New Roman" w:hAnsi="Times New Roman" w:cs="Times New Roman"/>
+          <w:color w:val="292929"/>
+          <w:spacing w:val="-5"/>
+          <w:sz w:val="15"/>
+          <w:szCs w:val="15"/>
+          <w:shd w:val="pct15" w:color="auto" w:fill="FFFFFF"/>
+          <w:lang w:val="en-US"/>
+        </w:rPr>
+        <w:t>notebook</w:t>
+      </w:r>
+      <w:r>
+        <w:rPr>
+          <w:rFonts w:ascii="Times New Roman" w:hAnsi="Times New Roman" w:cs="Times New Roman"/>
+          <w:color w:val="292929"/>
+          <w:spacing w:val="-5"/>
+          <w:sz w:val="15"/>
+          <w:szCs w:val="15"/>
+          <w:shd w:val="pct15" w:color="auto" w:fill="FFFFFF"/>
+        </w:rPr>
+        <w:t>-env python=3.7</w:t>
       </w:r>
     </w:p>
     <w:p>
@@ -457,41 +1028,223 @@
         <w:pStyle w:val="ListParagraph"/>
         <w:ind w:left="1080"/>
         <w:rPr>
-          <w:rFonts w:ascii="Menlo" w:hAnsi="Menlo" w:cs="Menlo"/>
-          <w:color w:val="292929"/>
-          <w:spacing w:val="-5"/>
-          <w:shd w:val="clear" w:color="auto" w:fill="F2F2F2"/>
-        </w:rPr>
-      </w:pPr>
-      <w:r>
-        <w:rPr>
-          <w:rFonts w:ascii="Menlo" w:hAnsi="Menlo" w:cs="Menlo"/>
-          <w:color w:val="292929"/>
-          <w:spacing w:val="-5"/>
-          <w:shd w:val="clear" w:color="auto" w:fill="F2F2F2"/>
+          <w:rFonts w:ascii="Times New Roman" w:hAnsi="Times New Roman" w:cs="Times New Roman"/>
+          <w:color w:val="292929"/>
+          <w:spacing w:val="-5"/>
+          <w:sz w:val="15"/>
+          <w:szCs w:val="15"/>
+          <w:shd w:val="pct15" w:color="auto" w:fill="FFFFFF"/>
+        </w:rPr>
+      </w:pPr>
+      <w:bookmarkStart w:id="0" w:name="OLE_LINK1"/>
+      <w:r>
+        <w:rPr>
+          <w:rFonts w:ascii="Times New Roman" w:hAnsi="Times New Roman" w:cs="Times New Roman"/>
+          <w:color w:val="292929"/>
+          <w:spacing w:val="-5"/>
+          <w:sz w:val="15"/>
+          <w:szCs w:val="15"/>
+          <w:shd w:val="pct15" w:color="auto" w:fill="FFFFFF"/>
         </w:rPr>
         <w:t>conda activate jupytab-notebook-env</w:t>
       </w:r>
     </w:p>
+    <w:bookmarkEnd w:id="0"/>
     <w:p>
       <w:pPr>
         <w:pStyle w:val="ListParagraph"/>
         <w:ind w:left="1080"/>
         <w:rPr>
-          <w:rFonts w:ascii="Menlo" w:hAnsi="Menlo" w:cs="Menlo"/>
-          <w:color w:val="292929"/>
-          <w:spacing w:val="-5"/>
-          <w:shd w:val="clear" w:color="auto" w:fill="F2F2F2"/>
-        </w:rPr>
-      </w:pPr>
-      <w:r>
-        <w:rPr>
-          <w:rFonts w:ascii="Menlo" w:hAnsi="Menlo" w:cs="Menlo"/>
-          <w:color w:val="292929"/>
-          <w:spacing w:val="-5"/>
-          <w:shd w:val="clear" w:color="auto" w:fill="F2F2F2"/>
+          <w:rFonts w:ascii="Times New Roman" w:hAnsi="Times New Roman" w:cs="Times New Roman"/>
+          <w:color w:val="292929"/>
+          <w:spacing w:val="-5"/>
+          <w:sz w:val="15"/>
+          <w:szCs w:val="15"/>
+          <w:lang w:val="en-US"/>
+        </w:rPr>
+      </w:pPr>
+      <w:r>
+        <w:rPr>
+          <w:rFonts w:ascii="Times New Roman" w:hAnsi="Times New Roman" w:cs="Times New Roman"/>
+          <w:color w:val="292929"/>
+          <w:spacing w:val="-5"/>
+          <w:sz w:val="15"/>
+          <w:szCs w:val="15"/>
+          <w:shd w:val="pct15" w:color="auto" w:fill="FFFFFF"/>
         </w:rPr>
         <w:t>conda install jupytab=0.9.11</w:t>
+      </w:r>
+      <w:r>
+        <w:rPr>
+          <w:rFonts w:ascii="Times New Roman" w:hAnsi="Times New Roman" w:cs="Times New Roman"/>
+          <w:color w:val="292929"/>
+          <w:spacing w:val="-5"/>
+          <w:sz w:val="15"/>
+          <w:szCs w:val="15"/>
+          <w:shd w:val="pct15" w:color="auto" w:fill="FFFFFF"/>
+          <w:lang w:val="en-US"/>
+        </w:rPr>
+        <w:t xml:space="preserve"> </w:t>
+      </w:r>
+      <w:r>
+        <w:rPr>
+          <w:rFonts w:ascii="Times New Roman" w:hAnsi="Times New Roman" w:cs="Times New Roman"/>
+          <w:color w:val="292929"/>
+          <w:spacing w:val="-5"/>
+          <w:sz w:val="15"/>
+          <w:szCs w:val="15"/>
+          <w:lang w:val="en-US"/>
+        </w:rPr>
+        <w:t>-&gt;</w:t>
+      </w:r>
+      <w:r>
+        <w:rPr>
+          <w:rFonts w:ascii="Times New Roman" w:hAnsi="Times New Roman" w:cs="Times New Roman"/>
+          <w:color w:val="292929"/>
+          <w:spacing w:val="-5"/>
+          <w:sz w:val="15"/>
+          <w:szCs w:val="15"/>
+          <w:shd w:val="pct15" w:color="auto" w:fill="FFFFFF"/>
+          <w:lang w:val="en-US"/>
+        </w:rPr>
+        <w:t xml:space="preserve"> </w:t>
+      </w:r>
+      <w:r>
+        <w:rPr>
+          <w:rFonts w:ascii="Times New Roman" w:hAnsi="Times New Roman" w:cs="Times New Roman"/>
+          <w:color w:val="292929"/>
+          <w:spacing w:val="-5"/>
+          <w:sz w:val="15"/>
+          <w:szCs w:val="15"/>
+          <w:shd w:val="pct15" w:color="auto" w:fill="FFFFFF"/>
+          <w:lang w:val="en-US"/>
+        </w:rPr>
+        <w:t xml:space="preserve"> pip install </w:t>
+      </w:r>
+      <w:r>
+        <w:rPr>
+          <w:rFonts w:ascii="Times New Roman" w:hAnsi="Times New Roman" w:cs="Times New Roman"/>
+          <w:color w:val="292929"/>
+          <w:spacing w:val="-5"/>
+          <w:sz w:val="15"/>
+          <w:szCs w:val="15"/>
+          <w:shd w:val="pct15" w:color="auto" w:fill="FFFFFF"/>
+        </w:rPr>
+        <w:t>jupytab</w:t>
+      </w:r>
+      <w:r>
+        <w:rPr>
+          <w:rFonts w:ascii="Times New Roman" w:hAnsi="Times New Roman" w:cs="Times New Roman"/>
+          <w:color w:val="292929"/>
+          <w:spacing w:val="-5"/>
+          <w:sz w:val="15"/>
+          <w:szCs w:val="15"/>
+          <w:lang w:val="en-US"/>
+        </w:rPr>
+        <w:t xml:space="preserve">     i</w:t>
+      </w:r>
+      <w:r>
+        <w:rPr>
+          <w:rFonts w:ascii="Times New Roman" w:hAnsi="Times New Roman" w:cs="Times New Roman"/>
+          <w:color w:val="292929"/>
+          <w:spacing w:val="-5"/>
+          <w:sz w:val="15"/>
+          <w:szCs w:val="15"/>
+          <w:lang w:val="en-US"/>
+        </w:rPr>
+        <w:t xml:space="preserve">f </w:t>
+      </w:r>
+      <w:r>
+        <w:rPr>
+          <w:rFonts w:ascii="Times New Roman" w:hAnsi="Times New Roman" w:cs="Times New Roman"/>
+          <w:color w:val="292929"/>
+          <w:spacing w:val="-5"/>
+          <w:sz w:val="15"/>
+          <w:szCs w:val="15"/>
+          <w:lang w:val="en-US"/>
+        </w:rPr>
+        <w:t>when using</w:t>
+      </w:r>
+      <w:r>
+        <w:rPr>
+          <w:rFonts w:ascii="Times New Roman" w:hAnsi="Times New Roman" w:cs="Times New Roman"/>
+          <w:color w:val="292929"/>
+          <w:spacing w:val="-5"/>
+          <w:sz w:val="15"/>
+          <w:szCs w:val="15"/>
+          <w:lang w:val="en-US"/>
+        </w:rPr>
+        <w:t xml:space="preserve"> </w:t>
+      </w:r>
+      <w:proofErr w:type="spellStart"/>
+      <w:r>
+        <w:rPr>
+          <w:rFonts w:ascii="Times New Roman" w:hAnsi="Times New Roman" w:cs="Times New Roman"/>
+          <w:color w:val="292929"/>
+          <w:spacing w:val="-5"/>
+          <w:sz w:val="15"/>
+          <w:szCs w:val="15"/>
+          <w:lang w:val="en-US"/>
+        </w:rPr>
+        <w:t>conda</w:t>
+      </w:r>
+      <w:proofErr w:type="spellEnd"/>
+      <w:r>
+        <w:rPr>
+          <w:rFonts w:ascii="Times New Roman" w:hAnsi="Times New Roman" w:cs="Times New Roman"/>
+          <w:color w:val="292929"/>
+          <w:spacing w:val="-5"/>
+          <w:sz w:val="15"/>
+          <w:szCs w:val="15"/>
+          <w:lang w:val="en-US"/>
+        </w:rPr>
+        <w:t xml:space="preserve"> </w:t>
+      </w:r>
+      <w:proofErr w:type="spellStart"/>
+      <w:r>
+        <w:rPr>
+          <w:rFonts w:ascii="Times New Roman" w:hAnsi="Times New Roman" w:cs="Times New Roman"/>
+          <w:color w:val="292929"/>
+          <w:spacing w:val="-5"/>
+          <w:sz w:val="15"/>
+          <w:szCs w:val="15"/>
+          <w:lang w:val="en-US"/>
+        </w:rPr>
+        <w:t>can not</w:t>
+      </w:r>
+      <w:proofErr w:type="spellEnd"/>
+      <w:r>
+        <w:rPr>
+          <w:rFonts w:ascii="Times New Roman" w:hAnsi="Times New Roman" w:cs="Times New Roman"/>
+          <w:color w:val="292929"/>
+          <w:spacing w:val="-5"/>
+          <w:sz w:val="15"/>
+          <w:szCs w:val="15"/>
+          <w:lang w:val="en-US"/>
+        </w:rPr>
+        <w:t xml:space="preserve"> install package </w:t>
+      </w:r>
+      <w:r>
+        <w:rPr>
+          <w:rFonts w:ascii="Times New Roman" w:hAnsi="Times New Roman" w:cs="Times New Roman"/>
+          <w:color w:val="292929"/>
+          <w:spacing w:val="-5"/>
+          <w:sz w:val="15"/>
+          <w:szCs w:val="15"/>
+          <w:lang w:val="en-US"/>
+        </w:rPr>
+        <w:t>,</w:t>
+      </w:r>
+      <w:r>
+        <w:rPr>
+          <w:rFonts w:ascii="Times New Roman" w:hAnsi="Times New Roman" w:cs="Times New Roman"/>
+          <w:color w:val="292929"/>
+          <w:spacing w:val="-5"/>
+          <w:sz w:val="15"/>
+          <w:szCs w:val="15"/>
+          <w:lang w:val="en-US"/>
+        </w:rPr>
+        <w:t>we can change to use pip to install python package)</w:t>
       </w:r>
     </w:p>
     <w:p>
@@ -499,18 +1252,22 @@
         <w:pStyle w:val="ListParagraph"/>
         <w:ind w:left="1080"/>
         <w:rPr>
-          <w:rFonts w:ascii="Menlo" w:hAnsi="Menlo" w:cs="Menlo"/>
-          <w:color w:val="292929"/>
-          <w:spacing w:val="-5"/>
-          <w:shd w:val="clear" w:color="auto" w:fill="F2F2F2"/>
-        </w:rPr>
-      </w:pPr>
-      <w:r>
-        <w:rPr>
-          <w:rFonts w:ascii="Menlo" w:hAnsi="Menlo" w:cs="Menlo"/>
-          <w:color w:val="292929"/>
-          <w:spacing w:val="-5"/>
-          <w:shd w:val="clear" w:color="auto" w:fill="F2F2F2"/>
+          <w:rFonts w:ascii="Times New Roman" w:hAnsi="Times New Roman" w:cs="Times New Roman"/>
+          <w:color w:val="292929"/>
+          <w:spacing w:val="-5"/>
+          <w:sz w:val="15"/>
+          <w:szCs w:val="15"/>
+          <w:shd w:val="pct15" w:color="auto" w:fill="FFFFFF"/>
+        </w:rPr>
+      </w:pPr>
+      <w:r>
+        <w:rPr>
+          <w:rFonts w:ascii="Times New Roman" w:hAnsi="Times New Roman" w:cs="Times New Roman"/>
+          <w:color w:val="292929"/>
+          <w:spacing w:val="-5"/>
+          <w:sz w:val="15"/>
+          <w:szCs w:val="15"/>
+          <w:shd w:val="pct15" w:color="auto" w:fill="FFFFFF"/>
         </w:rPr>
         <w:t>conda install ipykernel</w:t>
       </w:r>
@@ -520,18 +1277,22 @@
         <w:pStyle w:val="ListParagraph"/>
         <w:ind w:left="1080"/>
         <w:rPr>
-          <w:rFonts w:ascii="Menlo" w:hAnsi="Menlo" w:cs="Menlo"/>
-          <w:color w:val="292929"/>
-          <w:spacing w:val="-5"/>
-          <w:shd w:val="clear" w:color="auto" w:fill="F2F2F2"/>
-        </w:rPr>
-      </w:pPr>
-      <w:r>
-        <w:rPr>
-          <w:rFonts w:ascii="Menlo" w:hAnsi="Menlo" w:cs="Menlo"/>
-          <w:color w:val="292929"/>
-          <w:spacing w:val="-5"/>
-          <w:shd w:val="clear" w:color="auto" w:fill="F2F2F2"/>
+          <w:rFonts w:ascii="Times New Roman" w:hAnsi="Times New Roman" w:cs="Times New Roman"/>
+          <w:color w:val="292929"/>
+          <w:spacing w:val="-5"/>
+          <w:sz w:val="15"/>
+          <w:szCs w:val="15"/>
+          <w:shd w:val="pct15" w:color="auto" w:fill="FFFFFF"/>
+        </w:rPr>
+      </w:pPr>
+      <w:r>
+        <w:rPr>
+          <w:rFonts w:ascii="Times New Roman" w:hAnsi="Times New Roman" w:cs="Times New Roman"/>
+          <w:color w:val="292929"/>
+          <w:spacing w:val="-5"/>
+          <w:sz w:val="15"/>
+          <w:szCs w:val="15"/>
+          <w:shd w:val="pct15" w:color="auto" w:fill="FFFFFF"/>
         </w:rPr>
         <w:t>python -m ipykernel install --user --name jupytab-simulation-demo</w:t>
       </w:r>
@@ -541,10 +1302,265 @@
         <w:pStyle w:val="ListParagraph"/>
         <w:ind w:left="1080"/>
         <w:rPr>
-          <w:rFonts w:ascii="Menlo" w:hAnsi="Menlo" w:cs="Menlo"/>
-          <w:color w:val="292929"/>
-          <w:spacing w:val="-5"/>
+          <w:rFonts w:ascii="Times New Roman" w:hAnsi="Times New Roman" w:cs="Times New Roman"/>
+          <w:color w:val="292929"/>
+          <w:spacing w:val="-5"/>
+          <w:sz w:val="15"/>
+          <w:szCs w:val="15"/>
           <w:shd w:val="clear" w:color="auto" w:fill="F2F2F2"/>
+        </w:rPr>
+      </w:pPr>
+    </w:p>
+    <w:p>
+      <w:pPr>
+        <w:pStyle w:val="ListParagraph"/>
+        <w:ind w:left="1080"/>
+        <w:rPr>
+          <w:rFonts w:ascii="Times New Roman" w:hAnsi="Times New Roman" w:cs="Times New Roman"/>
+          <w:color w:val="000000" w:themeColor="text1"/>
+          <w:spacing w:val="-5"/>
+          <w:sz w:val="15"/>
+          <w:szCs w:val="15"/>
+          <w:shd w:val="pct15" w:color="auto" w:fill="FFFFFF"/>
+          <w:lang w:val="en-US"/>
+        </w:rPr>
+      </w:pPr>
+      <w:r>
+        <w:rPr>
+          <w:rFonts w:ascii="Times New Roman" w:hAnsi="Times New Roman" w:cs="Times New Roman"/>
+          <w:color w:val="292929"/>
+          <w:spacing w:val="-5"/>
+          <w:sz w:val="15"/>
+          <w:szCs w:val="15"/>
+          <w:lang w:val="en-US"/>
+        </w:rPr>
+        <w:t xml:space="preserve">If there is </w:t>
+      </w:r>
+      <w:proofErr w:type="spellStart"/>
+      <w:r>
+        <w:rPr>
+          <w:rFonts w:ascii="Times New Roman" w:hAnsi="Times New Roman" w:cs="Times New Roman"/>
+          <w:color w:val="292929"/>
+          <w:spacing w:val="-5"/>
+          <w:sz w:val="15"/>
+          <w:szCs w:val="15"/>
+          <w:lang w:val="en-US"/>
+        </w:rPr>
+        <w:t>ModuleNotFoundError</w:t>
+      </w:r>
+      <w:proofErr w:type="spellEnd"/>
+      <w:r>
+        <w:rPr>
+          <w:rFonts w:ascii="Times New Roman" w:hAnsi="Times New Roman" w:cs="Times New Roman"/>
+          <w:color w:val="292929"/>
+          <w:spacing w:val="-5"/>
+          <w:sz w:val="15"/>
+          <w:szCs w:val="15"/>
+          <w:lang w:val="en-US"/>
+        </w:rPr>
+        <w:t xml:space="preserve"> shown below in the </w:t>
+      </w:r>
+      <w:proofErr w:type="spellStart"/>
+      <w:r>
+        <w:rPr>
+          <w:rFonts w:ascii="Times New Roman" w:hAnsi="Times New Roman" w:cs="Times New Roman"/>
+          <w:color w:val="292929"/>
+          <w:spacing w:val="-5"/>
+          <w:sz w:val="15"/>
+          <w:szCs w:val="15"/>
+          <w:lang w:val="en-US"/>
+        </w:rPr>
+        <w:t>jupyter</w:t>
+      </w:r>
+      <w:proofErr w:type="spellEnd"/>
+      <w:r>
+        <w:rPr>
+          <w:rFonts w:ascii="Times New Roman" w:hAnsi="Times New Roman" w:cs="Times New Roman"/>
+          <w:color w:val="292929"/>
+          <w:spacing w:val="-5"/>
+          <w:sz w:val="15"/>
+          <w:szCs w:val="15"/>
+          <w:lang w:val="en-US"/>
+        </w:rPr>
+        <w:t xml:space="preserve"> </w:t>
+      </w:r>
+      <w:proofErr w:type="gramStart"/>
+      <w:r>
+        <w:rPr>
+          <w:rFonts w:ascii="Times New Roman" w:hAnsi="Times New Roman" w:cs="Times New Roman"/>
+          <w:color w:val="292929"/>
+          <w:spacing w:val="-5"/>
+          <w:sz w:val="15"/>
+          <w:szCs w:val="15"/>
+          <w:lang w:val="en-US"/>
+        </w:rPr>
+        <w:t>note book</w:t>
+      </w:r>
+      <w:proofErr w:type="gramEnd"/>
+      <w:r>
+        <w:rPr>
+          <w:rFonts w:ascii="Times New Roman" w:hAnsi="Times New Roman" w:cs="Times New Roman"/>
+          <w:color w:val="292929"/>
+          <w:spacing w:val="-5"/>
+          <w:sz w:val="15"/>
+          <w:szCs w:val="15"/>
+          <w:lang w:val="en-US"/>
+        </w:rPr>
+        <w:t xml:space="preserve"> just install module in the </w:t>
+      </w:r>
+      <w:proofErr w:type="spellStart"/>
+      <w:r>
+        <w:rPr>
+          <w:rFonts w:ascii="Times New Roman" w:hAnsi="Times New Roman" w:cs="Times New Roman"/>
+          <w:color w:val="292929"/>
+          <w:spacing w:val="-5"/>
+          <w:sz w:val="15"/>
+          <w:szCs w:val="15"/>
+          <w:lang w:val="en-US"/>
+        </w:rPr>
+        <w:t>evironment</w:t>
+      </w:r>
+      <w:proofErr w:type="spellEnd"/>
+    </w:p>
+    <w:p>
+      <w:pPr>
+        <w:pStyle w:val="ListParagraph"/>
+        <w:ind w:left="1080"/>
+        <w:rPr>
+          <w:rFonts w:ascii="Times New Roman" w:hAnsi="Times New Roman" w:cs="Times New Roman"/>
+          <w:color w:val="000000" w:themeColor="text1"/>
+          <w:spacing w:val="-5"/>
+          <w:sz w:val="15"/>
+          <w:szCs w:val="15"/>
+          <w:shd w:val="pct15" w:color="auto" w:fill="FFFFFF"/>
+        </w:rPr>
+      </w:pPr>
+      <w:r>
+        <w:rPr>
+          <w:rFonts w:ascii="Times New Roman" w:hAnsi="Times New Roman" w:cs="Times New Roman"/>
+          <w:noProof/>
+          <w:color w:val="000000" w:themeColor="text1"/>
+          <w:spacing w:val="-5"/>
+          <w:sz w:val="15"/>
+          <w:szCs w:val="15"/>
+          <w:shd w:val="pct15" w:color="auto" w:fill="FFFFFF"/>
+        </w:rPr>
+        <w:drawing>
+          <wp:inline distT="0" distB="0" distL="0" distR="0" wp14:anchorId="1E2FD095" wp14:editId="61B58893">
+            <wp:extent cx="3011073" cy="256758"/>
+            <wp:effectExtent l="0" t="0" r="0" b="0"/>
+            <wp:docPr id="6" name="Picture 6"/>
+            <wp:cNvGraphicFramePr>
+              <a:graphicFrameLocks xmlns:a="http://schemas.openxmlformats.org/drawingml/2006/main" noChangeAspect="1"/>
+            </wp:cNvGraphicFramePr>
+            <a:graphic xmlns:a="http://schemas.openxmlformats.org/drawingml/2006/main">
+              <a:graphicData uri="http://schemas.openxmlformats.org/drawingml/2006/picture">
+                <pic:pic xmlns:pic="http://schemas.openxmlformats.org/drawingml/2006/picture">
+                  <pic:nvPicPr>
+                    <pic:cNvPr id="6" name="Picture 6"/>
+                    <pic:cNvPicPr/>
+                  </pic:nvPicPr>
+                  <pic:blipFill>
+                    <a:blip r:embed="rId9">
+                      <a:extLst>
+                        <a:ext uri="{28A0092B-C50C-407E-A947-70E740481C1C}">
+                          <a14:useLocalDpi xmlns:a14="http://schemas.microsoft.com/office/drawing/2010/main" val="0"/>
+                        </a:ext>
+                      </a:extLst>
+                    </a:blip>
+                    <a:stretch>
+                      <a:fillRect/>
+                    </a:stretch>
+                  </pic:blipFill>
+                  <pic:spPr>
+                    <a:xfrm>
+                      <a:off x="0" y="0"/>
+                      <a:ext cx="3498732" cy="298341"/>
+                    </a:xfrm>
+                    <a:prstGeom prst="rect">
+                      <a:avLst/>
+                    </a:prstGeom>
+                  </pic:spPr>
+                </pic:pic>
+              </a:graphicData>
+            </a:graphic>
+          </wp:inline>
+        </w:drawing>
+      </w:r>
+    </w:p>
+    <w:p>
+      <w:pPr>
+        <w:pStyle w:val="ListParagraph"/>
+        <w:ind w:left="1080"/>
+        <w:rPr>
+          <w:rFonts w:ascii="Times New Roman" w:hAnsi="Times New Roman" w:cs="Times New Roman"/>
+          <w:color w:val="000000" w:themeColor="text1"/>
+          <w:sz w:val="15"/>
+          <w:szCs w:val="15"/>
+          <w:shd w:val="pct15" w:color="auto" w:fill="FFFFFF"/>
+          <w:lang w:val="en-US"/>
+        </w:rPr>
+      </w:pPr>
+      <w:r>
+        <w:rPr>
+          <w:rFonts w:ascii="Times New Roman" w:hAnsi="Times New Roman" w:cs="Times New Roman"/>
+          <w:color w:val="000000" w:themeColor="text1"/>
+          <w:spacing w:val="-5"/>
+          <w:sz w:val="15"/>
+          <w:szCs w:val="15"/>
+          <w:shd w:val="pct15" w:color="auto" w:fill="FFFFFF"/>
+          <w:lang w:val="en-US"/>
+        </w:rPr>
+        <w:t>-&gt;</w:t>
+      </w:r>
+      <w:r>
+        <w:rPr>
+          <w:rFonts w:ascii="Times New Roman" w:hAnsi="Times New Roman" w:cs="Times New Roman"/>
+          <w:color w:val="000000" w:themeColor="text1"/>
+          <w:sz w:val="15"/>
+          <w:szCs w:val="15"/>
+          <w:shd w:val="pct15" w:color="auto" w:fill="FFFFFF"/>
+          <w:lang w:val="en-US"/>
+        </w:rPr>
+        <w:t xml:space="preserve"> </w:t>
+      </w:r>
+      <w:proofErr w:type="spellStart"/>
+      <w:r>
+        <w:rPr>
+          <w:rFonts w:ascii="Times New Roman" w:hAnsi="Times New Roman" w:cs="Times New Roman"/>
+          <w:color w:val="000000" w:themeColor="text1"/>
+          <w:sz w:val="15"/>
+          <w:szCs w:val="15"/>
+          <w:shd w:val="pct15" w:color="auto" w:fill="FFFFFF"/>
+          <w:lang w:val="en-US"/>
+        </w:rPr>
+        <w:t>conda</w:t>
+      </w:r>
+      <w:proofErr w:type="spellEnd"/>
+      <w:r>
+        <w:rPr>
+          <w:rFonts w:ascii="Times New Roman" w:hAnsi="Times New Roman" w:cs="Times New Roman"/>
+          <w:color w:val="000000" w:themeColor="text1"/>
+          <w:sz w:val="15"/>
+          <w:szCs w:val="15"/>
+          <w:shd w:val="pct15" w:color="auto" w:fill="FFFFFF"/>
+          <w:lang w:val="en-US"/>
+        </w:rPr>
+        <w:t xml:space="preserve"> install requests</w:t>
+      </w:r>
+    </w:p>
+    <w:p>
+      <w:pPr>
+        <w:pStyle w:val="ListParagraph"/>
+        <w:ind w:left="1080"/>
+        <w:rPr>
+          <w:rFonts w:ascii="Times New Roman" w:hAnsi="Times New Roman" w:cs="Times New Roman"/>
+          <w:color w:val="000000" w:themeColor="text1"/>
+          <w:spacing w:val="-5"/>
+          <w:sz w:val="15"/>
+          <w:szCs w:val="15"/>
+          <w:shd w:val="pct15" w:color="auto" w:fill="FFFFFF"/>
+          <w:lang w:val="en-US"/>
         </w:rPr>
       </w:pPr>
     </w:p>
@@ -556,12 +1572,18 @@
           <w:numId w:val="2"/>
         </w:numPr>
         <w:rPr>
+          <w:rFonts w:ascii="Times New Roman" w:hAnsi="Times New Roman" w:cs="Times New Roman"/>
+          <w:sz w:val="15"/>
+          <w:szCs w:val="15"/>
           <w:lang w:val="en-US"/>
         </w:rPr>
       </w:pPr>
       <w:proofErr w:type="spellStart"/>
       <w:r>
         <w:rPr>
+          <w:rFonts w:ascii="Times New Roman" w:hAnsi="Times New Roman" w:cs="Times New Roman"/>
+          <w:sz w:val="15"/>
+          <w:szCs w:val="15"/>
           <w:lang w:val="en-US"/>
         </w:rPr>
         <w:t>Jupytab</w:t>
@@ -569,6 +1591,9 @@
       <w:proofErr w:type="spellEnd"/>
       <w:r>
         <w:rPr>
+          <w:rFonts w:ascii="Times New Roman" w:hAnsi="Times New Roman" w:cs="Times New Roman"/>
+          <w:sz w:val="15"/>
+          <w:szCs w:val="15"/>
           <w:lang w:val="en-US"/>
         </w:rPr>
         <w:t>-server: provide server that connect to tableau and along with configuration file</w:t>
@@ -579,14 +1604,29 @@
         <w:pStyle w:val="ListParagraph"/>
         <w:ind w:left="1080"/>
         <w:rPr>
-          <w:lang w:val="en-US"/>
-        </w:rPr>
-      </w:pPr>
-      <w:r>
-        <w:rPr>
+          <w:rFonts w:ascii="Times New Roman" w:hAnsi="Times New Roman" w:cs="Times New Roman"/>
+          <w:sz w:val="15"/>
+          <w:szCs w:val="15"/>
+          <w:lang w:val="en-US"/>
+        </w:rPr>
+      </w:pPr>
+      <w:r>
+        <w:rPr>
+          <w:rFonts w:ascii="Times New Roman" w:hAnsi="Times New Roman" w:cs="Times New Roman"/>
+          <w:sz w:val="15"/>
+          <w:szCs w:val="15"/>
           <w:lang w:val="en-US"/>
         </w:rPr>
         <w:t>Command in terminal</w:t>
+      </w:r>
+      <w:r>
+        <w:rPr>
+          <w:rFonts w:ascii="Times New Roman" w:hAnsi="Times New Roman" w:cs="Times New Roman"/>
+          <w:sz w:val="15"/>
+          <w:szCs w:val="15"/>
+          <w:lang w:val="en-US"/>
+        </w:rPr>
+        <w:t>:</w:t>
       </w:r>
     </w:p>
     <w:p>
@@ -594,18 +1634,22 @@
         <w:pStyle w:val="ListParagraph"/>
         <w:ind w:left="1080"/>
         <w:rPr>
-          <w:rFonts w:ascii="Menlo" w:hAnsi="Menlo" w:cs="Menlo"/>
-          <w:color w:val="292929"/>
-          <w:spacing w:val="-5"/>
-          <w:shd w:val="clear" w:color="auto" w:fill="F2F2F2"/>
-        </w:rPr>
-      </w:pPr>
-      <w:r>
-        <w:rPr>
-          <w:rFonts w:ascii="Menlo" w:hAnsi="Menlo" w:cs="Menlo"/>
-          <w:color w:val="292929"/>
-          <w:spacing w:val="-5"/>
-          <w:shd w:val="clear" w:color="auto" w:fill="F2F2F2"/>
+          <w:rFonts w:ascii="Times New Roman" w:hAnsi="Times New Roman" w:cs="Times New Roman"/>
+          <w:color w:val="292929"/>
+          <w:spacing w:val="-5"/>
+          <w:sz w:val="15"/>
+          <w:szCs w:val="15"/>
+          <w:shd w:val="pct15" w:color="auto" w:fill="FFFFFF"/>
+        </w:rPr>
+      </w:pPr>
+      <w:r>
+        <w:rPr>
+          <w:rFonts w:ascii="Times New Roman" w:hAnsi="Times New Roman" w:cs="Times New Roman"/>
+          <w:color w:val="292929"/>
+          <w:spacing w:val="-5"/>
+          <w:sz w:val="15"/>
+          <w:szCs w:val="15"/>
+          <w:shd w:val="pct15" w:color="auto" w:fill="FFFFFF"/>
         </w:rPr>
         <w:t>conda create -n jupytab-server-env python=3.7</w:t>
       </w:r>
@@ -615,18 +1659,22 @@
         <w:pStyle w:val="ListParagraph"/>
         <w:ind w:left="1080"/>
         <w:rPr>
-          <w:rFonts w:ascii="Menlo" w:hAnsi="Menlo" w:cs="Menlo"/>
-          <w:color w:val="292929"/>
-          <w:spacing w:val="-5"/>
-          <w:shd w:val="clear" w:color="auto" w:fill="F2F2F2"/>
-        </w:rPr>
-      </w:pPr>
-      <w:r>
-        <w:rPr>
-          <w:rFonts w:ascii="Menlo" w:hAnsi="Menlo" w:cs="Menlo"/>
-          <w:color w:val="292929"/>
-          <w:spacing w:val="-5"/>
-          <w:shd w:val="clear" w:color="auto" w:fill="F2F2F2"/>
+          <w:rFonts w:ascii="Times New Roman" w:hAnsi="Times New Roman" w:cs="Times New Roman"/>
+          <w:color w:val="292929"/>
+          <w:spacing w:val="-5"/>
+          <w:sz w:val="15"/>
+          <w:szCs w:val="15"/>
+          <w:shd w:val="pct15" w:color="auto" w:fill="FFFFFF"/>
+        </w:rPr>
+      </w:pPr>
+      <w:r>
+        <w:rPr>
+          <w:rFonts w:ascii="Times New Roman" w:hAnsi="Times New Roman" w:cs="Times New Roman"/>
+          <w:color w:val="292929"/>
+          <w:spacing w:val="-5"/>
+          <w:sz w:val="15"/>
+          <w:szCs w:val="15"/>
+          <w:shd w:val="pct15" w:color="auto" w:fill="FFFFFF"/>
         </w:rPr>
         <w:t>conda activate jupytab-server-env</w:t>
       </w:r>
@@ -636,43 +1684,171 @@
         <w:pStyle w:val="ListParagraph"/>
         <w:ind w:left="1080"/>
         <w:rPr>
-          <w:lang w:val="en-US"/>
-        </w:rPr>
-      </w:pPr>
-      <w:r>
-        <w:rPr>
-          <w:rFonts w:ascii="Menlo" w:hAnsi="Menlo" w:cs="Menlo"/>
-          <w:color w:val="292929"/>
-          <w:spacing w:val="-5"/>
-          <w:shd w:val="clear" w:color="auto" w:fill="F2F2F2"/>
-        </w:rPr>
-        <w:lastRenderedPageBreak/>
-        <w:t>conda install jupytab-server=0.9.11</w:t>
-      </w:r>
-    </w:p>
-    <w:p>
-      <w:pPr>
-        <w:rPr>
-          <w:rFonts w:ascii="Andale Mono" w:hAnsi="Andale Mono" w:cs="Andale Mono"/>
+          <w:rFonts w:ascii="Times New Roman" w:hAnsi="Times New Roman" w:cs="Times New Roman"/>
+          <w:color w:val="292929"/>
+          <w:spacing w:val="-5"/>
+          <w:sz w:val="15"/>
+          <w:szCs w:val="15"/>
+          <w:lang w:val="en-US"/>
+        </w:rPr>
+      </w:pPr>
+      <w:r>
+        <w:rPr>
+          <w:rFonts w:ascii="Times New Roman" w:hAnsi="Times New Roman" w:cs="Times New Roman"/>
+          <w:color w:val="292929"/>
+          <w:spacing w:val="-5"/>
+          <w:sz w:val="15"/>
+          <w:szCs w:val="15"/>
+          <w:shd w:val="pct15" w:color="auto" w:fill="FFFFFF"/>
+        </w:rPr>
+        <w:t>conda install jupytab-server=0.9.1</w:t>
+      </w:r>
+      <w:r>
+        <w:rPr>
+          <w:rFonts w:ascii="Times New Roman" w:hAnsi="Times New Roman" w:cs="Times New Roman"/>
+          <w:color w:val="292929"/>
+          <w:spacing w:val="-5"/>
+          <w:sz w:val="15"/>
+          <w:szCs w:val="15"/>
+          <w:shd w:val="pct15" w:color="auto" w:fill="FFFFFF"/>
+          <w:lang w:val="en-US"/>
+        </w:rPr>
+        <w:t xml:space="preserve"> </w:t>
+      </w:r>
+      <w:r>
+        <w:rPr>
+          <w:rFonts w:ascii="Times New Roman" w:hAnsi="Times New Roman" w:cs="Times New Roman"/>
+          <w:color w:val="292929"/>
+          <w:spacing w:val="-5"/>
+          <w:sz w:val="15"/>
+          <w:szCs w:val="15"/>
+          <w:lang w:val="en-US"/>
+        </w:rPr>
+        <w:t>-&gt;</w:t>
+      </w:r>
+      <w:r>
+        <w:rPr>
+          <w:rFonts w:ascii="Times New Roman" w:hAnsi="Times New Roman" w:cs="Times New Roman"/>
+          <w:color w:val="292929"/>
+          <w:spacing w:val="-5"/>
+          <w:sz w:val="15"/>
+          <w:szCs w:val="15"/>
+          <w:shd w:val="pct15" w:color="auto" w:fill="FFFFFF"/>
+          <w:lang w:val="en-US"/>
+        </w:rPr>
+        <w:t xml:space="preserve"> pip install </w:t>
+      </w:r>
+      <w:r>
+        <w:rPr>
+          <w:rFonts w:ascii="Times New Roman" w:hAnsi="Times New Roman" w:cs="Times New Roman"/>
+          <w:color w:val="292929"/>
+          <w:spacing w:val="-5"/>
+          <w:sz w:val="15"/>
+          <w:szCs w:val="15"/>
+          <w:shd w:val="pct15" w:color="auto" w:fill="FFFFFF"/>
+        </w:rPr>
+        <w:t>jupyta</w:t>
+      </w:r>
+      <w:r>
+        <w:rPr>
+          <w:rFonts w:ascii="Times New Roman" w:hAnsi="Times New Roman" w:cs="Times New Roman"/>
+          <w:color w:val="292929"/>
+          <w:spacing w:val="-5"/>
+          <w:sz w:val="15"/>
+          <w:szCs w:val="15"/>
+          <w:shd w:val="pct15" w:color="auto" w:fill="FFFFFF"/>
+          <w:lang w:val="en-US"/>
+        </w:rPr>
+        <w:t>b-server</w:t>
+      </w:r>
+      <w:r>
+        <w:rPr>
+          <w:rFonts w:ascii="Times New Roman" w:hAnsi="Times New Roman" w:cs="Times New Roman"/>
+          <w:color w:val="292929"/>
+          <w:spacing w:val="-5"/>
+          <w:sz w:val="15"/>
+          <w:szCs w:val="15"/>
+          <w:lang w:val="en-US"/>
+        </w:rPr>
+        <w:t xml:space="preserve"> </w:t>
+      </w:r>
+    </w:p>
+    <w:p>
+      <w:pPr>
+        <w:pStyle w:val="ListParagraph"/>
+        <w:ind w:left="1080"/>
+        <w:rPr>
+          <w:rFonts w:ascii="Times New Roman" w:hAnsi="Times New Roman" w:cs="Times New Roman"/>
+          <w:sz w:val="15"/>
+          <w:szCs w:val="15"/>
+          <w:lang w:val="en-US"/>
+        </w:rPr>
+      </w:pPr>
+      <w:r>
+        <w:rPr>
+          <w:rFonts w:ascii="Times New Roman" w:hAnsi="Times New Roman" w:cs="Times New Roman"/>
+          <w:color w:val="292929"/>
+          <w:spacing w:val="-5"/>
+          <w:sz w:val="15"/>
+          <w:szCs w:val="15"/>
+          <w:shd w:val="pct15" w:color="auto" w:fill="FFFFFF"/>
+          <w:lang w:val="en-US"/>
+        </w:rPr>
+        <w:t>pip install</w:t>
+      </w:r>
+      <w:r>
+        <w:rPr>
+          <w:rFonts w:ascii="Times New Roman" w:hAnsi="Times New Roman" w:cs="Times New Roman"/>
+          <w:color w:val="292929"/>
+          <w:spacing w:val="-5"/>
+          <w:sz w:val="15"/>
+          <w:szCs w:val="15"/>
+          <w:shd w:val="pct15" w:color="auto" w:fill="FFFFFF"/>
+          <w:lang w:val="en-US"/>
+        </w:rPr>
+        <w:t xml:space="preserve"> </w:t>
+      </w:r>
+      <w:proofErr w:type="spellStart"/>
+      <w:r>
+        <w:rPr>
+          <w:rFonts w:ascii="Times New Roman" w:hAnsi="Times New Roman" w:cs="Times New Roman"/>
+          <w:color w:val="292929"/>
+          <w:spacing w:val="-5"/>
+          <w:sz w:val="15"/>
+          <w:szCs w:val="15"/>
+          <w:shd w:val="pct15" w:color="auto" w:fill="FFFFFF"/>
+          <w:lang w:val="en-US"/>
+        </w:rPr>
+        <w:t>sparkmonitor</w:t>
+      </w:r>
+      <w:proofErr w:type="spellEnd"/>
+    </w:p>
+    <w:p>
+      <w:pPr>
+        <w:rPr>
+          <w:rFonts w:ascii="Times New Roman" w:hAnsi="Times New Roman" w:cs="Times New Roman"/>
           <w:color w:val="2FFF12"/>
-          <w:sz w:val="28"/>
-          <w:szCs w:val="28"/>
-          <w:lang w:val="en-US"/>
-        </w:rPr>
-      </w:pPr>
-    </w:p>
-    <w:p>
-      <w:pPr>
-        <w:rPr>
-          <w:rFonts w:ascii="Andale Mono" w:hAnsi="Andale Mono" w:cs="Andale Mono"/>
+          <w:sz w:val="15"/>
+          <w:szCs w:val="15"/>
+          <w:lang w:val="en-US"/>
+        </w:rPr>
+      </w:pPr>
+    </w:p>
+    <w:p>
+      <w:pPr>
+        <w:rPr>
+          <w:rFonts w:ascii="Times New Roman" w:hAnsi="Times New Roman" w:cs="Times New Roman"/>
           <w:color w:val="2FFF12"/>
-          <w:sz w:val="28"/>
-          <w:szCs w:val="28"/>
-          <w:lang w:val="en-US"/>
-        </w:rPr>
-      </w:pPr>
-      <w:r>
-        <w:rPr>
+          <w:sz w:val="15"/>
+          <w:szCs w:val="15"/>
+          <w:lang w:val="en-US"/>
+        </w:rPr>
+      </w:pPr>
+      <w:r>
+        <w:rPr>
+          <w:rFonts w:ascii="Times New Roman" w:hAnsi="Times New Roman" w:cs="Times New Roman"/>
+          <w:sz w:val="15"/>
+          <w:szCs w:val="15"/>
           <w:lang w:val="en-US"/>
         </w:rPr>
         <w:t xml:space="preserve">Then we write the logic of getting the export data and prepare data to extracted data format inside the </w:t>
@@ -680,6 +1856,9 @@
       <w:proofErr w:type="spellStart"/>
       <w:r>
         <w:rPr>
+          <w:rFonts w:ascii="Times New Roman" w:hAnsi="Times New Roman" w:cs="Times New Roman"/>
+          <w:sz w:val="15"/>
+          <w:szCs w:val="15"/>
           <w:lang w:val="en-US"/>
         </w:rPr>
         <w:t>jupyter</w:t>
@@ -687,30 +1866,103 @@
       <w:proofErr w:type="spellEnd"/>
       <w:r>
         <w:rPr>
-          <w:lang w:val="en-US"/>
-        </w:rPr>
-        <w:t xml:space="preserve"> notebook and note to change the kernel we installed with required dependency</w:t>
-      </w:r>
-    </w:p>
-    <w:p>
-      <w:pPr>
-        <w:rPr>
-          <w:rFonts w:ascii="Andale Mono" w:hAnsi="Andale Mono" w:cs="Andale Mono"/>
-          <w:color w:val="2FFF12"/>
-          <w:sz w:val="28"/>
-          <w:szCs w:val="28"/>
-          <w:lang w:val="en-US"/>
-        </w:rPr>
-      </w:pPr>
-      <w:r>
-        <w:rPr>
-          <w:rFonts w:ascii="Andale Mono" w:hAnsi="Andale Mono" w:cs="Andale Mono"/>
+          <w:rFonts w:ascii="Times New Roman" w:hAnsi="Times New Roman" w:cs="Times New Roman"/>
+          <w:sz w:val="15"/>
+          <w:szCs w:val="15"/>
+          <w:lang w:val="en-US"/>
+        </w:rPr>
+        <w:t xml:space="preserve"> notebook and note to change the kernel we installed with </w:t>
+      </w:r>
+      <w:r>
+        <w:rPr>
+          <w:rFonts w:ascii="Times New Roman" w:hAnsi="Times New Roman" w:cs="Times New Roman"/>
+          <w:sz w:val="15"/>
+          <w:szCs w:val="15"/>
+          <w:lang w:val="en-US"/>
+        </w:rPr>
+        <w:t xml:space="preserve">the </w:t>
+      </w:r>
+      <w:r>
+        <w:rPr>
+          <w:rFonts w:ascii="Times New Roman" w:hAnsi="Times New Roman" w:cs="Times New Roman"/>
+          <w:sz w:val="15"/>
+          <w:szCs w:val="15"/>
+          <w:lang w:val="en-US"/>
+        </w:rPr>
+        <w:t>required dependency</w:t>
+      </w:r>
+      <w:r>
+        <w:rPr>
+          <w:rFonts w:ascii="Times New Roman" w:hAnsi="Times New Roman" w:cs="Times New Roman"/>
           <w:noProof/>
           <w:color w:val="2FFF12"/>
-          <w:sz w:val="28"/>
-          <w:szCs w:val="28"/>
-          <w:lang w:val="en-US"/>
-        </w:rPr>
+          <w:sz w:val="15"/>
+          <w:szCs w:val="15"/>
+          <w:lang w:val="en-US"/>
+        </w:rPr>
+        <w:drawing>
+          <wp:inline distT="0" distB="0" distL="0" distR="0" wp14:anchorId="569AC299" wp14:editId="31A28600">
+            <wp:extent cx="5943600" cy="384175"/>
+            <wp:effectExtent l="0" t="0" r="0" b="0"/>
+            <wp:docPr id="8" name="Picture 8"/>
+            <wp:cNvGraphicFramePr>
+              <a:graphicFrameLocks xmlns:a="http://schemas.openxmlformats.org/drawingml/2006/main" noChangeAspect="1"/>
+            </wp:cNvGraphicFramePr>
+            <a:graphic xmlns:a="http://schemas.openxmlformats.org/drawingml/2006/main">
+              <a:graphicData uri="http://schemas.openxmlformats.org/drawingml/2006/picture">
+                <pic:pic xmlns:pic="http://schemas.openxmlformats.org/drawingml/2006/picture">
+                  <pic:nvPicPr>
+                    <pic:cNvPr id="8" name="Picture 8"/>
+                    <pic:cNvPicPr/>
+                  </pic:nvPicPr>
+                  <pic:blipFill>
+                    <a:blip r:embed="rId10" cstate="print">
+                      <a:extLst>
+                        <a:ext uri="{28A0092B-C50C-407E-A947-70E740481C1C}">
+                          <a14:useLocalDpi xmlns:a14="http://schemas.microsoft.com/office/drawing/2010/main" val="0"/>
+                        </a:ext>
+                      </a:extLst>
+                    </a:blip>
+                    <a:stretch>
+                      <a:fillRect/>
+                    </a:stretch>
+                  </pic:blipFill>
+                  <pic:spPr>
+                    <a:xfrm>
+                      <a:off x="0" y="0"/>
+                      <a:ext cx="5943600" cy="384175"/>
+                    </a:xfrm>
+                    <a:prstGeom prst="rect">
+                      <a:avLst/>
+                    </a:prstGeom>
+                  </pic:spPr>
+                </pic:pic>
+              </a:graphicData>
+            </a:graphic>
+          </wp:inline>
+        </w:drawing>
+      </w:r>
+    </w:p>
+    <w:p>
+      <w:pPr>
+        <w:rPr>
+          <w:rFonts w:ascii="Times New Roman" w:hAnsi="Times New Roman" w:cs="Times New Roman"/>
+          <w:color w:val="2FFF12"/>
+          <w:sz w:val="15"/>
+          <w:szCs w:val="15"/>
+          <w:lang w:val="en-US"/>
+        </w:rPr>
+      </w:pPr>
+      <w:r>
+        <w:rPr>
+          <w:rFonts w:ascii="Times New Roman" w:hAnsi="Times New Roman" w:cs="Times New Roman"/>
+          <w:noProof/>
+          <w:color w:val="2FFF12"/>
+          <w:sz w:val="15"/>
+          <w:szCs w:val="15"/>
+          <w:lang w:val="en-US"/>
+        </w:rPr>
+        <w:lastRenderedPageBreak/>
         <w:drawing>
           <wp:inline distT="0" distB="0" distL="0" distR="0" wp14:anchorId="556F0770" wp14:editId="34ED5003">
             <wp:extent cx="5943600" cy="3461385"/>
@@ -727,7 +1979,7 @@
                     <pic:cNvPicPr/>
                   </pic:nvPicPr>
                   <pic:blipFill>
-                    <a:blip r:embed="rId9" cstate="print">
+                    <a:blip r:embed="rId11" cstate="print">
                       <a:extLst>
                         <a:ext uri="{28A0092B-C50C-407E-A947-70E740481C1C}">
                           <a14:useLocalDpi xmlns:a14="http://schemas.microsoft.com/office/drawing/2010/main" val="0"/>
@@ -757,37 +2009,37 @@
     <w:p>
       <w:pPr>
         <w:rPr>
-          <w:lang w:val="en-US"/>
-        </w:rPr>
-      </w:pPr>
-    </w:p>
-    <w:p>
-      <w:pPr>
-        <w:rPr>
-          <w:lang w:val="en-US"/>
-        </w:rPr>
-      </w:pPr>
-      <w:r>
-        <w:rPr>
-          <w:lang w:val="en-US"/>
-        </w:rPr>
-        <w:t xml:space="preserve">In the notebook, there are two parts of coding </w:t>
-      </w:r>
-      <w:r>
-        <w:rPr>
-          <w:lang w:val="en-US"/>
-        </w:rPr>
-        <w:t>is necessary</w:t>
-      </w:r>
-      <w:r>
-        <w:rPr>
-          <w:lang w:val="en-US"/>
-        </w:rPr>
-        <w:t xml:space="preserve"> to make the </w:t>
+          <w:rFonts w:ascii="Times New Roman" w:hAnsi="Times New Roman" w:cs="Times New Roman"/>
+          <w:sz w:val="15"/>
+          <w:szCs w:val="15"/>
+          <w:lang w:val="en-US"/>
+        </w:rPr>
+      </w:pPr>
+    </w:p>
+    <w:p>
+      <w:pPr>
+        <w:rPr>
+          <w:rFonts w:ascii="Times New Roman" w:hAnsi="Times New Roman" w:cs="Times New Roman"/>
+          <w:sz w:val="15"/>
+          <w:szCs w:val="15"/>
+          <w:lang w:val="en-US"/>
+        </w:rPr>
+      </w:pPr>
+      <w:r>
+        <w:rPr>
+          <w:rFonts w:ascii="Times New Roman" w:hAnsi="Times New Roman" w:cs="Times New Roman"/>
+          <w:sz w:val="15"/>
+          <w:szCs w:val="15"/>
+          <w:lang w:val="en-US"/>
+        </w:rPr>
+        <w:t xml:space="preserve">In the notebook, there are two parts of coding is necessary to make the </w:t>
       </w:r>
       <w:proofErr w:type="spellStart"/>
       <w:r>
         <w:rPr>
+          <w:rFonts w:ascii="Times New Roman" w:hAnsi="Times New Roman" w:cs="Times New Roman"/>
+          <w:sz w:val="15"/>
+          <w:szCs w:val="15"/>
           <w:lang w:val="en-US"/>
         </w:rPr>
         <w:t>dataframe</w:t>
@@ -795,6 +2047,9 @@
       <w:proofErr w:type="spellEnd"/>
       <w:r>
         <w:rPr>
+          <w:rFonts w:ascii="Times New Roman" w:hAnsi="Times New Roman" w:cs="Times New Roman"/>
+          <w:sz w:val="15"/>
+          <w:szCs w:val="15"/>
           <w:lang w:val="en-US"/>
         </w:rPr>
         <w:t xml:space="preserve"> that used as data source in Tableau:</w:t>
@@ -808,11 +2063,17 @@
           <w:numId w:val="4"/>
         </w:numPr>
         <w:rPr>
-          <w:lang w:val="en-US"/>
-        </w:rPr>
-      </w:pPr>
-      <w:r>
-        <w:rPr>
+          <w:rFonts w:ascii="Times New Roman" w:hAnsi="Times New Roman" w:cs="Times New Roman"/>
+          <w:sz w:val="15"/>
+          <w:szCs w:val="15"/>
+          <w:lang w:val="en-US"/>
+        </w:rPr>
+      </w:pPr>
+      <w:r>
+        <w:rPr>
+          <w:rFonts w:ascii="Times New Roman" w:hAnsi="Times New Roman" w:cs="Times New Roman"/>
+          <w:sz w:val="15"/>
+          <w:szCs w:val="15"/>
           <w:lang w:val="en-US"/>
         </w:rPr>
         <w:t xml:space="preserve">Load </w:t>
@@ -820,6 +2081,9 @@
       <w:proofErr w:type="spellStart"/>
       <w:r>
         <w:rPr>
+          <w:rFonts w:ascii="Times New Roman" w:hAnsi="Times New Roman" w:cs="Times New Roman"/>
+          <w:sz w:val="15"/>
+          <w:szCs w:val="15"/>
           <w:lang w:val="en-US"/>
         </w:rPr>
         <w:t>dataframe</w:t>
@@ -827,6 +2091,9 @@
       <w:proofErr w:type="spellEnd"/>
       <w:r>
         <w:rPr>
+          <w:rFonts w:ascii="Times New Roman" w:hAnsi="Times New Roman" w:cs="Times New Roman"/>
+          <w:sz w:val="15"/>
+          <w:szCs w:val="15"/>
           <w:lang w:val="en-US"/>
         </w:rPr>
         <w:t xml:space="preserve"> with Tables method in </w:t>
@@ -834,6 +2101,9 @@
       <w:proofErr w:type="spellStart"/>
       <w:r>
         <w:rPr>
+          <w:rFonts w:ascii="Times New Roman" w:hAnsi="Times New Roman" w:cs="Times New Roman"/>
+          <w:sz w:val="15"/>
+          <w:szCs w:val="15"/>
           <w:lang w:val="en-US"/>
         </w:rPr>
         <w:t>Jupytab</w:t>
@@ -841,6 +2111,9 @@
       <w:proofErr w:type="spellEnd"/>
       <w:r>
         <w:rPr>
+          <w:rFonts w:ascii="Times New Roman" w:hAnsi="Times New Roman" w:cs="Times New Roman"/>
+          <w:sz w:val="15"/>
+          <w:szCs w:val="15"/>
           <w:lang w:val="en-US"/>
         </w:rPr>
         <w:t xml:space="preserve"> so that it can be exposed to Tableau</w:t>
@@ -850,16 +2123,19 @@
       <w:pPr>
         <w:pStyle w:val="ListParagraph"/>
         <w:rPr>
-          <w:lang w:val="en-US"/>
-        </w:rPr>
-      </w:pPr>
-      <w:r>
-        <w:rPr>
-          <w:rFonts w:ascii="Andale Mono" w:hAnsi="Andale Mono" w:cs="Andale Mono"/>
+          <w:rFonts w:ascii="Times New Roman" w:hAnsi="Times New Roman" w:cs="Times New Roman"/>
+          <w:sz w:val="15"/>
+          <w:szCs w:val="15"/>
+          <w:lang w:val="en-US"/>
+        </w:rPr>
+      </w:pPr>
+      <w:r>
+        <w:rPr>
+          <w:rFonts w:ascii="Times New Roman" w:hAnsi="Times New Roman" w:cs="Times New Roman"/>
           <w:noProof/>
           <w:color w:val="2FFF12"/>
-          <w:sz w:val="28"/>
-          <w:szCs w:val="28"/>
+          <w:sz w:val="15"/>
+          <w:szCs w:val="15"/>
           <w:lang w:val="en-US"/>
         </w:rPr>
         <w:drawing>
@@ -878,7 +2154,7 @@
                     <pic:cNvPicPr/>
                   </pic:nvPicPr>
                   <pic:blipFill>
-                    <a:blip r:embed="rId10" cstate="print">
+                    <a:blip r:embed="rId12" cstate="print">
                       <a:extLst>
                         <a:ext uri="{28A0092B-C50C-407E-A947-70E740481C1C}">
                           <a14:useLocalDpi xmlns:a14="http://schemas.microsoft.com/office/drawing/2010/main" val="0"/>
@@ -913,39 +2189,91 @@
           <w:numId w:val="4"/>
         </w:numPr>
         <w:rPr>
-          <w:lang w:val="en-US"/>
-        </w:rPr>
-      </w:pPr>
-      <w:r>
-        <w:rPr>
+          <w:rFonts w:ascii="Times New Roman" w:hAnsi="Times New Roman" w:cs="Times New Roman"/>
+          <w:sz w:val="15"/>
+          <w:szCs w:val="15"/>
+          <w:lang w:val="en-US"/>
+        </w:rPr>
+      </w:pPr>
+      <w:r>
+        <w:rPr>
+          <w:rFonts w:ascii="Times New Roman" w:hAnsi="Times New Roman" w:cs="Times New Roman"/>
+          <w:sz w:val="15"/>
+          <w:szCs w:val="15"/>
           <w:lang w:val="en-US"/>
         </w:rPr>
         <w:t xml:space="preserve">Declare our </w:t>
       </w:r>
+      <w:r>
+        <w:rPr>
+          <w:rFonts w:ascii="Times New Roman" w:hAnsi="Times New Roman" w:cs="Times New Roman"/>
+          <w:sz w:val="15"/>
+          <w:szCs w:val="15"/>
+          <w:lang w:val="en-US"/>
+        </w:rPr>
+        <w:t>data frame's</w:t>
+      </w:r>
+      <w:r>
+        <w:rPr>
+          <w:rFonts w:ascii="Times New Roman" w:hAnsi="Times New Roman" w:cs="Times New Roman"/>
+          <w:sz w:val="15"/>
+          <w:szCs w:val="15"/>
+          <w:lang w:val="en-US"/>
+        </w:rPr>
+        <w:t xml:space="preserve"> schema and how the data exported when </w:t>
+      </w:r>
+      <w:r>
+        <w:rPr>
+          <w:rFonts w:ascii="Times New Roman" w:hAnsi="Times New Roman" w:cs="Times New Roman"/>
+          <w:sz w:val="15"/>
+          <w:szCs w:val="15"/>
+          <w:lang w:val="en-US"/>
+        </w:rPr>
+        <w:t xml:space="preserve">the </w:t>
+      </w:r>
+      <w:r>
+        <w:rPr>
+          <w:rFonts w:ascii="Times New Roman" w:hAnsi="Times New Roman" w:cs="Times New Roman"/>
+          <w:sz w:val="15"/>
+          <w:szCs w:val="15"/>
+          <w:lang w:val="en-US"/>
+        </w:rPr>
+        <w:t xml:space="preserve">notebook executed by </w:t>
+      </w:r>
       <w:proofErr w:type="spellStart"/>
       <w:r>
         <w:rPr>
-          <w:lang w:val="en-US"/>
-        </w:rPr>
-        <w:t>dataframe’s</w:t>
+          <w:rFonts w:ascii="Times New Roman" w:hAnsi="Times New Roman" w:cs="Times New Roman"/>
+          <w:sz w:val="15"/>
+          <w:szCs w:val="15"/>
+          <w:lang w:val="en-US"/>
+        </w:rPr>
+        <w:t>jup</w:t>
+      </w:r>
+      <w:r>
+        <w:rPr>
+          <w:rFonts w:ascii="Times New Roman" w:hAnsi="Times New Roman" w:cs="Times New Roman"/>
+          <w:sz w:val="15"/>
+          <w:szCs w:val="15"/>
+          <w:lang w:val="en-US"/>
+        </w:rPr>
+        <w:t>y</w:t>
+      </w:r>
+      <w:r>
+        <w:rPr>
+          <w:rFonts w:ascii="Times New Roman" w:hAnsi="Times New Roman" w:cs="Times New Roman"/>
+          <w:sz w:val="15"/>
+          <w:szCs w:val="15"/>
+          <w:lang w:val="en-US"/>
+        </w:rPr>
+        <w:t>tab</w:t>
       </w:r>
       <w:proofErr w:type="spellEnd"/>
       <w:r>
         <w:rPr>
-          <w:lang w:val="en-US"/>
-        </w:rPr>
-        <w:t xml:space="preserve"> schema and how the data exported when notebook executed by </w:t>
-      </w:r>
-      <w:proofErr w:type="spellStart"/>
-      <w:r>
-        <w:rPr>
-          <w:lang w:val="en-US"/>
-        </w:rPr>
-        <w:t>juptab</w:t>
-      </w:r>
-      <w:proofErr w:type="spellEnd"/>
-      <w:r>
-        <w:rPr>
+          <w:rFonts w:ascii="Times New Roman" w:hAnsi="Times New Roman" w:cs="Times New Roman"/>
+          <w:sz w:val="15"/>
+          <w:szCs w:val="15"/>
           <w:lang w:val="en-US"/>
         </w:rPr>
         <w:t xml:space="preserve"> server</w:t>
@@ -955,12 +2283,18 @@
       <w:pPr>
         <w:pStyle w:val="ListParagraph"/>
         <w:rPr>
-          <w:lang w:val="en-US"/>
-        </w:rPr>
-      </w:pPr>
-      <w:r>
-        <w:rPr>
+          <w:rFonts w:ascii="Times New Roman" w:hAnsi="Times New Roman" w:cs="Times New Roman"/>
+          <w:sz w:val="15"/>
+          <w:szCs w:val="15"/>
+          <w:lang w:val="en-US"/>
+        </w:rPr>
+      </w:pPr>
+      <w:r>
+        <w:rPr>
+          <w:rFonts w:ascii="Times New Roman" w:hAnsi="Times New Roman" w:cs="Times New Roman"/>
           <w:noProof/>
+          <w:sz w:val="15"/>
+          <w:szCs w:val="15"/>
           <w:lang w:val="en-US"/>
         </w:rPr>
         <w:drawing>
@@ -979,7 +2313,7 @@
                     <pic:cNvPicPr/>
                   </pic:nvPicPr>
                   <pic:blipFill>
-                    <a:blip r:embed="rId11" cstate="print">
+                    <a:blip r:embed="rId13" cstate="print">
                       <a:extLst>
                         <a:ext uri="{28A0092B-C50C-407E-A947-70E740481C1C}">
                           <a14:useLocalDpi xmlns:a14="http://schemas.microsoft.com/office/drawing/2010/main" val="0"/>
@@ -1009,54 +2343,80 @@
     <w:p>
       <w:pPr>
         <w:rPr>
-          <w:rFonts w:ascii="Andale Mono" w:hAnsi="Andale Mono" w:cs="Andale Mono"/>
+          <w:rFonts w:ascii="Times New Roman" w:hAnsi="Times New Roman" w:cs="Times New Roman"/>
           <w:color w:val="2FFF12"/>
-          <w:sz w:val="28"/>
-          <w:szCs w:val="28"/>
-          <w:lang w:val="en-US"/>
-        </w:rPr>
-      </w:pPr>
-    </w:p>
-    <w:p>
-      <w:pPr>
-        <w:rPr>
-          <w:lang w:val="en-US"/>
-        </w:rPr>
-      </w:pPr>
-    </w:p>
-    <w:p>
-      <w:pPr>
-        <w:rPr>
-          <w:lang w:val="en-US"/>
-        </w:rPr>
-      </w:pPr>
-      <w:r>
-        <w:rPr>
-          <w:lang w:val="en-US"/>
-        </w:rPr>
-        <w:t xml:space="preserve">Before running the server, the configuration file(config.ini) need to be created. </w:t>
-      </w:r>
-    </w:p>
-    <w:p>
-      <w:pPr>
-        <w:rPr>
-          <w:rFonts w:ascii="Andale Mono" w:hAnsi="Andale Mono" w:cs="Andale Mono"/>
+          <w:sz w:val="15"/>
+          <w:szCs w:val="15"/>
+          <w:lang w:val="en-US"/>
+        </w:rPr>
+      </w:pPr>
+    </w:p>
+    <w:p>
+      <w:pPr>
+        <w:rPr>
+          <w:rFonts w:ascii="Times New Roman" w:hAnsi="Times New Roman" w:cs="Times New Roman"/>
+          <w:sz w:val="15"/>
+          <w:szCs w:val="15"/>
+          <w:lang w:val="en-US"/>
+        </w:rPr>
+      </w:pPr>
+    </w:p>
+    <w:p>
+      <w:pPr>
+        <w:rPr>
+          <w:rFonts w:ascii="Times New Roman" w:hAnsi="Times New Roman" w:cs="Times New Roman"/>
+          <w:sz w:val="15"/>
+          <w:szCs w:val="15"/>
+          <w:lang w:val="en-US"/>
+        </w:rPr>
+      </w:pPr>
+      <w:r>
+        <w:rPr>
+          <w:rFonts w:ascii="Times New Roman" w:hAnsi="Times New Roman" w:cs="Times New Roman"/>
+          <w:sz w:val="15"/>
+          <w:szCs w:val="15"/>
+          <w:lang w:val="en-US"/>
+        </w:rPr>
+        <w:t xml:space="preserve">Before running the server, the configuration file(config.ini) </w:t>
+      </w:r>
+      <w:r>
+        <w:rPr>
+          <w:rFonts w:ascii="Times New Roman" w:hAnsi="Times New Roman" w:cs="Times New Roman"/>
+          <w:sz w:val="15"/>
+          <w:szCs w:val="15"/>
+          <w:lang w:val="en-US"/>
+        </w:rPr>
+        <w:t>needs</w:t>
+      </w:r>
+      <w:r>
+        <w:rPr>
+          <w:rFonts w:ascii="Times New Roman" w:hAnsi="Times New Roman" w:cs="Times New Roman"/>
+          <w:sz w:val="15"/>
+          <w:szCs w:val="15"/>
+          <w:lang w:val="en-US"/>
+        </w:rPr>
+        <w:t xml:space="preserve"> to be created. </w:t>
+      </w:r>
+    </w:p>
+    <w:p>
+      <w:pPr>
+        <w:rPr>
+          <w:rFonts w:ascii="Times New Roman" w:hAnsi="Times New Roman" w:cs="Times New Roman"/>
           <w:color w:val="2FFF12"/>
-          <w:sz w:val="28"/>
-          <w:szCs w:val="28"/>
-          <w:lang w:val="en-US"/>
-        </w:rPr>
-      </w:pPr>
-      <w:r>
-        <w:rPr>
-          <w:rFonts w:ascii="Andale Mono" w:hAnsi="Andale Mono" w:cs="Andale Mono"/>
+          <w:sz w:val="15"/>
+          <w:szCs w:val="15"/>
+          <w:lang w:val="en-US"/>
+        </w:rPr>
+      </w:pPr>
+      <w:r>
+        <w:rPr>
+          <w:rFonts w:ascii="Times New Roman" w:hAnsi="Times New Roman" w:cs="Times New Roman"/>
           <w:noProof/>
           <w:color w:val="2FFF12"/>
-          <w:sz w:val="28"/>
-          <w:szCs w:val="28"/>
-          <w:lang w:val="en-US"/>
-        </w:rPr>
-        <w:lastRenderedPageBreak/>
+          <w:sz w:val="15"/>
+          <w:szCs w:val="15"/>
+          <w:lang w:val="en-US"/>
+        </w:rPr>
         <w:drawing>
           <wp:inline distT="0" distB="0" distL="0" distR="0" wp14:anchorId="4EDB1D4A" wp14:editId="66360C90">
             <wp:extent cx="5943600" cy="1477645"/>
@@ -1073,7 +2433,7 @@
                     <pic:cNvPicPr/>
                   </pic:nvPicPr>
                   <pic:blipFill>
-                    <a:blip r:embed="rId12" cstate="print">
+                    <a:blip r:embed="rId14" cstate="print">
                       <a:extLst>
                         <a:ext uri="{28A0092B-C50C-407E-A947-70E740481C1C}">
                           <a14:useLocalDpi xmlns:a14="http://schemas.microsoft.com/office/drawing/2010/main" val="0"/>
@@ -1103,73 +2463,91 @@
     <w:p>
       <w:pPr>
         <w:rPr>
-          <w:rFonts w:ascii="Andale Mono" w:hAnsi="Andale Mono" w:cs="Andale Mono"/>
+          <w:rFonts w:ascii="Times New Roman" w:hAnsi="Times New Roman" w:cs="Times New Roman"/>
           <w:color w:val="2FFF12"/>
-          <w:sz w:val="28"/>
-          <w:szCs w:val="28"/>
-          <w:lang w:val="en-US"/>
-        </w:rPr>
-      </w:pPr>
-      <w:r>
-        <w:rPr>
-          <w:lang w:val="en-US"/>
-        </w:rPr>
-        <w:t xml:space="preserve">And more setting can refer to </w:t>
-      </w:r>
-      <w:r>
-        <w:rPr>
-          <w:lang w:val="en-US"/>
-        </w:rPr>
-        <w:t>https://github.com/CFMTech/Jupytab#configuration-file</w:t>
-      </w:r>
-    </w:p>
-    <w:p>
-      <w:pPr>
-        <w:rPr>
-          <w:rFonts w:ascii="Andale Mono" w:hAnsi="Andale Mono" w:cs="Andale Mono"/>
+          <w:sz w:val="15"/>
+          <w:szCs w:val="15"/>
+          <w:lang w:val="en-US"/>
+        </w:rPr>
+      </w:pPr>
+      <w:r>
+        <w:rPr>
+          <w:rFonts w:ascii="Times New Roman" w:hAnsi="Times New Roman" w:cs="Times New Roman"/>
+          <w:sz w:val="15"/>
+          <w:szCs w:val="15"/>
+          <w:lang w:val="en-US"/>
+        </w:rPr>
+        <w:t xml:space="preserve">And more </w:t>
+      </w:r>
+      <w:r>
+        <w:rPr>
+          <w:rFonts w:ascii="Times New Roman" w:hAnsi="Times New Roman" w:cs="Times New Roman"/>
+          <w:sz w:val="15"/>
+          <w:szCs w:val="15"/>
+          <w:lang w:val="en-US"/>
+        </w:rPr>
+        <w:t>settings</w:t>
+      </w:r>
+      <w:r>
+        <w:rPr>
+          <w:rFonts w:ascii="Times New Roman" w:hAnsi="Times New Roman" w:cs="Times New Roman"/>
+          <w:sz w:val="15"/>
+          <w:szCs w:val="15"/>
+          <w:lang w:val="en-US"/>
+        </w:rPr>
+        <w:t xml:space="preserve"> can refer to https://github.com/CFMTech/Jupytab#configuration-file</w:t>
+      </w:r>
+    </w:p>
+    <w:p>
+      <w:pPr>
+        <w:rPr>
+          <w:rFonts w:ascii="Times New Roman" w:hAnsi="Times New Roman" w:cs="Times New Roman"/>
           <w:color w:val="2FFF12"/>
-          <w:sz w:val="28"/>
-          <w:szCs w:val="28"/>
-          <w:lang w:val="en-US"/>
-        </w:rPr>
-      </w:pPr>
-      <w:r>
-        <w:rPr>
-          <w:lang w:val="en-US"/>
-        </w:rPr>
-        <w:t xml:space="preserve">And </w:t>
-      </w:r>
-      <w:r>
-        <w:rPr>
-          <w:lang w:val="en-US"/>
-        </w:rPr>
-        <w:t xml:space="preserve">The command for running the server is </w:t>
-      </w:r>
-    </w:p>
-    <w:p>
-      <w:pPr>
-        <w:rPr>
-          <w:rFonts w:ascii="Menlo" w:hAnsi="Menlo" w:cs="Menlo"/>
-          <w:color w:val="292929"/>
-          <w:spacing w:val="-5"/>
+          <w:sz w:val="15"/>
+          <w:szCs w:val="15"/>
+          <w:lang w:val="en-US"/>
+        </w:rPr>
+      </w:pPr>
+      <w:r>
+        <w:rPr>
+          <w:rFonts w:ascii="Times New Roman" w:hAnsi="Times New Roman" w:cs="Times New Roman"/>
+          <w:sz w:val="15"/>
+          <w:szCs w:val="15"/>
+          <w:lang w:val="en-US"/>
+        </w:rPr>
+        <w:t xml:space="preserve">And The command for running the server is </w:t>
+      </w:r>
+    </w:p>
+    <w:p>
+      <w:pPr>
+        <w:rPr>
+          <w:rFonts w:ascii="Times New Roman" w:hAnsi="Times New Roman" w:cs="Times New Roman"/>
+          <w:color w:val="292929"/>
+          <w:spacing w:val="-5"/>
+          <w:sz w:val="15"/>
+          <w:szCs w:val="15"/>
           <w:shd w:val="clear" w:color="auto" w:fill="F2F2F2"/>
           <w:lang w:val="en-US"/>
         </w:rPr>
       </w:pPr>
       <w:r>
         <w:rPr>
-          <w:rFonts w:ascii="Menlo" w:hAnsi="Menlo" w:cs="Menlo"/>
-          <w:color w:val="292929"/>
-          <w:spacing w:val="-5"/>
+          <w:rFonts w:ascii="Times New Roman" w:hAnsi="Times New Roman" w:cs="Times New Roman"/>
+          <w:color w:val="292929"/>
+          <w:spacing w:val="-5"/>
+          <w:sz w:val="15"/>
+          <w:szCs w:val="15"/>
           <w:shd w:val="clear" w:color="auto" w:fill="F2F2F2"/>
         </w:rPr>
         <w:t>jupytab --config=</w:t>
       </w:r>
       <w:r>
         <w:rPr>
-          <w:rFonts w:ascii="Menlo" w:hAnsi="Menlo" w:cs="Menlo"/>
-          <w:color w:val="292929"/>
-          <w:spacing w:val="-5"/>
+          <w:rFonts w:ascii="Times New Roman" w:hAnsi="Times New Roman" w:cs="Times New Roman"/>
+          <w:color w:val="292929"/>
+          <w:spacing w:val="-5"/>
+          <w:sz w:val="15"/>
+          <w:szCs w:val="15"/>
           <w:shd w:val="clear" w:color="auto" w:fill="F2F2F2"/>
           <w:lang w:val="en-US"/>
         </w:rPr>
@@ -1179,24 +2557,104 @@
     <w:p>
       <w:pPr>
         <w:rPr>
-          <w:lang w:val="en-US"/>
-        </w:rPr>
-      </w:pPr>
-      <w:r>
-        <w:rPr>
-          <w:lang w:val="en-US"/>
-        </w:rPr>
-        <w:t>server</w:t>
-      </w:r>
-      <w:r>
-        <w:rPr>
-          <w:lang w:val="en-US"/>
-        </w:rPr>
-        <w:t xml:space="preserve"> </w:t>
+          <w:rFonts w:ascii="Times New Roman" w:hAnsi="Times New Roman" w:cs="Times New Roman"/>
+          <w:color w:val="292929"/>
+          <w:spacing w:val="-5"/>
+          <w:sz w:val="15"/>
+          <w:szCs w:val="15"/>
+          <w:shd w:val="clear" w:color="auto" w:fill="F2F2F2"/>
+          <w:lang w:val="en-US"/>
+        </w:rPr>
+      </w:pPr>
+    </w:p>
+    <w:p>
+      <w:pPr>
+        <w:rPr>
+          <w:rFonts w:ascii="Times New Roman" w:hAnsi="Times New Roman" w:cs="Times New Roman"/>
+          <w:color w:val="292929"/>
+          <w:spacing w:val="-5"/>
+          <w:sz w:val="15"/>
+          <w:szCs w:val="15"/>
+          <w:shd w:val="clear" w:color="auto" w:fill="F2F2F2"/>
+          <w:lang w:val="en-US"/>
+        </w:rPr>
+      </w:pPr>
+      <w:r>
+        <w:rPr>
+          <w:rFonts w:ascii="Times New Roman" w:hAnsi="Times New Roman" w:cs="Times New Roman"/>
+          <w:noProof/>
+          <w:color w:val="2FFF12"/>
+          <w:sz w:val="15"/>
+          <w:szCs w:val="15"/>
+          <w:lang w:val="en-US"/>
+        </w:rPr>
+        <w:drawing>
+          <wp:inline distT="0" distB="0" distL="0" distR="0" wp14:anchorId="120B635F" wp14:editId="157C8240">
+            <wp:extent cx="5943600" cy="384175"/>
+            <wp:effectExtent l="0" t="0" r="0" b="0"/>
+            <wp:docPr id="13" name="Picture 13"/>
+            <wp:cNvGraphicFramePr>
+              <a:graphicFrameLocks xmlns:a="http://schemas.openxmlformats.org/drawingml/2006/main" noChangeAspect="1"/>
+            </wp:cNvGraphicFramePr>
+            <a:graphic xmlns:a="http://schemas.openxmlformats.org/drawingml/2006/main">
+              <a:graphicData uri="http://schemas.openxmlformats.org/drawingml/2006/picture">
+                <pic:pic xmlns:pic="http://schemas.openxmlformats.org/drawingml/2006/picture">
+                  <pic:nvPicPr>
+                    <pic:cNvPr id="8" name="Picture 8"/>
+                    <pic:cNvPicPr/>
+                  </pic:nvPicPr>
+                  <pic:blipFill>
+                    <a:blip r:embed="rId10" cstate="print">
+                      <a:extLst>
+                        <a:ext uri="{28A0092B-C50C-407E-A947-70E740481C1C}">
+                          <a14:useLocalDpi xmlns:a14="http://schemas.microsoft.com/office/drawing/2010/main" val="0"/>
+                        </a:ext>
+                      </a:extLst>
+                    </a:blip>
+                    <a:stretch>
+                      <a:fillRect/>
+                    </a:stretch>
+                  </pic:blipFill>
+                  <pic:spPr>
+                    <a:xfrm>
+                      <a:off x="0" y="0"/>
+                      <a:ext cx="5943600" cy="384175"/>
+                    </a:xfrm>
+                    <a:prstGeom prst="rect">
+                      <a:avLst/>
+                    </a:prstGeom>
+                  </pic:spPr>
+                </pic:pic>
+              </a:graphicData>
+            </a:graphic>
+          </wp:inline>
+        </w:drawing>
+      </w:r>
+    </w:p>
+    <w:p>
+      <w:pPr>
+        <w:rPr>
+          <w:rFonts w:ascii="Times New Roman" w:hAnsi="Times New Roman" w:cs="Times New Roman"/>
+          <w:sz w:val="15"/>
+          <w:szCs w:val="15"/>
+          <w:lang w:val="en-US"/>
+        </w:rPr>
+      </w:pPr>
+      <w:r>
+        <w:rPr>
+          <w:rFonts w:ascii="Times New Roman" w:hAnsi="Times New Roman" w:cs="Times New Roman"/>
+          <w:sz w:val="15"/>
+          <w:szCs w:val="15"/>
+          <w:lang w:val="en-US"/>
+        </w:rPr>
+        <w:t xml:space="preserve">server </w:t>
       </w:r>
       <w:proofErr w:type="gramStart"/>
       <w:r>
         <w:rPr>
+          <w:rFonts w:ascii="Times New Roman" w:hAnsi="Times New Roman" w:cs="Times New Roman"/>
+          <w:sz w:val="15"/>
+          <w:szCs w:val="15"/>
           <w:lang w:val="en-US"/>
         </w:rPr>
         <w:t>In</w:t>
@@ -1204,6 +2662,9 @@
       <w:proofErr w:type="gramEnd"/>
       <w:r>
         <w:rPr>
+          <w:rFonts w:ascii="Times New Roman" w:hAnsi="Times New Roman" w:cs="Times New Roman"/>
+          <w:sz w:val="15"/>
+          <w:szCs w:val="15"/>
           <w:lang w:val="en-US"/>
         </w:rPr>
         <w:t xml:space="preserve"> the terminal, it will shows content </w:t>
@@ -1212,16 +2673,23 @@
     <w:p>
       <w:pPr>
         <w:rPr>
-          <w:lang w:val="en-US"/>
-        </w:rPr>
-      </w:pPr>
-      <w:r>
-        <w:rPr>
+          <w:rFonts w:ascii="Times New Roman" w:hAnsi="Times New Roman" w:cs="Times New Roman"/>
+          <w:sz w:val="15"/>
+          <w:szCs w:val="15"/>
+          <w:lang w:val="en-US"/>
+        </w:rPr>
+      </w:pPr>
+      <w:r>
+        <w:rPr>
+          <w:rFonts w:ascii="Times New Roman" w:hAnsi="Times New Roman" w:cs="Times New Roman"/>
           <w:noProof/>
-          <w:lang w:val="en-US"/>
-        </w:rPr>
+          <w:sz w:val="15"/>
+          <w:szCs w:val="15"/>
+          <w:lang w:val="en-US"/>
+        </w:rPr>
+        <w:lastRenderedPageBreak/>
         <w:drawing>
-          <wp:inline distT="0" distB="0" distL="0" distR="0" wp14:anchorId="36A0EA9E" wp14:editId="4D2A99DD">
+          <wp:inline distT="0" distB="0" distL="0" distR="0" wp14:anchorId="36A0EA9E" wp14:editId="62A405F1">
             <wp:extent cx="5943600" cy="2700020"/>
             <wp:effectExtent l="0" t="0" r="0" b="5080"/>
             <wp:docPr id="10" name="Picture 10"/>
@@ -1236,7 +2704,7 @@
                     <pic:cNvPicPr/>
                   </pic:nvPicPr>
                   <pic:blipFill>
-                    <a:blip r:embed="rId13" cstate="print">
+                    <a:blip r:embed="rId15" cstate="print">
                       <a:extLst>
                         <a:ext uri="{28A0092B-C50C-407E-A947-70E740481C1C}">
                           <a14:useLocalDpi xmlns:a14="http://schemas.microsoft.com/office/drawing/2010/main" val="0"/>
@@ -1266,39 +2734,84 @@
     <w:p>
       <w:pPr>
         <w:rPr>
-          <w:lang w:val="en-US"/>
-        </w:rPr>
-      </w:pPr>
-      <w:r>
-        <w:rPr>
-          <w:lang w:val="en-US"/>
-        </w:rPr>
-        <w:t xml:space="preserve">And may need wait few minutes to finish the process in </w:t>
+          <w:rFonts w:ascii="Times New Roman" w:hAnsi="Times New Roman" w:cs="Times New Roman"/>
+          <w:sz w:val="15"/>
+          <w:szCs w:val="15"/>
+          <w:lang w:val="en-US"/>
+        </w:rPr>
+      </w:pPr>
+      <w:r>
+        <w:rPr>
+          <w:rFonts w:ascii="Times New Roman" w:hAnsi="Times New Roman" w:cs="Times New Roman"/>
+          <w:sz w:val="15"/>
+          <w:szCs w:val="15"/>
+          <w:lang w:val="en-US"/>
+        </w:rPr>
+        <w:t>And may need</w:t>
+      </w:r>
+      <w:r>
+        <w:rPr>
+          <w:rFonts w:ascii="Times New Roman" w:hAnsi="Times New Roman" w:cs="Times New Roman"/>
+          <w:sz w:val="15"/>
+          <w:szCs w:val="15"/>
+          <w:lang w:val="en-US"/>
+        </w:rPr>
+        <w:t xml:space="preserve"> to</w:t>
+      </w:r>
+      <w:r>
+        <w:rPr>
+          <w:rFonts w:ascii="Times New Roman" w:hAnsi="Times New Roman" w:cs="Times New Roman"/>
+          <w:sz w:val="15"/>
+          <w:szCs w:val="15"/>
+          <w:lang w:val="en-US"/>
+        </w:rPr>
+        <w:t xml:space="preserve"> wait few minutes to finish the process in </w:t>
       </w:r>
       <w:proofErr w:type="spellStart"/>
       <w:r>
         <w:rPr>
-          <w:lang w:val="en-US"/>
-        </w:rPr>
-        <w:t>jupyternotebook</w:t>
+          <w:rFonts w:ascii="Times New Roman" w:hAnsi="Times New Roman" w:cs="Times New Roman"/>
+          <w:sz w:val="15"/>
+          <w:szCs w:val="15"/>
+          <w:lang w:val="en-US"/>
+        </w:rPr>
+        <w:t>jupyter</w:t>
       </w:r>
       <w:proofErr w:type="spellEnd"/>
       <w:r>
         <w:rPr>
-          <w:lang w:val="en-US"/>
-        </w:rPr>
-        <w:t xml:space="preserve"> until the terminal shows log below then can go to Tableau to connect data</w:t>
-      </w:r>
-    </w:p>
-    <w:p>
-      <w:pPr>
-        <w:rPr>
-          <w:lang w:val="en-US"/>
-        </w:rPr>
-      </w:pPr>
-      <w:r>
-        <w:rPr>
+          <w:rFonts w:ascii="Times New Roman" w:hAnsi="Times New Roman" w:cs="Times New Roman"/>
+          <w:sz w:val="15"/>
+          <w:szCs w:val="15"/>
+          <w:lang w:val="en-US"/>
+        </w:rPr>
+        <w:t xml:space="preserve"> </w:t>
+      </w:r>
+      <w:r>
+        <w:rPr>
+          <w:rFonts w:ascii="Times New Roman" w:hAnsi="Times New Roman" w:cs="Times New Roman"/>
+          <w:sz w:val="15"/>
+          <w:szCs w:val="15"/>
+          <w:lang w:val="en-US"/>
+        </w:rPr>
+        <w:t>notebook until the terminal shows log below then can go to Tableau to connect data</w:t>
+      </w:r>
+    </w:p>
+    <w:p>
+      <w:pPr>
+        <w:rPr>
+          <w:rFonts w:ascii="Times New Roman" w:hAnsi="Times New Roman" w:cs="Times New Roman"/>
+          <w:sz w:val="15"/>
+          <w:szCs w:val="15"/>
+          <w:lang w:val="en-US"/>
+        </w:rPr>
+      </w:pPr>
+      <w:r>
+        <w:rPr>
+          <w:rFonts w:ascii="Times New Roman" w:hAnsi="Times New Roman" w:cs="Times New Roman"/>
           <w:noProof/>
+          <w:sz w:val="15"/>
+          <w:szCs w:val="15"/>
           <w:lang w:val="en-US"/>
         </w:rPr>
         <w:drawing>
@@ -1317,7 +2830,7 @@
                     <pic:cNvPicPr/>
                   </pic:nvPicPr>
                   <pic:blipFill>
-                    <a:blip r:embed="rId14" cstate="print">
+                    <a:blip r:embed="rId16" cstate="print">
                       <a:extLst>
                         <a:ext uri="{28A0092B-C50C-407E-A947-70E740481C1C}">
                           <a14:useLocalDpi xmlns:a14="http://schemas.microsoft.com/office/drawing/2010/main" val="0"/>
@@ -1347,33 +2860,110 @@
     <w:p>
       <w:pPr>
         <w:rPr>
-          <w:lang w:val="en-US"/>
-        </w:rPr>
-      </w:pPr>
-      <w:r>
-        <w:rPr>
-          <w:lang w:val="en-US"/>
-        </w:rPr>
-        <w:lastRenderedPageBreak/>
-        <w:t xml:space="preserve">In Tableau, choose Web Data Connector-&gt; enter the address show in the terminal and press enter to select the </w:t>
+          <w:rFonts w:ascii="Times New Roman" w:hAnsi="Times New Roman" w:cs="Times New Roman"/>
+          <w:sz w:val="15"/>
+          <w:szCs w:val="15"/>
+          <w:lang w:val="en-US"/>
+        </w:rPr>
+      </w:pPr>
+      <w:r>
+        <w:rPr>
+          <w:rFonts w:ascii="Times New Roman" w:hAnsi="Times New Roman" w:cs="Times New Roman"/>
+          <w:sz w:val="15"/>
+          <w:szCs w:val="15"/>
+          <w:lang w:val="en-US"/>
+        </w:rPr>
+        <w:t xml:space="preserve">In Tableau, choose Web Data Connector-&gt; </w:t>
+      </w:r>
+      <w:r>
+        <w:rPr>
+          <w:rFonts w:ascii="Times New Roman" w:hAnsi="Times New Roman" w:cs="Times New Roman"/>
+          <w:sz w:val="15"/>
+          <w:szCs w:val="15"/>
+          <w:lang w:val="en-US"/>
+        </w:rPr>
+        <w:t xml:space="preserve">to </w:t>
+      </w:r>
+      <w:r>
+        <w:rPr>
+          <w:rFonts w:ascii="Times New Roman" w:hAnsi="Times New Roman" w:cs="Times New Roman"/>
+          <w:sz w:val="15"/>
+          <w:szCs w:val="15"/>
+          <w:lang w:val="en-US"/>
+        </w:rPr>
+        <w:t xml:space="preserve">enter the address </w:t>
+      </w:r>
+      <w:r>
+        <w:rPr>
+          <w:rFonts w:ascii="Times New Roman" w:hAnsi="Times New Roman" w:cs="Times New Roman"/>
+          <w:sz w:val="15"/>
+          <w:szCs w:val="15"/>
+          <w:lang w:val="en-US"/>
+        </w:rPr>
+        <w:t>shown</w:t>
+      </w:r>
+      <w:r>
+        <w:rPr>
+          <w:rFonts w:ascii="Times New Roman" w:hAnsi="Times New Roman" w:cs="Times New Roman"/>
+          <w:sz w:val="15"/>
+          <w:szCs w:val="15"/>
+          <w:lang w:val="en-US"/>
+        </w:rPr>
+        <w:t xml:space="preserve"> in the terminal and press enter to select the </w:t>
       </w:r>
       <w:proofErr w:type="spellStart"/>
       <w:r>
         <w:rPr>
-          <w:lang w:val="en-US"/>
-        </w:rPr>
-        <w:t>jupyternotebook</w:t>
+          <w:rFonts w:ascii="Times New Roman" w:hAnsi="Times New Roman" w:cs="Times New Roman"/>
+          <w:sz w:val="15"/>
+          <w:szCs w:val="15"/>
+          <w:lang w:val="en-US"/>
+        </w:rPr>
+        <w:t>jupyter</w:t>
       </w:r>
       <w:proofErr w:type="spellEnd"/>
       <w:r>
         <w:rPr>
-          <w:lang w:val="en-US"/>
-        </w:rPr>
-        <w:t>-&gt; Explore in Taleau</w:t>
-      </w:r>
-      <w:r>
-        <w:rPr>
+          <w:rFonts w:ascii="Times New Roman" w:hAnsi="Times New Roman" w:cs="Times New Roman"/>
+          <w:sz w:val="15"/>
+          <w:szCs w:val="15"/>
+          <w:lang w:val="en-US"/>
+        </w:rPr>
+        <w:t xml:space="preserve"> </w:t>
+      </w:r>
+      <w:r>
+        <w:rPr>
+          <w:rFonts w:ascii="Times New Roman" w:hAnsi="Times New Roman" w:cs="Times New Roman"/>
+          <w:sz w:val="15"/>
+          <w:szCs w:val="15"/>
+          <w:lang w:val="en-US"/>
+        </w:rPr>
+        <w:t>notebook-&gt; Explore in Ta</w:t>
+      </w:r>
+      <w:r>
+        <w:rPr>
+          <w:rFonts w:ascii="Times New Roman" w:hAnsi="Times New Roman" w:cs="Times New Roman"/>
+          <w:sz w:val="15"/>
+          <w:szCs w:val="15"/>
+          <w:lang w:val="en-US"/>
+        </w:rPr>
+        <w:t>b</w:t>
+      </w:r>
+      <w:r>
+        <w:rPr>
+          <w:rFonts w:ascii="Times New Roman" w:hAnsi="Times New Roman" w:cs="Times New Roman"/>
+          <w:sz w:val="15"/>
+          <w:szCs w:val="15"/>
+          <w:lang w:val="en-US"/>
+        </w:rPr>
+        <w:t>leau</w:t>
+      </w:r>
+      <w:r>
+        <w:rPr>
+          <w:rFonts w:ascii="Times New Roman" w:hAnsi="Times New Roman" w:cs="Times New Roman"/>
           <w:noProof/>
+          <w:sz w:val="15"/>
+          <w:szCs w:val="15"/>
           <w:lang w:val="en-US"/>
         </w:rPr>
         <w:drawing>
@@ -1392,7 +2982,7 @@
                     <pic:cNvPicPr/>
                   </pic:nvPicPr>
                   <pic:blipFill>
-                    <a:blip r:embed="rId15" cstate="print">
+                    <a:blip r:embed="rId17" cstate="print">
                       <a:extLst>
                         <a:ext uri="{28A0092B-C50C-407E-A947-70E740481C1C}">
                           <a14:useLocalDpi xmlns:a14="http://schemas.microsoft.com/office/drawing/2010/main" val="0"/>
@@ -1422,62 +3012,141 @@
     <w:p>
       <w:pPr>
         <w:rPr>
-          <w:lang w:val="en-US"/>
-        </w:rPr>
-      </w:pPr>
-    </w:p>
-    <w:p>
-      <w:pPr>
-        <w:rPr>
-          <w:lang w:val="en-US"/>
-        </w:rPr>
-      </w:pPr>
-    </w:p>
-    <w:p>
-      <w:pPr>
-        <w:rPr>
-          <w:lang w:val="en-US"/>
-        </w:rPr>
-      </w:pPr>
-      <w:r>
-        <w:rPr>
-          <w:lang w:val="en-US"/>
-        </w:rPr>
-        <w:t>Reference:</w:t>
-      </w:r>
-      <w:r>
-        <w:rPr>
-          <w:lang w:val="en-US"/>
-        </w:rPr>
-        <w:t xml:space="preserve"> </w:t>
-      </w:r>
-      <w:hyperlink r:id="rId16" w:history="1">
+          <w:rFonts w:ascii="Times New Roman" w:hAnsi="Times New Roman" w:cs="Times New Roman"/>
+          <w:sz w:val="15"/>
+          <w:szCs w:val="15"/>
+          <w:lang w:val="en-US"/>
+        </w:rPr>
+      </w:pPr>
+    </w:p>
+    <w:p>
+      <w:pPr>
+        <w:rPr>
+          <w:rFonts w:ascii="Times New Roman" w:hAnsi="Times New Roman" w:cs="Times New Roman"/>
+          <w:sz w:val="15"/>
+          <w:szCs w:val="15"/>
+          <w:lang w:val="en-US"/>
+        </w:rPr>
+      </w:pPr>
+    </w:p>
+    <w:p>
+      <w:pPr>
+        <w:rPr>
+          <w:rFonts w:ascii="Times New Roman" w:hAnsi="Times New Roman" w:cs="Times New Roman"/>
+          <w:sz w:val="15"/>
+          <w:szCs w:val="15"/>
+          <w:lang w:val="en-US"/>
+        </w:rPr>
+      </w:pPr>
+      <w:r>
+        <w:rPr>
+          <w:rFonts w:ascii="Times New Roman" w:hAnsi="Times New Roman" w:cs="Times New Roman"/>
+          <w:sz w:val="15"/>
+          <w:szCs w:val="15"/>
+          <w:lang w:val="en-US"/>
+        </w:rPr>
+        <w:t xml:space="preserve">Reference: </w:t>
+      </w:r>
+      <w:hyperlink r:id="rId18" w:history="1">
         <w:r>
           <w:rPr>
             <w:rStyle w:val="Hyperlink"/>
+            <w:rFonts w:ascii="Times New Roman" w:hAnsi="Times New Roman" w:cs="Times New Roman"/>
+            <w:sz w:val="15"/>
+            <w:szCs w:val="15"/>
             <w:lang w:val="en-US"/>
           </w:rPr>
-          <w:t>https://towardsdatascience.com/interactive-simulation-with-tableau-and-jupytab-c26adb1be564</w:t>
+          <w:t>https://towardsdatascience.c</w:t>
+        </w:r>
+        <w:r>
+          <w:rPr>
+            <w:rStyle w:val="Hyperlink"/>
+            <w:rFonts w:ascii="Times New Roman" w:hAnsi="Times New Roman" w:cs="Times New Roman"/>
+            <w:sz w:val="15"/>
+            <w:szCs w:val="15"/>
+            <w:lang w:val="en-US"/>
+          </w:rPr>
+          <w:t>o</w:t>
+        </w:r>
+        <w:r>
+          <w:rPr>
+            <w:rStyle w:val="Hyperlink"/>
+            <w:rFonts w:ascii="Times New Roman" w:hAnsi="Times New Roman" w:cs="Times New Roman"/>
+            <w:sz w:val="15"/>
+            <w:szCs w:val="15"/>
+            <w:lang w:val="en-US"/>
+          </w:rPr>
+          <w:t>m/interactive-simulation-with-tableau-and</w:t>
+        </w:r>
+        <w:r>
+          <w:rPr>
+            <w:rStyle w:val="Hyperlink"/>
+            <w:rFonts w:ascii="Times New Roman" w:hAnsi="Times New Roman" w:cs="Times New Roman"/>
+            <w:sz w:val="15"/>
+            <w:szCs w:val="15"/>
+            <w:lang w:val="en-US"/>
+          </w:rPr>
+          <w:t>-</w:t>
+        </w:r>
+        <w:r>
+          <w:rPr>
+            <w:rStyle w:val="Hyperlink"/>
+            <w:rFonts w:ascii="Times New Roman" w:hAnsi="Times New Roman" w:cs="Times New Roman"/>
+            <w:sz w:val="15"/>
+            <w:szCs w:val="15"/>
+            <w:lang w:val="en-US"/>
+          </w:rPr>
+          <w:t>jupytab-c26adb1be564</w:t>
         </w:r>
       </w:hyperlink>
     </w:p>
     <w:p>
       <w:pPr>
         <w:rPr>
-          <w:lang w:val="en-US"/>
-        </w:rPr>
-      </w:pPr>
-    </w:p>
-    <w:p>
-      <w:pPr>
-        <w:rPr>
-          <w:lang w:val="en-US"/>
-        </w:rPr>
-      </w:pPr>
-    </w:p>
-    <w:p/>
-    <w:p/>
-    <w:p/>
+          <w:rFonts w:ascii="Times New Roman" w:hAnsi="Times New Roman" w:cs="Times New Roman"/>
+          <w:sz w:val="15"/>
+          <w:szCs w:val="15"/>
+          <w:lang w:val="en-US"/>
+        </w:rPr>
+      </w:pPr>
+    </w:p>
+    <w:p>
+      <w:pPr>
+        <w:rPr>
+          <w:rFonts w:ascii="Times New Roman" w:hAnsi="Times New Roman" w:cs="Times New Roman"/>
+          <w:sz w:val="15"/>
+          <w:szCs w:val="15"/>
+          <w:lang w:val="en-US"/>
+        </w:rPr>
+      </w:pPr>
+    </w:p>
+    <w:p>
+      <w:pPr>
+        <w:rPr>
+          <w:rFonts w:ascii="Times New Roman" w:hAnsi="Times New Roman" w:cs="Times New Roman"/>
+          <w:sz w:val="15"/>
+          <w:szCs w:val="15"/>
+        </w:rPr>
+      </w:pPr>
+    </w:p>
+    <w:p>
+      <w:pPr>
+        <w:rPr>
+          <w:rFonts w:ascii="Times New Roman" w:hAnsi="Times New Roman" w:cs="Times New Roman"/>
+          <w:sz w:val="15"/>
+          <w:szCs w:val="15"/>
+        </w:rPr>
+      </w:pPr>
+    </w:p>
+    <w:p>
+      <w:pPr>
+        <w:rPr>
+          <w:rFonts w:ascii="Times New Roman" w:hAnsi="Times New Roman" w:cs="Times New Roman"/>
+          <w:sz w:val="15"/>
+          <w:szCs w:val="15"/>
+        </w:rPr>
+      </w:pPr>
+    </w:p>
     <w:sectPr>
       <w:pgSz w:w="12240" w:h="15840"/>
       <w:pgMar w:top="1440" w:right="1440" w:bottom="1440" w:left="1440" w:header="708" w:footer="708" w:gutter="0"/>
@@ -2352,6 +4021,18 @@
       <w:bCs/>
     </w:rPr>
   </w:style>
+  <w:style w:type="character" w:styleId="FollowedHyperlink">
+    <w:name w:val="FollowedHyperlink"/>
+    <w:basedOn w:val="DefaultParagraphFont"/>
+    <w:uiPriority w:val="99"/>
+    <w:semiHidden/>
+    <w:unhideWhenUsed/>
+    <w:rsid w:val="00AD2833"/>
+    <w:rPr>
+      <w:color w:val="954F72" w:themeColor="followedHyperlink"/>
+      <w:u w:val="single"/>
+    </w:rPr>
+  </w:style>
 </w:styles>
 </file>
 

--- a/Kaplan_Meier_Tableau/Jupytab/Jupytab-intermediate from redcap to tableau.docx
+++ b/Kaplan_Meier_Tableau/Jupytab/Jupytab-intermediate from redcap to tableau.docx
@@ -1891,57 +1891,6 @@
         </w:rPr>
         <w:t>required dependency</w:t>
       </w:r>
-      <w:r>
-        <w:rPr>
-          <w:rFonts w:ascii="Times New Roman" w:hAnsi="Times New Roman" w:cs="Times New Roman"/>
-          <w:noProof/>
-          <w:color w:val="2FFF12"/>
-          <w:sz w:val="15"/>
-          <w:szCs w:val="15"/>
-          <w:lang w:val="en-US"/>
-        </w:rPr>
-        <w:drawing>
-          <wp:inline distT="0" distB="0" distL="0" distR="0" wp14:anchorId="569AC299" wp14:editId="31A28600">
-            <wp:extent cx="5943600" cy="384175"/>
-            <wp:effectExtent l="0" t="0" r="0" b="0"/>
-            <wp:docPr id="8" name="Picture 8"/>
-            <wp:cNvGraphicFramePr>
-              <a:graphicFrameLocks xmlns:a="http://schemas.openxmlformats.org/drawingml/2006/main" noChangeAspect="1"/>
-            </wp:cNvGraphicFramePr>
-            <a:graphic xmlns:a="http://schemas.openxmlformats.org/drawingml/2006/main">
-              <a:graphicData uri="http://schemas.openxmlformats.org/drawingml/2006/picture">
-                <pic:pic xmlns:pic="http://schemas.openxmlformats.org/drawingml/2006/picture">
-                  <pic:nvPicPr>
-                    <pic:cNvPr id="8" name="Picture 8"/>
-                    <pic:cNvPicPr/>
-                  </pic:nvPicPr>
-                  <pic:blipFill>
-                    <a:blip r:embed="rId10" cstate="print">
-                      <a:extLst>
-                        <a:ext uri="{28A0092B-C50C-407E-A947-70E740481C1C}">
-                          <a14:useLocalDpi xmlns:a14="http://schemas.microsoft.com/office/drawing/2010/main" val="0"/>
-                        </a:ext>
-                      </a:extLst>
-                    </a:blip>
-                    <a:stretch>
-                      <a:fillRect/>
-                    </a:stretch>
-                  </pic:blipFill>
-                  <pic:spPr>
-                    <a:xfrm>
-                      <a:off x="0" y="0"/>
-                      <a:ext cx="5943600" cy="384175"/>
-                    </a:xfrm>
-                    <a:prstGeom prst="rect">
-                      <a:avLst/>
-                    </a:prstGeom>
-                  </pic:spPr>
-                </pic:pic>
-              </a:graphicData>
-            </a:graphic>
-          </wp:inline>
-        </w:drawing>
-      </w:r>
     </w:p>
     <w:p>
       <w:pPr>
@@ -1979,7 +1928,7 @@
                     <pic:cNvPicPr/>
                   </pic:nvPicPr>
                   <pic:blipFill>
-                    <a:blip r:embed="rId11" cstate="print">
+                    <a:blip r:embed="rId10" cstate="print">
                       <a:extLst>
                         <a:ext uri="{28A0092B-C50C-407E-A947-70E740481C1C}">
                           <a14:useLocalDpi xmlns:a14="http://schemas.microsoft.com/office/drawing/2010/main" val="0"/>
@@ -2154,7 +2103,7 @@
                     <pic:cNvPicPr/>
                   </pic:nvPicPr>
                   <pic:blipFill>
-                    <a:blip r:embed="rId12" cstate="print">
+                    <a:blip r:embed="rId11" cstate="print">
                       <a:extLst>
                         <a:ext uri="{28A0092B-C50C-407E-A947-70E740481C1C}">
                           <a14:useLocalDpi xmlns:a14="http://schemas.microsoft.com/office/drawing/2010/main" val="0"/>
@@ -2313,7 +2262,7 @@
                     <pic:cNvPicPr/>
                   </pic:nvPicPr>
                   <pic:blipFill>
-                    <a:blip r:embed="rId13" cstate="print">
+                    <a:blip r:embed="rId12" cstate="print">
                       <a:extLst>
                         <a:ext uri="{28A0092B-C50C-407E-A947-70E740481C1C}">
                           <a14:useLocalDpi xmlns:a14="http://schemas.microsoft.com/office/drawing/2010/main" val="0"/>
@@ -2433,7 +2382,7 @@
                     <pic:cNvPicPr/>
                   </pic:nvPicPr>
                   <pic:blipFill>
-                    <a:blip r:embed="rId14" cstate="print">
+                    <a:blip r:embed="rId13" cstate="print">
                       <a:extLst>
                         <a:ext uri="{28A0092B-C50C-407E-A947-70E740481C1C}">
                           <a14:useLocalDpi xmlns:a14="http://schemas.microsoft.com/office/drawing/2010/main" val="0"/>
@@ -2604,7 +2553,7 @@
                     <pic:cNvPicPr/>
                   </pic:nvPicPr>
                   <pic:blipFill>
-                    <a:blip r:embed="rId10" cstate="print">
+                    <a:blip r:embed="rId14" cstate="print">
                       <a:extLst>
                         <a:ext uri="{28A0092B-C50C-407E-A947-70E740481C1C}">
                           <a14:useLocalDpi xmlns:a14="http://schemas.microsoft.com/office/drawing/2010/main" val="0"/>

--- a/Kaplan_Meier_Tableau/Jupytab/Jupytab-intermediate from redcap to tableau.docx
+++ b/Kaplan_Meier_Tableau/Jupytab/Jupytab-intermediate from redcap to tableau.docx
@@ -104,39 +104,17 @@
           <w:szCs w:val="15"/>
           <w:lang w:val="en-US"/>
         </w:rPr>
-        <w:t xml:space="preserve"> after allowing the </w:t>
-      </w:r>
-      <w:r>
-        <w:rPr>
-          <w:rFonts w:ascii="Times New Roman" w:hAnsi="Times New Roman" w:cs="Times New Roman"/>
-          <w:sz w:val="15"/>
-          <w:szCs w:val="15"/>
-          <w:lang w:val="en-US"/>
-        </w:rPr>
-        <w:t xml:space="preserve">utilization of API in Redcap Tableau external modules </w:t>
-      </w:r>
-      <w:proofErr w:type="spellStart"/>
-      <w:proofErr w:type="gramStart"/>
-      <w:r>
-        <w:rPr>
-          <w:rFonts w:ascii="Times New Roman" w:hAnsi="Times New Roman" w:cs="Times New Roman"/>
-          <w:sz w:val="15"/>
-          <w:szCs w:val="15"/>
-          <w:lang w:val="en-US"/>
-        </w:rPr>
-        <w:t>setting.</w:t>
-      </w:r>
-      <w:r>
-        <w:rPr>
-          <w:rFonts w:ascii="Times New Roman" w:hAnsi="Times New Roman" w:cs="Times New Roman"/>
-          <w:sz w:val="15"/>
-          <w:szCs w:val="15"/>
-          <w:lang w:val="en-US"/>
-        </w:rPr>
-        <w:t>But</w:t>
-      </w:r>
-      <w:proofErr w:type="spellEnd"/>
-      <w:proofErr w:type="gramEnd"/>
+        <w:t xml:space="preserve"> after allowing the utilization of API in Redcap Tableau external modules </w:t>
+      </w:r>
+      <w:r>
+        <w:rPr>
+          <w:rFonts w:ascii="Times New Roman" w:hAnsi="Times New Roman" w:cs="Times New Roman"/>
+          <w:sz w:val="15"/>
+          <w:szCs w:val="15"/>
+          <w:lang w:val="en-US"/>
+        </w:rPr>
+        <w:t>setting. But</w:t>
+      </w:r>
       <w:r>
         <w:rPr>
           <w:rFonts w:ascii="Times New Roman" w:hAnsi="Times New Roman" w:cs="Times New Roman"/>
@@ -1981,27 +1959,61 @@
           <w:szCs w:val="15"/>
           <w:lang w:val="en-US"/>
         </w:rPr>
-        <w:t xml:space="preserve">In the notebook, there are two parts of coding is necessary to make the </w:t>
-      </w:r>
-      <w:proofErr w:type="spellStart"/>
-      <w:r>
-        <w:rPr>
-          <w:rFonts w:ascii="Times New Roman" w:hAnsi="Times New Roman" w:cs="Times New Roman"/>
-          <w:sz w:val="15"/>
-          <w:szCs w:val="15"/>
-          <w:lang w:val="en-US"/>
-        </w:rPr>
-        <w:t>dataframe</w:t>
-      </w:r>
-      <w:proofErr w:type="spellEnd"/>
-      <w:r>
-        <w:rPr>
-          <w:rFonts w:ascii="Times New Roman" w:hAnsi="Times New Roman" w:cs="Times New Roman"/>
-          <w:sz w:val="15"/>
-          <w:szCs w:val="15"/>
-          <w:lang w:val="en-US"/>
-        </w:rPr>
-        <w:t xml:space="preserve"> that used as data source in Tableau:</w:t>
+        <w:t xml:space="preserve">In the notebook, there are two parts of coding </w:t>
+      </w:r>
+      <w:r>
+        <w:rPr>
+          <w:rFonts w:ascii="Times New Roman" w:hAnsi="Times New Roman" w:cs="Times New Roman"/>
+          <w:sz w:val="15"/>
+          <w:szCs w:val="15"/>
+          <w:lang w:val="en-US"/>
+        </w:rPr>
+        <w:t>are</w:t>
+      </w:r>
+      <w:r>
+        <w:rPr>
+          <w:rFonts w:ascii="Times New Roman" w:hAnsi="Times New Roman" w:cs="Times New Roman"/>
+          <w:sz w:val="15"/>
+          <w:szCs w:val="15"/>
+          <w:lang w:val="en-US"/>
+        </w:rPr>
+        <w:t xml:space="preserve"> necessary to make the </w:t>
+      </w:r>
+      <w:r>
+        <w:rPr>
+          <w:rFonts w:ascii="Times New Roman" w:hAnsi="Times New Roman" w:cs="Times New Roman"/>
+          <w:sz w:val="15"/>
+          <w:szCs w:val="15"/>
+          <w:lang w:val="en-US"/>
+        </w:rPr>
+        <w:t>data frame</w:t>
+      </w:r>
+      <w:r>
+        <w:rPr>
+          <w:rFonts w:ascii="Times New Roman" w:hAnsi="Times New Roman" w:cs="Times New Roman"/>
+          <w:sz w:val="15"/>
+          <w:szCs w:val="15"/>
+          <w:lang w:val="en-US"/>
+        </w:rPr>
+        <w:t xml:space="preserve"> that used as </w:t>
+      </w:r>
+      <w:r>
+        <w:rPr>
+          <w:rFonts w:ascii="Times New Roman" w:hAnsi="Times New Roman" w:cs="Times New Roman"/>
+          <w:sz w:val="15"/>
+          <w:szCs w:val="15"/>
+          <w:lang w:val="en-US"/>
+        </w:rPr>
+        <w:t xml:space="preserve">the </w:t>
+      </w:r>
+      <w:r>
+        <w:rPr>
+          <w:rFonts w:ascii="Times New Roman" w:hAnsi="Times New Roman" w:cs="Times New Roman"/>
+          <w:sz w:val="15"/>
+          <w:szCs w:val="15"/>
+          <w:lang w:val="en-US"/>
+        </w:rPr>
+        <w:t>data source in Tableau:</w:t>
       </w:r>
     </w:p>
     <w:p>
@@ -2027,17 +2039,15 @@
         </w:rPr>
         <w:t xml:space="preserve">Load </w:t>
       </w:r>
-      <w:proofErr w:type="spellStart"/>
-      <w:r>
-        <w:rPr>
-          <w:rFonts w:ascii="Times New Roman" w:hAnsi="Times New Roman" w:cs="Times New Roman"/>
-          <w:sz w:val="15"/>
-          <w:szCs w:val="15"/>
-          <w:lang w:val="en-US"/>
-        </w:rPr>
-        <w:t>dataframe</w:t>
-      </w:r>
-      <w:proofErr w:type="spellEnd"/>
+      <w:r>
+        <w:rPr>
+          <w:rFonts w:ascii="Times New Roman" w:hAnsi="Times New Roman" w:cs="Times New Roman"/>
+          <w:sz w:val="15"/>
+          <w:szCs w:val="15"/>
+          <w:lang w:val="en-US"/>
+        </w:rPr>
+        <w:t>data frame</w:t>
+      </w:r>
       <w:r>
         <w:rPr>
           <w:rFonts w:ascii="Times New Roman" w:hAnsi="Times New Roman" w:cs="Times New Roman"/>
@@ -3005,78 +3015,594 @@
             <w:szCs w:val="15"/>
             <w:lang w:val="en-US"/>
           </w:rPr>
-          <w:t>https://towardsdatascience.c</w:t>
-        </w:r>
-        <w:r>
-          <w:rPr>
-            <w:rStyle w:val="Hyperlink"/>
-            <w:rFonts w:ascii="Times New Roman" w:hAnsi="Times New Roman" w:cs="Times New Roman"/>
-            <w:sz w:val="15"/>
-            <w:szCs w:val="15"/>
-            <w:lang w:val="en-US"/>
-          </w:rPr>
-          <w:t>o</w:t>
-        </w:r>
-        <w:r>
-          <w:rPr>
-            <w:rStyle w:val="Hyperlink"/>
-            <w:rFonts w:ascii="Times New Roman" w:hAnsi="Times New Roman" w:cs="Times New Roman"/>
-            <w:sz w:val="15"/>
-            <w:szCs w:val="15"/>
-            <w:lang w:val="en-US"/>
-          </w:rPr>
-          <w:t>m/interactive-simulation-with-tableau-and</w:t>
-        </w:r>
-        <w:r>
-          <w:rPr>
-            <w:rStyle w:val="Hyperlink"/>
-            <w:rFonts w:ascii="Times New Roman" w:hAnsi="Times New Roman" w:cs="Times New Roman"/>
-            <w:sz w:val="15"/>
-            <w:szCs w:val="15"/>
-            <w:lang w:val="en-US"/>
-          </w:rPr>
-          <w:t>-</w:t>
-        </w:r>
-        <w:r>
-          <w:rPr>
-            <w:rStyle w:val="Hyperlink"/>
-            <w:rFonts w:ascii="Times New Roman" w:hAnsi="Times New Roman" w:cs="Times New Roman"/>
-            <w:sz w:val="15"/>
-            <w:szCs w:val="15"/>
-            <w:lang w:val="en-US"/>
-          </w:rPr>
-          <w:t>jupytab-c26adb1be564</w:t>
+          <w:t>https://towardsdatascience.com/interactive-simulation-with-tableau-and-jupytab-c26adb1be564</w:t>
         </w:r>
       </w:hyperlink>
     </w:p>
     <w:p>
       <w:pPr>
-        <w:rPr>
-          <w:rFonts w:ascii="Times New Roman" w:hAnsi="Times New Roman" w:cs="Times New Roman"/>
-          <w:sz w:val="15"/>
-          <w:szCs w:val="15"/>
-          <w:lang w:val="en-US"/>
-        </w:rPr>
-      </w:pPr>
-    </w:p>
-    <w:p>
-      <w:pPr>
-        <w:rPr>
-          <w:rFonts w:ascii="Times New Roman" w:hAnsi="Times New Roman" w:cs="Times New Roman"/>
-          <w:sz w:val="15"/>
-          <w:szCs w:val="15"/>
-          <w:lang w:val="en-US"/>
-        </w:rPr>
-      </w:pPr>
-    </w:p>
-    <w:p>
-      <w:pPr>
-        <w:rPr>
-          <w:rFonts w:ascii="Times New Roman" w:hAnsi="Times New Roman" w:cs="Times New Roman"/>
-          <w:sz w:val="15"/>
-          <w:szCs w:val="15"/>
-        </w:rPr>
-      </w:pPr>
+        <w:pBdr>
+          <w:bottom w:val="single" w:sz="6" w:space="1" w:color="auto"/>
+        </w:pBdr>
+        <w:rPr>
+          <w:rFonts w:ascii="Times New Roman" w:hAnsi="Times New Roman" w:cs="Times New Roman"/>
+          <w:sz w:val="15"/>
+          <w:szCs w:val="15"/>
+          <w:lang w:val="en-US"/>
+        </w:rPr>
+      </w:pPr>
+    </w:p>
+    <w:p>
+      <w:pPr>
+        <w:rPr>
+          <w:rFonts w:ascii="Times New Roman" w:hAnsi="Times New Roman" w:cs="Times New Roman"/>
+          <w:sz w:val="15"/>
+          <w:szCs w:val="15"/>
+          <w:lang w:val="en-US"/>
+        </w:rPr>
+      </w:pPr>
+      <w:r>
+        <w:rPr>
+          <w:rFonts w:ascii="Times New Roman" w:hAnsi="Times New Roman" w:cs="Times New Roman"/>
+          <w:sz w:val="15"/>
+          <w:szCs w:val="15"/>
+          <w:lang w:val="en-US"/>
+        </w:rPr>
+        <w:t xml:space="preserve">Instruction to get the Tableau visualization </w:t>
+      </w:r>
+    </w:p>
+    <w:p>
+      <w:pPr>
+        <w:rPr>
+          <w:rFonts w:ascii="Times New Roman" w:hAnsi="Times New Roman" w:cs="Times New Roman"/>
+          <w:sz w:val="15"/>
+          <w:szCs w:val="15"/>
+          <w:lang w:val="en-US"/>
+        </w:rPr>
+      </w:pPr>
+    </w:p>
+    <w:p>
+      <w:pPr>
+        <w:pStyle w:val="ListParagraph"/>
+        <w:numPr>
+          <w:ilvl w:val="0"/>
+          <w:numId w:val="5"/>
+        </w:numPr>
+        <w:rPr>
+          <w:rFonts w:ascii="Times New Roman" w:hAnsi="Times New Roman" w:cs="Times New Roman"/>
+          <w:sz w:val="15"/>
+          <w:szCs w:val="15"/>
+          <w:lang w:val="en-US"/>
+        </w:rPr>
+      </w:pPr>
+      <w:r>
+        <w:rPr>
+          <w:rFonts w:ascii="Times New Roman" w:hAnsi="Times New Roman" w:cs="Times New Roman"/>
+          <w:sz w:val="15"/>
+          <w:szCs w:val="15"/>
+          <w:lang w:val="en-US"/>
+        </w:rPr>
+        <w:t xml:space="preserve">Download the </w:t>
+      </w:r>
+      <w:proofErr w:type="spellStart"/>
+      <w:r>
+        <w:rPr>
+          <w:rFonts w:ascii="Times New Roman" w:hAnsi="Times New Roman" w:cs="Times New Roman"/>
+          <w:sz w:val="15"/>
+          <w:szCs w:val="15"/>
+          <w:lang w:val="en-US"/>
+        </w:rPr>
+        <w:t>github</w:t>
+      </w:r>
+      <w:proofErr w:type="spellEnd"/>
+      <w:r>
+        <w:rPr>
+          <w:rFonts w:ascii="Times New Roman" w:hAnsi="Times New Roman" w:cs="Times New Roman"/>
+          <w:sz w:val="15"/>
+          <w:szCs w:val="15"/>
+          <w:lang w:val="en-US"/>
+        </w:rPr>
+        <w:t xml:space="preserve"> repo, Tableau Desktop</w:t>
+      </w:r>
+    </w:p>
+    <w:p>
+      <w:pPr>
+        <w:pStyle w:val="ListParagraph"/>
+        <w:numPr>
+          <w:ilvl w:val="0"/>
+          <w:numId w:val="5"/>
+        </w:numPr>
+        <w:rPr>
+          <w:rFonts w:ascii="Times New Roman" w:hAnsi="Times New Roman" w:cs="Times New Roman"/>
+          <w:sz w:val="15"/>
+          <w:szCs w:val="15"/>
+        </w:rPr>
+      </w:pPr>
+      <w:r>
+        <w:rPr>
+          <w:rFonts w:ascii="Times New Roman" w:hAnsi="Times New Roman" w:cs="Times New Roman"/>
+          <w:sz w:val="15"/>
+          <w:szCs w:val="15"/>
+          <w:lang w:val="en-US"/>
+        </w:rPr>
+        <w:t>Create environment using requirement.txt</w:t>
+      </w:r>
+      <w:r>
+        <w:rPr>
+          <w:rFonts w:ascii="Times New Roman" w:hAnsi="Times New Roman" w:cs="Times New Roman"/>
+          <w:sz w:val="15"/>
+          <w:szCs w:val="15"/>
+          <w:lang w:val="en-US"/>
+        </w:rPr>
+        <w:t xml:space="preserve">:  </w:t>
+      </w:r>
+      <w:proofErr w:type="spellStart"/>
+      <w:r>
+        <w:rPr>
+          <w:rFonts w:ascii="Times New Roman" w:hAnsi="Times New Roman" w:cs="Times New Roman"/>
+          <w:sz w:val="15"/>
+          <w:szCs w:val="15"/>
+          <w:lang w:val="en-US"/>
+        </w:rPr>
+        <w:t>jupyter</w:t>
+      </w:r>
+      <w:proofErr w:type="spellEnd"/>
+      <w:r>
+        <w:rPr>
+          <w:rFonts w:ascii="Times New Roman" w:hAnsi="Times New Roman" w:cs="Times New Roman"/>
+          <w:sz w:val="15"/>
+          <w:szCs w:val="15"/>
+          <w:lang w:val="en-US"/>
+        </w:rPr>
+        <w:t xml:space="preserve">-notebook-env and </w:t>
+      </w:r>
+      <w:proofErr w:type="spellStart"/>
+      <w:r>
+        <w:rPr>
+          <w:rFonts w:ascii="Times New Roman" w:hAnsi="Times New Roman" w:cs="Times New Roman"/>
+          <w:sz w:val="15"/>
+          <w:szCs w:val="15"/>
+          <w:lang w:val="en-US"/>
+        </w:rPr>
+        <w:t>jupytab</w:t>
+      </w:r>
+      <w:proofErr w:type="spellEnd"/>
+      <w:r>
+        <w:rPr>
+          <w:rFonts w:ascii="Times New Roman" w:hAnsi="Times New Roman" w:cs="Times New Roman"/>
+          <w:sz w:val="15"/>
+          <w:szCs w:val="15"/>
+          <w:lang w:val="en-US"/>
+        </w:rPr>
+        <w:t xml:space="preserve">-server-env </w:t>
+      </w:r>
+    </w:p>
+    <w:p>
+      <w:pPr>
+        <w:pStyle w:val="ListParagraph"/>
+        <w:ind w:firstLine="720"/>
+        <w:rPr>
+          <w:rFonts w:ascii="Times New Roman" w:hAnsi="Times New Roman" w:cs="Times New Roman"/>
+          <w:sz w:val="15"/>
+          <w:szCs w:val="15"/>
+        </w:rPr>
+      </w:pPr>
+      <w:r>
+        <w:rPr>
+          <w:rFonts w:ascii="Times New Roman" w:hAnsi="Times New Roman" w:cs="Times New Roman"/>
+          <w:sz w:val="15"/>
+          <w:szCs w:val="15"/>
+          <w:lang w:val="en-US"/>
+        </w:rPr>
+        <w:t xml:space="preserve">format: </w:t>
+      </w:r>
+      <w:r>
+        <w:rPr>
+          <w:rFonts w:ascii="Times New Roman" w:hAnsi="Times New Roman" w:cs="Times New Roman"/>
+          <w:sz w:val="15"/>
+          <w:szCs w:val="15"/>
+        </w:rPr>
+        <w:t>conda create --name &lt;env&gt; --file &lt;this file&gt;</w:t>
+      </w:r>
+    </w:p>
+    <w:p>
+      <w:pPr>
+        <w:ind w:left="720" w:firstLine="720"/>
+        <w:rPr>
+          <w:rFonts w:ascii="Times New Roman" w:hAnsi="Times New Roman" w:cs="Times New Roman"/>
+          <w:sz w:val="15"/>
+          <w:szCs w:val="15"/>
+          <w:shd w:val="pct15" w:color="auto" w:fill="FFFFFF"/>
+        </w:rPr>
+      </w:pPr>
+      <w:r>
+        <w:rPr>
+          <w:rFonts w:ascii="Times New Roman" w:hAnsi="Times New Roman" w:cs="Times New Roman"/>
+          <w:sz w:val="15"/>
+          <w:szCs w:val="15"/>
+          <w:shd w:val="pct15" w:color="auto" w:fill="FFFFFF"/>
+        </w:rPr>
+        <w:t xml:space="preserve">conda create --name </w:t>
+      </w:r>
+      <w:proofErr w:type="spellStart"/>
+      <w:r>
+        <w:rPr>
+          <w:rFonts w:ascii="Times New Roman" w:hAnsi="Times New Roman" w:cs="Times New Roman"/>
+          <w:sz w:val="15"/>
+          <w:szCs w:val="15"/>
+          <w:shd w:val="pct15" w:color="auto" w:fill="FFFFFF"/>
+          <w:lang w:val="en-US"/>
+        </w:rPr>
+        <w:t>jupyter</w:t>
+      </w:r>
+      <w:proofErr w:type="spellEnd"/>
+      <w:r>
+        <w:rPr>
+          <w:rFonts w:ascii="Times New Roman" w:hAnsi="Times New Roman" w:cs="Times New Roman"/>
+          <w:sz w:val="15"/>
+          <w:szCs w:val="15"/>
+          <w:shd w:val="pct15" w:color="auto" w:fill="FFFFFF"/>
+          <w:lang w:val="en-US"/>
+        </w:rPr>
+        <w:t>-notebook-env</w:t>
+      </w:r>
+      <w:r>
+        <w:rPr>
+          <w:rFonts w:ascii="Times New Roman" w:hAnsi="Times New Roman" w:cs="Times New Roman"/>
+          <w:sz w:val="15"/>
+          <w:szCs w:val="15"/>
+          <w:shd w:val="pct15" w:color="auto" w:fill="FFFFFF"/>
+        </w:rPr>
+        <w:t xml:space="preserve"> --file </w:t>
+      </w:r>
+      <w:r>
+        <w:rPr>
+          <w:rFonts w:ascii="Times New Roman" w:hAnsi="Times New Roman" w:cs="Times New Roman"/>
+          <w:sz w:val="15"/>
+          <w:szCs w:val="15"/>
+          <w:shd w:val="pct15" w:color="auto" w:fill="FFFFFF"/>
+        </w:rPr>
+        <w:t>requirements.txt</w:t>
+      </w:r>
+    </w:p>
+    <w:p>
+      <w:pPr>
+        <w:ind w:left="1440"/>
+        <w:rPr>
+          <w:rFonts w:ascii="Times New Roman" w:hAnsi="Times New Roman" w:cs="Times New Roman"/>
+          <w:sz w:val="15"/>
+          <w:szCs w:val="15"/>
+          <w:shd w:val="pct15" w:color="auto" w:fill="FFFFFF"/>
+        </w:rPr>
+      </w:pPr>
+      <w:r>
+        <w:rPr>
+          <w:rFonts w:ascii="Times New Roman" w:hAnsi="Times New Roman" w:cs="Times New Roman"/>
+          <w:sz w:val="15"/>
+          <w:szCs w:val="15"/>
+          <w:shd w:val="pct15" w:color="auto" w:fill="FFFFFF"/>
+        </w:rPr>
+        <w:t xml:space="preserve">conda create --name </w:t>
+      </w:r>
+      <w:proofErr w:type="spellStart"/>
+      <w:r>
+        <w:rPr>
+          <w:rFonts w:ascii="Times New Roman" w:hAnsi="Times New Roman" w:cs="Times New Roman"/>
+          <w:sz w:val="15"/>
+          <w:szCs w:val="15"/>
+          <w:shd w:val="pct15" w:color="auto" w:fill="FFFFFF"/>
+          <w:lang w:val="en-US"/>
+        </w:rPr>
+        <w:t>jupytab</w:t>
+      </w:r>
+      <w:proofErr w:type="spellEnd"/>
+      <w:r>
+        <w:rPr>
+          <w:rFonts w:ascii="Times New Roman" w:hAnsi="Times New Roman" w:cs="Times New Roman"/>
+          <w:sz w:val="15"/>
+          <w:szCs w:val="15"/>
+          <w:shd w:val="pct15" w:color="auto" w:fill="FFFFFF"/>
+          <w:lang w:val="en-US"/>
+        </w:rPr>
+        <w:t xml:space="preserve">-server-env </w:t>
+      </w:r>
+      <w:r>
+        <w:rPr>
+          <w:rFonts w:ascii="Times New Roman" w:hAnsi="Times New Roman" w:cs="Times New Roman"/>
+          <w:sz w:val="15"/>
+          <w:szCs w:val="15"/>
+          <w:shd w:val="pct15" w:color="auto" w:fill="FFFFFF"/>
+        </w:rPr>
+        <w:t>--file jupytab-server_requirements</w:t>
+      </w:r>
+      <w:r>
+        <w:rPr>
+          <w:rFonts w:ascii="Times New Roman" w:hAnsi="Times New Roman" w:cs="Times New Roman"/>
+          <w:sz w:val="15"/>
+          <w:szCs w:val="15"/>
+          <w:shd w:val="pct15" w:color="auto" w:fill="FFFFFF"/>
+          <w:lang w:val="en-US"/>
+        </w:rPr>
+        <w:t>.txt</w:t>
+      </w:r>
+    </w:p>
+    <w:p>
+      <w:pPr>
+        <w:pStyle w:val="ListParagraph"/>
+        <w:ind w:left="1440"/>
+        <w:rPr>
+          <w:rFonts w:ascii="Times New Roman" w:hAnsi="Times New Roman" w:cs="Times New Roman"/>
+          <w:color w:val="292929"/>
+          <w:spacing w:val="-5"/>
+          <w:sz w:val="15"/>
+          <w:szCs w:val="15"/>
+          <w:shd w:val="pct15" w:color="auto" w:fill="FFFFFF"/>
+        </w:rPr>
+      </w:pPr>
+    </w:p>
+    <w:p>
+      <w:pPr>
+        <w:pStyle w:val="ListParagraph"/>
+        <w:ind w:left="1440"/>
+        <w:rPr>
+          <w:rFonts w:ascii="Times New Roman" w:hAnsi="Times New Roman" w:cs="Times New Roman"/>
+          <w:color w:val="292929"/>
+          <w:spacing w:val="-5"/>
+          <w:sz w:val="15"/>
+          <w:szCs w:val="15"/>
+          <w:shd w:val="pct15" w:color="auto" w:fill="FFFFFF"/>
+        </w:rPr>
+      </w:pPr>
+      <w:r>
+        <w:rPr>
+          <w:rFonts w:ascii="Times New Roman" w:hAnsi="Times New Roman" w:cs="Times New Roman"/>
+          <w:color w:val="292929"/>
+          <w:spacing w:val="-5"/>
+          <w:sz w:val="15"/>
+          <w:szCs w:val="15"/>
+          <w:shd w:val="pct15" w:color="auto" w:fill="FFFFFF"/>
+        </w:rPr>
+        <w:t>conda activate jupytab-notebook-env</w:t>
+      </w:r>
+    </w:p>
+    <w:p>
+      <w:pPr>
+        <w:pStyle w:val="ListParagraph"/>
+        <w:ind w:left="1440"/>
+        <w:rPr>
+          <w:rFonts w:ascii="Times New Roman" w:hAnsi="Times New Roman" w:cs="Times New Roman"/>
+          <w:color w:val="292929"/>
+          <w:spacing w:val="-5"/>
+          <w:sz w:val="15"/>
+          <w:szCs w:val="15"/>
+          <w:shd w:val="pct15" w:color="auto" w:fill="FFFFFF"/>
+        </w:rPr>
+      </w:pPr>
+      <w:r>
+        <w:rPr>
+          <w:rFonts w:ascii="Times New Roman" w:hAnsi="Times New Roman" w:cs="Times New Roman"/>
+          <w:color w:val="292929"/>
+          <w:spacing w:val="-5"/>
+          <w:sz w:val="15"/>
+          <w:szCs w:val="15"/>
+          <w:shd w:val="pct15" w:color="auto" w:fill="FFFFFF"/>
+        </w:rPr>
+        <w:t>python -m ipykernel install --user --name jupytab-simulation-demo</w:t>
+      </w:r>
+    </w:p>
+    <w:p>
+      <w:pPr>
+        <w:pStyle w:val="ListParagraph"/>
+        <w:ind w:left="1080"/>
+        <w:rPr>
+          <w:rFonts w:ascii="Times New Roman" w:hAnsi="Times New Roman" w:cs="Times New Roman"/>
+          <w:color w:val="292929"/>
+          <w:spacing w:val="-5"/>
+          <w:sz w:val="15"/>
+          <w:szCs w:val="15"/>
+        </w:rPr>
+      </w:pPr>
+      <w:r>
+        <w:rPr>
+          <w:rFonts w:ascii="Times New Roman" w:hAnsi="Times New Roman" w:cs="Times New Roman"/>
+          <w:sz w:val="15"/>
+          <w:szCs w:val="15"/>
+          <w:lang w:val="en-US"/>
+        </w:rPr>
+        <w:t xml:space="preserve">change the kernel the </w:t>
+      </w:r>
+      <w:proofErr w:type="spellStart"/>
+      <w:r>
+        <w:rPr>
+          <w:rFonts w:ascii="Times New Roman" w:hAnsi="Times New Roman" w:cs="Times New Roman"/>
+          <w:sz w:val="15"/>
+          <w:szCs w:val="15"/>
+          <w:lang w:val="en-US"/>
+        </w:rPr>
+        <w:t>jupyter</w:t>
+      </w:r>
+      <w:proofErr w:type="spellEnd"/>
+      <w:r>
+        <w:rPr>
+          <w:rFonts w:ascii="Times New Roman" w:hAnsi="Times New Roman" w:cs="Times New Roman"/>
+          <w:sz w:val="15"/>
+          <w:szCs w:val="15"/>
+          <w:lang w:val="en-US"/>
+        </w:rPr>
+        <w:t xml:space="preserve">-notebook running on to </w:t>
+      </w:r>
+      <w:r>
+        <w:rPr>
+          <w:rFonts w:ascii="Times New Roman" w:hAnsi="Times New Roman" w:cs="Times New Roman"/>
+          <w:color w:val="292929"/>
+          <w:spacing w:val="-5"/>
+          <w:sz w:val="15"/>
+          <w:szCs w:val="15"/>
+        </w:rPr>
+        <w:t>jupytab-simulation-demo</w:t>
+      </w:r>
+    </w:p>
+    <w:p>
+      <w:pPr>
+        <w:pStyle w:val="ListParagraph"/>
+        <w:numPr>
+          <w:ilvl w:val="0"/>
+          <w:numId w:val="5"/>
+        </w:numPr>
+        <w:rPr>
+          <w:rFonts w:ascii="Times New Roman" w:hAnsi="Times New Roman" w:cs="Times New Roman"/>
+          <w:sz w:val="15"/>
+          <w:szCs w:val="15"/>
+        </w:rPr>
+      </w:pPr>
+      <w:r>
+        <w:rPr>
+          <w:rFonts w:ascii="Times New Roman" w:hAnsi="Times New Roman" w:cs="Times New Roman"/>
+          <w:sz w:val="15"/>
+          <w:szCs w:val="15"/>
+          <w:lang w:val="en-US"/>
+        </w:rPr>
+        <w:t xml:space="preserve">Under </w:t>
+      </w:r>
+      <w:proofErr w:type="spellStart"/>
+      <w:r>
+        <w:rPr>
+          <w:rFonts w:ascii="Times New Roman" w:hAnsi="Times New Roman" w:cs="Times New Roman"/>
+          <w:sz w:val="15"/>
+          <w:szCs w:val="15"/>
+          <w:lang w:val="en-US"/>
+        </w:rPr>
+        <w:t>jupytab</w:t>
+      </w:r>
+      <w:proofErr w:type="spellEnd"/>
+      <w:r>
+        <w:rPr>
+          <w:rFonts w:ascii="Times New Roman" w:hAnsi="Times New Roman" w:cs="Times New Roman"/>
+          <w:sz w:val="15"/>
+          <w:szCs w:val="15"/>
+          <w:lang w:val="en-US"/>
+        </w:rPr>
+        <w:t xml:space="preserve">-server-env run command: </w:t>
+      </w:r>
+    </w:p>
+    <w:p>
+      <w:pPr>
+        <w:ind w:left="720" w:firstLine="720"/>
+        <w:rPr>
+          <w:rFonts w:ascii="Times New Roman" w:hAnsi="Times New Roman" w:cs="Times New Roman"/>
+          <w:color w:val="292929"/>
+          <w:spacing w:val="-5"/>
+          <w:sz w:val="15"/>
+          <w:szCs w:val="15"/>
+          <w:shd w:val="pct15" w:color="auto" w:fill="FFFFFF"/>
+        </w:rPr>
+      </w:pPr>
+      <w:r>
+        <w:rPr>
+          <w:rFonts w:ascii="Times New Roman" w:hAnsi="Times New Roman" w:cs="Times New Roman"/>
+          <w:color w:val="292929"/>
+          <w:spacing w:val="-5"/>
+          <w:sz w:val="15"/>
+          <w:szCs w:val="15"/>
+          <w:shd w:val="pct15" w:color="auto" w:fill="FFFFFF"/>
+        </w:rPr>
+        <w:t>conda activate jupytab-server-env</w:t>
+      </w:r>
+    </w:p>
+    <w:p>
+      <w:pPr>
+        <w:ind w:left="1440"/>
+        <w:rPr>
+          <w:rFonts w:ascii="Times New Roman" w:hAnsi="Times New Roman" w:cs="Times New Roman"/>
+          <w:sz w:val="15"/>
+          <w:szCs w:val="15"/>
+          <w:shd w:val="pct15" w:color="auto" w:fill="FFFFFF"/>
+          <w:lang w:val="en-US"/>
+        </w:rPr>
+      </w:pPr>
+      <w:proofErr w:type="spellStart"/>
+      <w:r>
+        <w:rPr>
+          <w:rFonts w:ascii="Times New Roman" w:hAnsi="Times New Roman" w:cs="Times New Roman"/>
+          <w:sz w:val="15"/>
+          <w:szCs w:val="15"/>
+          <w:shd w:val="pct15" w:color="auto" w:fill="FFFFFF"/>
+          <w:lang w:val="en-US"/>
+        </w:rPr>
+        <w:t>jupytab</w:t>
+      </w:r>
+      <w:proofErr w:type="spellEnd"/>
+      <w:r>
+        <w:rPr>
+          <w:rFonts w:ascii="Times New Roman" w:hAnsi="Times New Roman" w:cs="Times New Roman"/>
+          <w:sz w:val="15"/>
+          <w:szCs w:val="15"/>
+          <w:shd w:val="pct15" w:color="auto" w:fill="FFFFFF"/>
+          <w:lang w:val="en-US"/>
+        </w:rPr>
+        <w:t xml:space="preserve"> –config=</w:t>
+      </w:r>
+      <w:r>
+        <w:rPr>
+          <w:rFonts w:ascii="Times New Roman" w:hAnsi="Times New Roman" w:cs="Times New Roman"/>
+          <w:sz w:val="15"/>
+          <w:szCs w:val="15"/>
+          <w:bdr w:val="none" w:sz="0" w:space="0" w:color="auto" w:frame="1"/>
+          <w:shd w:val="pct15" w:color="auto" w:fill="FFFFFF"/>
+        </w:rPr>
+        <w:t>/path/to/</w:t>
+      </w:r>
+      <w:r>
+        <w:rPr>
+          <w:rFonts w:ascii="Times New Roman" w:hAnsi="Times New Roman" w:cs="Times New Roman"/>
+          <w:sz w:val="15"/>
+          <w:szCs w:val="15"/>
+          <w:shd w:val="pct15" w:color="auto" w:fill="FFFFFF"/>
+          <w:lang w:val="en-US"/>
+        </w:rPr>
+        <w:t>config.ini</w:t>
+      </w:r>
+    </w:p>
+    <w:p>
+      <w:pPr>
+        <w:pStyle w:val="ListParagraph"/>
+        <w:numPr>
+          <w:ilvl w:val="0"/>
+          <w:numId w:val="5"/>
+        </w:numPr>
+        <w:rPr>
+          <w:rFonts w:ascii="Times New Roman" w:hAnsi="Times New Roman" w:cs="Times New Roman"/>
+          <w:sz w:val="15"/>
+          <w:szCs w:val="15"/>
+        </w:rPr>
+      </w:pPr>
+      <w:r>
+        <w:rPr>
+          <w:rFonts w:ascii="Times New Roman" w:hAnsi="Times New Roman" w:cs="Times New Roman"/>
+          <w:sz w:val="15"/>
+          <w:szCs w:val="15"/>
+          <w:lang w:val="en-US"/>
+        </w:rPr>
+        <w:t xml:space="preserve">Open Tableau worksheet and edit the data resource to the server shown </w:t>
+      </w:r>
+      <w:r>
+        <w:rPr>
+          <w:rFonts w:ascii="Times New Roman" w:hAnsi="Times New Roman" w:cs="Times New Roman"/>
+          <w:sz w:val="15"/>
+          <w:szCs w:val="15"/>
+          <w:lang w:val="en-US"/>
+        </w:rPr>
+        <w:t>in</w:t>
+      </w:r>
+      <w:r>
+        <w:rPr>
+          <w:rFonts w:ascii="Times New Roman" w:hAnsi="Times New Roman" w:cs="Times New Roman"/>
+          <w:sz w:val="15"/>
+          <w:szCs w:val="15"/>
+          <w:lang w:val="en-US"/>
+        </w:rPr>
+        <w:t xml:space="preserve"> the previous step</w:t>
+      </w:r>
     </w:p>
     <w:p>
       <w:pPr>
@@ -3198,6 +3724,95 @@
     </w:lvl>
   </w:abstractNum>
   <w:abstractNum w:abstractNumId="1" w15:restartNumberingAfterBreak="0">
+    <w:nsid w:val="145F302F"/>
+    <w:multiLevelType w:val="hybridMultilevel"/>
+    <w:tmpl w:val="59EAD964"/>
+    <w:lvl w:ilvl="0" w:tplc="0409000F">
+      <w:start w:val="1"/>
+      <w:numFmt w:val="decimal"/>
+      <w:lvlText w:val="%1."/>
+      <w:lvlJc w:val="left"/>
+      <w:pPr>
+        <w:ind w:left="720" w:hanging="360"/>
+      </w:pPr>
+      <w:rPr>
+        <w:rFonts w:hint="default"/>
+      </w:rPr>
+    </w:lvl>
+    <w:lvl w:ilvl="1" w:tplc="04090019">
+      <w:start w:val="1"/>
+      <w:numFmt w:val="lowerLetter"/>
+      <w:lvlText w:val="%2."/>
+      <w:lvlJc w:val="left"/>
+      <w:pPr>
+        <w:ind w:left="1440" w:hanging="360"/>
+      </w:pPr>
+    </w:lvl>
+    <w:lvl w:ilvl="2" w:tplc="0409001B" w:tentative="1">
+      <w:start w:val="1"/>
+      <w:numFmt w:val="lowerRoman"/>
+      <w:lvlText w:val="%3."/>
+      <w:lvlJc w:val="right"/>
+      <w:pPr>
+        <w:ind w:left="2160" w:hanging="180"/>
+      </w:pPr>
+    </w:lvl>
+    <w:lvl w:ilvl="3" w:tplc="0409000F" w:tentative="1">
+      <w:start w:val="1"/>
+      <w:numFmt w:val="decimal"/>
+      <w:lvlText w:val="%4."/>
+      <w:lvlJc w:val="left"/>
+      <w:pPr>
+        <w:ind w:left="2880" w:hanging="360"/>
+      </w:pPr>
+    </w:lvl>
+    <w:lvl w:ilvl="4" w:tplc="04090019" w:tentative="1">
+      <w:start w:val="1"/>
+      <w:numFmt w:val="lowerLetter"/>
+      <w:lvlText w:val="%5."/>
+      <w:lvlJc w:val="left"/>
+      <w:pPr>
+        <w:ind w:left="3600" w:hanging="360"/>
+      </w:pPr>
+    </w:lvl>
+    <w:lvl w:ilvl="5" w:tplc="0409001B" w:tentative="1">
+      <w:start w:val="1"/>
+      <w:numFmt w:val="lowerRoman"/>
+      <w:lvlText w:val="%6."/>
+      <w:lvlJc w:val="right"/>
+      <w:pPr>
+        <w:ind w:left="4320" w:hanging="180"/>
+      </w:pPr>
+    </w:lvl>
+    <w:lvl w:ilvl="6" w:tplc="0409000F" w:tentative="1">
+      <w:start w:val="1"/>
+      <w:numFmt w:val="decimal"/>
+      <w:lvlText w:val="%7."/>
+      <w:lvlJc w:val="left"/>
+      <w:pPr>
+        <w:ind w:left="5040" w:hanging="360"/>
+      </w:pPr>
+    </w:lvl>
+    <w:lvl w:ilvl="7" w:tplc="04090019" w:tentative="1">
+      <w:start w:val="1"/>
+      <w:numFmt w:val="lowerLetter"/>
+      <w:lvlText w:val="%8."/>
+      <w:lvlJc w:val="left"/>
+      <w:pPr>
+        <w:ind w:left="5760" w:hanging="360"/>
+      </w:pPr>
+    </w:lvl>
+    <w:lvl w:ilvl="8" w:tplc="0409001B" w:tentative="1">
+      <w:start w:val="1"/>
+      <w:numFmt w:val="lowerRoman"/>
+      <w:lvlText w:val="%9."/>
+      <w:lvlJc w:val="right"/>
+      <w:pPr>
+        <w:ind w:left="6480" w:hanging="180"/>
+      </w:pPr>
+    </w:lvl>
+  </w:abstractNum>
+  <w:abstractNum w:abstractNumId="2" w15:restartNumberingAfterBreak="0">
     <w:nsid w:val="673122C5"/>
     <w:multiLevelType w:val="hybridMultilevel"/>
     <w:tmpl w:val="67E65F0E"/>
@@ -3286,7 +3901,7 @@
       </w:pPr>
     </w:lvl>
   </w:abstractNum>
-  <w:abstractNum w:abstractNumId="2" w15:restartNumberingAfterBreak="0">
+  <w:abstractNum w:abstractNumId="3" w15:restartNumberingAfterBreak="0">
     <w:nsid w:val="6A131EBD"/>
     <w:multiLevelType w:val="hybridMultilevel"/>
     <w:tmpl w:val="F31041C0"/>
@@ -3399,7 +4014,7 @@
       </w:rPr>
     </w:lvl>
   </w:abstractNum>
-  <w:abstractNum w:abstractNumId="3" w15:restartNumberingAfterBreak="0">
+  <w:abstractNum w:abstractNumId="4" w15:restartNumberingAfterBreak="0">
     <w:nsid w:val="791C7512"/>
     <w:multiLevelType w:val="hybridMultilevel"/>
     <w:tmpl w:val="658C300C"/>
@@ -3492,12 +4107,15 @@
     <w:abstractNumId w:val="0"/>
   </w:num>
   <w:num w:numId="2" w16cid:durableId="470900573">
+    <w:abstractNumId w:val="3"/>
+  </w:num>
+  <w:num w:numId="3" w16cid:durableId="2019887452">
+    <w:abstractNumId w:val="4"/>
+  </w:num>
+  <w:num w:numId="4" w16cid:durableId="644353025">
     <w:abstractNumId w:val="2"/>
   </w:num>
-  <w:num w:numId="3" w16cid:durableId="2019887452">
-    <w:abstractNumId w:val="3"/>
-  </w:num>
-  <w:num w:numId="4" w16cid:durableId="644353025">
+  <w:num w:numId="5" w16cid:durableId="317003104">
     <w:abstractNumId w:val="1"/>
   </w:num>
 </w:numbering>
@@ -3982,6 +4600,64 @@
       <w:u w:val="single"/>
     </w:rPr>
   </w:style>
+  <w:style w:type="paragraph" w:styleId="HTMLPreformatted">
+    <w:name w:val="HTML Preformatted"/>
+    <w:basedOn w:val="Normal"/>
+    <w:link w:val="HTMLPreformattedChar"/>
+    <w:uiPriority w:val="99"/>
+    <w:unhideWhenUsed/>
+    <w:rsid w:val="007B1858"/>
+    <w:pPr>
+      <w:tabs>
+        <w:tab w:val="left" w:pos="916"/>
+        <w:tab w:val="left" w:pos="1832"/>
+        <w:tab w:val="left" w:pos="2748"/>
+        <w:tab w:val="left" w:pos="3664"/>
+        <w:tab w:val="left" w:pos="4580"/>
+        <w:tab w:val="left" w:pos="5496"/>
+        <w:tab w:val="left" w:pos="6412"/>
+        <w:tab w:val="left" w:pos="7328"/>
+        <w:tab w:val="left" w:pos="8244"/>
+        <w:tab w:val="left" w:pos="9160"/>
+        <w:tab w:val="left" w:pos="10076"/>
+        <w:tab w:val="left" w:pos="10992"/>
+        <w:tab w:val="left" w:pos="11908"/>
+        <w:tab w:val="left" w:pos="12824"/>
+        <w:tab w:val="left" w:pos="13740"/>
+        <w:tab w:val="left" w:pos="14656"/>
+      </w:tabs>
+    </w:pPr>
+    <w:rPr>
+      <w:rFonts w:ascii="Courier New" w:eastAsia="Times New Roman" w:hAnsi="Courier New" w:cs="Courier New"/>
+      <w:sz w:val="20"/>
+      <w:szCs w:val="20"/>
+    </w:rPr>
+  </w:style>
+  <w:style w:type="character" w:customStyle="1" w:styleId="HTMLPreformattedChar">
+    <w:name w:val="HTML Preformatted Char"/>
+    <w:basedOn w:val="DefaultParagraphFont"/>
+    <w:link w:val="HTMLPreformatted"/>
+    <w:uiPriority w:val="99"/>
+    <w:rsid w:val="007B1858"/>
+    <w:rPr>
+      <w:rFonts w:ascii="Courier New" w:eastAsia="Times New Roman" w:hAnsi="Courier New" w:cs="Courier New"/>
+      <w:sz w:val="20"/>
+      <w:szCs w:val="20"/>
+    </w:rPr>
+  </w:style>
+  <w:style w:type="character" w:styleId="HTMLCode">
+    <w:name w:val="HTML Code"/>
+    <w:basedOn w:val="DefaultParagraphFont"/>
+    <w:uiPriority w:val="99"/>
+    <w:semiHidden/>
+    <w:unhideWhenUsed/>
+    <w:rsid w:val="007B1858"/>
+    <w:rPr>
+      <w:rFonts w:ascii="Courier New" w:eastAsia="Times New Roman" w:hAnsi="Courier New" w:cs="Courier New"/>
+      <w:sz w:val="20"/>
+      <w:szCs w:val="20"/>
+    </w:rPr>
+  </w:style>
 </w:styles>
 </file>
 

--- a/Kaplan_Meier_Tableau/Jupytab/Jupytab-intermediate from redcap to tableau.docx
+++ b/Kaplan_Meier_Tableau/Jupytab/Jupytab-intermediate from redcap to tableau.docx
@@ -92,7 +92,7 @@
           <w:rFonts w:ascii="Times New Roman" w:hAnsi="Times New Roman" w:cs="Times New Roman"/>
           <w:sz w:val="15"/>
           <w:szCs w:val="15"/>
-          <w:shd w:val="pct15" w:color="auto" w:fill="FFFFFF"/>
+          <w:highlight w:val="yellow"/>
           <w:lang w:val="en-US"/>
         </w:rPr>
         <w:t>web data connector</w:t>
@@ -1158,7 +1158,66 @@
           <w:szCs w:val="15"/>
           <w:lang w:val="en-US"/>
         </w:rPr>
-        <w:t xml:space="preserve"> install package ,we can change to use pip to install python package)</w:t>
+        <w:t xml:space="preserve"> install package ,we can change to use pip to install python package</w:t>
+      </w:r>
+      <w:r>
+        <w:rPr>
+          <w:rFonts w:ascii="Times New Roman" w:hAnsi="Times New Roman" w:cs="Times New Roman"/>
+          <w:color w:val="292929"/>
+          <w:spacing w:val="-5"/>
+          <w:sz w:val="15"/>
+          <w:szCs w:val="15"/>
+          <w:lang w:val="en-US"/>
+        </w:rPr>
+        <w:t xml:space="preserve"> or go to </w:t>
+      </w:r>
+      <w:hyperlink r:id="rId9" w:history="1">
+        <w:r>
+          <w:rPr>
+            <w:rStyle w:val="Hyperlink"/>
+            <w:rFonts w:ascii="Times New Roman" w:hAnsi="Times New Roman" w:cs="Times New Roman"/>
+            <w:spacing w:val="-5"/>
+            <w:sz w:val="15"/>
+            <w:szCs w:val="15"/>
+            <w:lang w:val="en-US"/>
+          </w:rPr>
+          <w:t>https://anaconda.org</w:t>
+        </w:r>
+      </w:hyperlink>
+      <w:r>
+        <w:rPr>
+          <w:rFonts w:ascii="Times New Roman" w:hAnsi="Times New Roman" w:cs="Times New Roman"/>
+          <w:color w:val="292929"/>
+          <w:spacing w:val="-5"/>
+          <w:sz w:val="15"/>
+          <w:szCs w:val="15"/>
+          <w:lang w:val="en-US"/>
+        </w:rPr>
+        <w:t xml:space="preserve"> to find related package in the </w:t>
+      </w:r>
+      <w:proofErr w:type="spellStart"/>
+      <w:r>
+        <w:rPr>
+          <w:rFonts w:ascii="Times New Roman" w:hAnsi="Times New Roman" w:cs="Times New Roman"/>
+          <w:color w:val="292929"/>
+          <w:spacing w:val="-5"/>
+          <w:sz w:val="15"/>
+          <w:szCs w:val="15"/>
+          <w:lang w:val="en-US"/>
+        </w:rPr>
+        <w:t>conda</w:t>
+      </w:r>
+      <w:proofErr w:type="spellEnd"/>
+      <w:r>
+        <w:rPr>
+          <w:rFonts w:ascii="Times New Roman" w:hAnsi="Times New Roman" w:cs="Times New Roman"/>
+          <w:color w:val="292929"/>
+          <w:spacing w:val="-5"/>
+          <w:sz w:val="15"/>
+          <w:szCs w:val="15"/>
+          <w:lang w:val="en-US"/>
+        </w:rPr>
+        <w:t>)</w:t>
       </w:r>
     </w:p>
     <w:p>
@@ -1322,19 +1381,17 @@
         </w:rPr>
         <w:t xml:space="preserve"> just install module in the </w:t>
       </w:r>
-      <w:proofErr w:type="spellStart"/>
-      <w:r>
-        <w:rPr>
-          <w:rFonts w:ascii="Times New Roman" w:hAnsi="Times New Roman" w:cs="Times New Roman"/>
-          <w:color w:val="292929"/>
-          <w:spacing w:val="-5"/>
-          <w:sz w:val="15"/>
-          <w:szCs w:val="15"/>
-          <w:lang w:val="en-US"/>
-        </w:rPr>
-        <w:t>evironment</w:t>
-      </w:r>
-      <w:proofErr w:type="spellEnd"/>
+      <w:r>
+        <w:rPr>
+          <w:rFonts w:ascii="Times New Roman" w:hAnsi="Times New Roman" w:cs="Times New Roman"/>
+          <w:color w:val="292929"/>
+          <w:spacing w:val="-5"/>
+          <w:sz w:val="15"/>
+          <w:szCs w:val="15"/>
+          <w:lang w:val="en-US"/>
+        </w:rPr>
+        <w:t>environment</w:t>
+      </w:r>
     </w:p>
     <w:p>
       <w:pPr>
@@ -1375,7 +1432,7 @@
                     <pic:cNvPicPr/>
                   </pic:nvPicPr>
                   <pic:blipFill>
-                    <a:blip r:embed="rId9">
+                    <a:blip r:embed="rId10">
                       <a:extLst>
                         <a:ext uri="{28A0092B-C50C-407E-A947-70E740481C1C}">
                           <a14:useLocalDpi xmlns:a14="http://schemas.microsoft.com/office/drawing/2010/main" val="0"/>
@@ -1510,7 +1567,79 @@
           <w:szCs w:val="15"/>
           <w:lang w:val="en-US"/>
         </w:rPr>
-        <w:t>-server: provide server that connect to tableau and along with configuration file</w:t>
+        <w:t xml:space="preserve">-server: </w:t>
+      </w:r>
+      <w:r>
+        <w:rPr>
+          <w:rFonts w:ascii="Times New Roman" w:hAnsi="Times New Roman" w:cs="Times New Roman"/>
+          <w:sz w:val="15"/>
+          <w:szCs w:val="15"/>
+          <w:lang w:val="en-US"/>
+        </w:rPr>
+        <w:t>launch</w:t>
+      </w:r>
+      <w:r>
+        <w:rPr>
+          <w:rFonts w:ascii="Times New Roman" w:hAnsi="Times New Roman" w:cs="Times New Roman"/>
+          <w:sz w:val="15"/>
+          <w:szCs w:val="15"/>
+          <w:lang w:val="en-US"/>
+        </w:rPr>
+        <w:t xml:space="preserve"> </w:t>
+      </w:r>
+      <w:r>
+        <w:rPr>
+          <w:rFonts w:ascii="Times New Roman" w:hAnsi="Times New Roman" w:cs="Times New Roman"/>
+          <w:sz w:val="15"/>
+          <w:szCs w:val="15"/>
+          <w:lang w:val="en-US"/>
+        </w:rPr>
+        <w:t xml:space="preserve">a </w:t>
+      </w:r>
+      <w:r>
+        <w:rPr>
+          <w:rFonts w:ascii="Times New Roman" w:hAnsi="Times New Roman" w:cs="Times New Roman"/>
+          <w:sz w:val="15"/>
+          <w:szCs w:val="15"/>
+          <w:lang w:val="en-US"/>
+        </w:rPr>
+        <w:t xml:space="preserve">server that </w:t>
+      </w:r>
+      <w:r>
+        <w:rPr>
+          <w:rFonts w:ascii="Times New Roman" w:hAnsi="Times New Roman" w:cs="Times New Roman"/>
+          <w:sz w:val="15"/>
+          <w:szCs w:val="15"/>
+          <w:lang w:val="en-US"/>
+        </w:rPr>
+        <w:t>connects</w:t>
+      </w:r>
+      <w:r>
+        <w:rPr>
+          <w:rFonts w:ascii="Times New Roman" w:hAnsi="Times New Roman" w:cs="Times New Roman"/>
+          <w:sz w:val="15"/>
+          <w:szCs w:val="15"/>
+          <w:lang w:val="en-US"/>
+        </w:rPr>
+        <w:t xml:space="preserve"> to tableau along with </w:t>
+      </w:r>
+      <w:r>
+        <w:rPr>
+          <w:rFonts w:ascii="Times New Roman" w:hAnsi="Times New Roman" w:cs="Times New Roman"/>
+          <w:sz w:val="15"/>
+          <w:szCs w:val="15"/>
+          <w:lang w:val="en-US"/>
+        </w:rPr>
+        <w:t xml:space="preserve">a </w:t>
+      </w:r>
+      <w:r>
+        <w:rPr>
+          <w:rFonts w:ascii="Times New Roman" w:hAnsi="Times New Roman" w:cs="Times New Roman"/>
+          <w:sz w:val="15"/>
+          <w:szCs w:val="15"/>
+          <w:lang w:val="en-US"/>
+        </w:rPr>
+        <w:t>configuration file</w:t>
       </w:r>
     </w:p>
     <w:p>
@@ -1830,7 +1959,7 @@
                     <pic:cNvPicPr/>
                   </pic:nvPicPr>
                   <pic:blipFill>
-                    <a:blip r:embed="rId10" cstate="print">
+                    <a:blip r:embed="rId11" cstate="print">
                       <a:extLst>
                         <a:ext uri="{28A0092B-C50C-407E-A947-70E740481C1C}">
                           <a14:useLocalDpi xmlns:a14="http://schemas.microsoft.com/office/drawing/2010/main" val="0"/>
@@ -2037,7 +2166,7 @@
                     <pic:cNvPicPr/>
                   </pic:nvPicPr>
                   <pic:blipFill>
-                    <a:blip r:embed="rId11" cstate="print">
+                    <a:blip r:embed="rId12" cstate="print">
                       <a:extLst>
                         <a:ext uri="{28A0092B-C50C-407E-A947-70E740481C1C}">
                           <a14:useLocalDpi xmlns:a14="http://schemas.microsoft.com/office/drawing/2010/main" val="0"/>
@@ -2196,7 +2325,7 @@
                     <pic:cNvPicPr/>
                   </pic:nvPicPr>
                   <pic:blipFill>
-                    <a:blip r:embed="rId12" cstate="print">
+                    <a:blip r:embed="rId13" cstate="print">
                       <a:extLst>
                         <a:ext uri="{28A0092B-C50C-407E-A947-70E740481C1C}">
                           <a14:useLocalDpi xmlns:a14="http://schemas.microsoft.com/office/drawing/2010/main" val="0"/>
@@ -2316,7 +2445,7 @@
                     <pic:cNvPicPr/>
                   </pic:nvPicPr>
                   <pic:blipFill>
-                    <a:blip r:embed="rId13" cstate="print">
+                    <a:blip r:embed="rId14" cstate="print">
                       <a:extLst>
                         <a:ext uri="{28A0092B-C50C-407E-A947-70E740481C1C}">
                           <a14:useLocalDpi xmlns:a14="http://schemas.microsoft.com/office/drawing/2010/main" val="0"/>
@@ -2347,6 +2476,222 @@
       <w:pPr>
         <w:rPr>
           <w:rFonts w:ascii="Times New Roman" w:hAnsi="Times New Roman" w:cs="Times New Roman"/>
+          <w:sz w:val="15"/>
+          <w:szCs w:val="15"/>
+          <w:lang w:val="en-US"/>
+        </w:rPr>
+      </w:pPr>
+      <w:r>
+        <w:rPr>
+          <w:rFonts w:ascii="Times New Roman" w:hAnsi="Times New Roman" w:cs="Times New Roman"/>
+          <w:sz w:val="15"/>
+          <w:szCs w:val="15"/>
+          <w:lang w:val="en-US"/>
+        </w:rPr>
+        <w:t xml:space="preserve">And more </w:t>
+      </w:r>
+      <w:r>
+        <w:rPr>
+          <w:rFonts w:ascii="Times New Roman" w:hAnsi="Times New Roman" w:cs="Times New Roman"/>
+          <w:sz w:val="15"/>
+          <w:szCs w:val="15"/>
+          <w:lang w:val="en-US"/>
+        </w:rPr>
+        <w:t>settings</w:t>
+      </w:r>
+      <w:r>
+        <w:rPr>
+          <w:rFonts w:ascii="Times New Roman" w:hAnsi="Times New Roman" w:cs="Times New Roman"/>
+          <w:sz w:val="15"/>
+          <w:szCs w:val="15"/>
+          <w:lang w:val="en-US"/>
+        </w:rPr>
+        <w:t xml:space="preserve"> can refer to </w:t>
+      </w:r>
+      <w:hyperlink r:id="rId15" w:history="1">
+        <w:r>
+          <w:rPr>
+            <w:rStyle w:val="Hyperlink"/>
+            <w:rFonts w:ascii="Times New Roman" w:hAnsi="Times New Roman" w:cs="Times New Roman"/>
+            <w:sz w:val="15"/>
+            <w:szCs w:val="15"/>
+            <w:lang w:val="en-US"/>
+          </w:rPr>
+          <w:t>https://github.com/CFMTech/Jupytab#configuration-file</w:t>
+        </w:r>
+      </w:hyperlink>
+    </w:p>
+    <w:p>
+      <w:pPr>
+        <w:rPr>
+          <w:rFonts w:ascii="Times New Roman" w:eastAsia="Times New Roman" w:hAnsi="Times New Roman" w:cs="Times New Roman"/>
+          <w:color w:val="24292F"/>
+          <w:sz w:val="20"/>
+          <w:szCs w:val="20"/>
+        </w:rPr>
+      </w:pPr>
+    </w:p>
+    <w:p>
+      <w:pPr>
+        <w:rPr>
+          <w:rFonts w:ascii="Times New Roman" w:hAnsi="Times New Roman" w:cs="Times New Roman"/>
+          <w:color w:val="000000" w:themeColor="text1"/>
+          <w:sz w:val="15"/>
+          <w:szCs w:val="15"/>
+          <w:lang w:val="en-US"/>
+        </w:rPr>
+      </w:pPr>
+      <w:r>
+        <w:rPr>
+          <w:rFonts w:ascii="Times New Roman" w:hAnsi="Times New Roman" w:cs="Times New Roman"/>
+          <w:color w:val="000000" w:themeColor="text1"/>
+          <w:sz w:val="15"/>
+          <w:szCs w:val="15"/>
+          <w:lang w:val="en-US"/>
+        </w:rPr>
+        <w:t>If security token provided,</w:t>
+      </w:r>
+      <w:r>
+        <w:rPr>
+          <w:rFonts w:ascii="Times New Roman" w:hAnsi="Times New Roman" w:cs="Times New Roman"/>
+          <w:color w:val="000000" w:themeColor="text1"/>
+          <w:sz w:val="15"/>
+          <w:szCs w:val="15"/>
+          <w:shd w:val="clear" w:color="auto" w:fill="FFFFFF"/>
+        </w:rPr>
+        <w:t xml:space="preserve"> </w:t>
+      </w:r>
+      <w:r>
+        <w:rPr>
+          <w:rFonts w:ascii="Times New Roman" w:hAnsi="Times New Roman" w:cs="Times New Roman"/>
+          <w:color w:val="000000" w:themeColor="text1"/>
+          <w:sz w:val="15"/>
+          <w:szCs w:val="15"/>
+          <w:shd w:val="clear" w:color="auto" w:fill="FFFFFF"/>
+        </w:rPr>
+        <w:t>an encrypted security token will be required for all exchanges with Jupytab.</w:t>
+      </w:r>
+      <w:r>
+        <w:rPr>
+          <w:rFonts w:ascii="Times New Roman" w:hAnsi="Times New Roman" w:cs="Times New Roman"/>
+          <w:color w:val="000000" w:themeColor="text1"/>
+          <w:sz w:val="15"/>
+          <w:szCs w:val="15"/>
+          <w:lang w:val="en-US"/>
+        </w:rPr>
+        <w:t xml:space="preserve"> (the address of server will be like </w:t>
+      </w:r>
+      <w:r>
+        <w:rPr>
+          <w:rFonts w:ascii="Times New Roman" w:hAnsi="Times New Roman" w:cs="Times New Roman"/>
+          <w:color w:val="000000" w:themeColor="text1"/>
+          <w:sz w:val="15"/>
+          <w:szCs w:val="15"/>
+          <w:lang w:val="en-US"/>
+        </w:rPr>
+        <w:t>http://</w:t>
+      </w:r>
+      <w:r>
+        <w:rPr>
+          <w:rFonts w:ascii="Times New Roman" w:hAnsi="Times New Roman" w:cs="Times New Roman"/>
+          <w:color w:val="000000" w:themeColor="text1"/>
+          <w:sz w:val="15"/>
+          <w:szCs w:val="15"/>
+          <w:lang w:val="en-US"/>
+        </w:rPr>
+        <w:t>&lt;usr.name</w:t>
+      </w:r>
+      <w:proofErr w:type="gramStart"/>
+      <w:r>
+        <w:rPr>
+          <w:rFonts w:ascii="Times New Roman" w:hAnsi="Times New Roman" w:cs="Times New Roman"/>
+          <w:color w:val="000000" w:themeColor="text1"/>
+          <w:sz w:val="15"/>
+          <w:szCs w:val="15"/>
+          <w:lang w:val="en-US"/>
+        </w:rPr>
+        <w:t>&gt;</w:t>
+      </w:r>
+      <w:r>
+        <w:rPr>
+          <w:rFonts w:ascii="Times New Roman" w:hAnsi="Times New Roman" w:cs="Times New Roman"/>
+          <w:color w:val="000000" w:themeColor="text1"/>
+          <w:sz w:val="15"/>
+          <w:szCs w:val="15"/>
+          <w:lang w:val="en-US"/>
+        </w:rPr>
+        <w:t>.local</w:t>
+      </w:r>
+      <w:proofErr w:type="gramEnd"/>
+      <w:r>
+        <w:rPr>
+          <w:rFonts w:ascii="Times New Roman" w:hAnsi="Times New Roman" w:cs="Times New Roman"/>
+          <w:color w:val="000000" w:themeColor="text1"/>
+          <w:sz w:val="15"/>
+          <w:szCs w:val="15"/>
+          <w:lang w:val="en-US"/>
+        </w:rPr>
+        <w:t>:8123/?security_token=3f9aa9e0493a8850c147349134b981e92fa136b822dbc6bcc559c7d3</w:t>
+      </w:r>
+      <w:r>
+        <w:rPr>
+          <w:rFonts w:ascii="Times New Roman" w:hAnsi="Times New Roman" w:cs="Times New Roman"/>
+          <w:color w:val="000000" w:themeColor="text1"/>
+          <w:sz w:val="15"/>
+          <w:szCs w:val="15"/>
+          <w:lang w:val="en-US"/>
+        </w:rPr>
+        <w:t>)</w:t>
+      </w:r>
+    </w:p>
+    <w:p>
+      <w:pPr>
+        <w:rPr>
+          <w:rFonts w:ascii="Times New Roman" w:hAnsi="Times New Roman" w:cs="Times New Roman"/>
+          <w:color w:val="000000" w:themeColor="text1"/>
+          <w:sz w:val="15"/>
+          <w:szCs w:val="15"/>
+          <w:lang w:val="en-US"/>
+        </w:rPr>
+      </w:pPr>
+    </w:p>
+    <w:p>
+      <w:pPr>
+        <w:rPr>
+          <w:rFonts w:ascii="Times New Roman" w:hAnsi="Times New Roman" w:cs="Times New Roman"/>
+          <w:color w:val="000000" w:themeColor="text1"/>
+          <w:sz w:val="15"/>
+          <w:szCs w:val="15"/>
+          <w:lang w:val="en-US"/>
+        </w:rPr>
+      </w:pPr>
+      <w:proofErr w:type="spellStart"/>
+      <w:r>
+        <w:rPr>
+          <w:rFonts w:ascii="Times New Roman" w:hAnsi="Times New Roman" w:cs="Times New Roman"/>
+          <w:color w:val="000000" w:themeColor="text1"/>
+          <w:sz w:val="15"/>
+          <w:szCs w:val="15"/>
+          <w:lang w:val="en-US"/>
+        </w:rPr>
+        <w:t>Jupytab</w:t>
+      </w:r>
+      <w:proofErr w:type="spellEnd"/>
+      <w:r>
+        <w:rPr>
+          <w:rFonts w:ascii="Times New Roman" w:hAnsi="Times New Roman" w:cs="Times New Roman"/>
+          <w:color w:val="000000" w:themeColor="text1"/>
+          <w:sz w:val="15"/>
+          <w:szCs w:val="15"/>
+          <w:lang w:val="en-US"/>
+        </w:rPr>
+        <w:t xml:space="preserve"> contains settings for SSL that could further secure the server</w:t>
+      </w:r>
+    </w:p>
+    <w:p>
+      <w:pPr>
+        <w:rPr>
+          <w:rFonts w:ascii="Times New Roman" w:hAnsi="Times New Roman" w:cs="Times New Roman"/>
           <w:color w:val="2FFF12"/>
           <w:sz w:val="15"/>
           <w:szCs w:val="15"/>
@@ -2360,45 +2705,16 @@
           <w:szCs w:val="15"/>
           <w:lang w:val="en-US"/>
         </w:rPr>
-        <w:t xml:space="preserve">And more </w:t>
-      </w:r>
-      <w:r>
-        <w:rPr>
-          <w:rFonts w:ascii="Times New Roman" w:hAnsi="Times New Roman" w:cs="Times New Roman"/>
-          <w:sz w:val="15"/>
-          <w:szCs w:val="15"/>
-          <w:lang w:val="en-US"/>
-        </w:rPr>
-        <w:t>settings</w:t>
-      </w:r>
-      <w:r>
-        <w:rPr>
-          <w:rFonts w:ascii="Times New Roman" w:hAnsi="Times New Roman" w:cs="Times New Roman"/>
-          <w:sz w:val="15"/>
-          <w:szCs w:val="15"/>
-          <w:lang w:val="en-US"/>
-        </w:rPr>
-        <w:t xml:space="preserve"> can refer to https://github.com/CFMTech/Jupytab#configuration-file</w:t>
-      </w:r>
-    </w:p>
-    <w:p>
-      <w:pPr>
-        <w:rPr>
-          <w:rFonts w:ascii="Times New Roman" w:hAnsi="Times New Roman" w:cs="Times New Roman"/>
-          <w:color w:val="2FFF12"/>
-          <w:sz w:val="15"/>
-          <w:szCs w:val="15"/>
-          <w:lang w:val="en-US"/>
-        </w:rPr>
-      </w:pPr>
-      <w:r>
-        <w:rPr>
-          <w:rFonts w:ascii="Times New Roman" w:hAnsi="Times New Roman" w:cs="Times New Roman"/>
-          <w:sz w:val="15"/>
-          <w:szCs w:val="15"/>
-          <w:lang w:val="en-US"/>
-        </w:rPr>
-        <w:t xml:space="preserve">And The command for running the server is </w:t>
+        <w:t xml:space="preserve">The command for running the server is </w:t>
+      </w:r>
+      <w:r>
+        <w:rPr>
+          <w:rFonts w:ascii="Times New Roman" w:hAnsi="Times New Roman" w:cs="Times New Roman"/>
+          <w:sz w:val="15"/>
+          <w:szCs w:val="15"/>
+          <w:lang w:val="en-US"/>
+        </w:rPr>
+        <w:t xml:space="preserve"> </w:t>
       </w:r>
     </w:p>
     <w:p>
@@ -2487,7 +2803,7 @@
                     <pic:cNvPicPr/>
                   </pic:nvPicPr>
                   <pic:blipFill>
-                    <a:blip r:embed="rId14" cstate="print">
+                    <a:blip r:embed="rId16" cstate="print">
                       <a:extLst>
                         <a:ext uri="{28A0092B-C50C-407E-A947-70E740481C1C}">
                           <a14:useLocalDpi xmlns:a14="http://schemas.microsoft.com/office/drawing/2010/main" val="0"/>
@@ -2587,7 +2903,7 @@
                     <pic:cNvPicPr/>
                   </pic:nvPicPr>
                   <pic:blipFill>
-                    <a:blip r:embed="rId15" cstate="print">
+                    <a:blip r:embed="rId17" cstate="print">
                       <a:extLst>
                         <a:ext uri="{28A0092B-C50C-407E-A947-70E740481C1C}">
                           <a14:useLocalDpi xmlns:a14="http://schemas.microsoft.com/office/drawing/2010/main" val="0"/>
@@ -2713,7 +3029,7 @@
                     <pic:cNvPicPr/>
                   </pic:nvPicPr>
                   <pic:blipFill>
-                    <a:blip r:embed="rId16" cstate="print">
+                    <a:blip r:embed="rId18" cstate="print">
                       <a:extLst>
                         <a:ext uri="{28A0092B-C50C-407E-A947-70E740481C1C}">
                           <a14:useLocalDpi xmlns:a14="http://schemas.microsoft.com/office/drawing/2010/main" val="0"/>
@@ -2865,7 +3181,7 @@
                     <pic:cNvPicPr/>
                   </pic:nvPicPr>
                   <pic:blipFill>
-                    <a:blip r:embed="rId17" cstate="print">
+                    <a:blip r:embed="rId19" cstate="print">
                       <a:extLst>
                         <a:ext uri="{28A0092B-C50C-407E-A947-70E740481C1C}">
                           <a14:useLocalDpi xmlns:a14="http://schemas.microsoft.com/office/drawing/2010/main" val="0"/>
@@ -2930,7 +3246,7 @@
         </w:rPr>
         <w:t xml:space="preserve">Reference: </w:t>
       </w:r>
-      <w:hyperlink r:id="rId18" w:history="1">
+      <w:hyperlink r:id="rId20" w:history="1">
         <w:r>
           <w:rPr>
             <w:rStyle w:val="Hyperlink"/>
@@ -2942,989 +3258,6 @@
           <w:t>https://towardsdatascience.com/interactive-simulation-with-tableau-and-jupytab-c26adb1be564</w:t>
         </w:r>
       </w:hyperlink>
-    </w:p>
-    <w:p>
-      <w:pPr>
-        <w:pBdr>
-          <w:bottom w:val="single" w:sz="6" w:space="1" w:color="auto"/>
-        </w:pBdr>
-        <w:rPr>
-          <w:rFonts w:ascii="Times New Roman" w:hAnsi="Times New Roman" w:cs="Times New Roman"/>
-          <w:sz w:val="15"/>
-          <w:szCs w:val="15"/>
-          <w:lang w:val="en-US"/>
-        </w:rPr>
-      </w:pPr>
-    </w:p>
-    <w:p>
-      <w:pPr>
-        <w:rPr>
-          <w:rFonts w:ascii="Times New Roman" w:hAnsi="Times New Roman" w:cs="Times New Roman"/>
-          <w:sz w:val="15"/>
-          <w:szCs w:val="15"/>
-          <w:lang w:val="en-US"/>
-        </w:rPr>
-      </w:pPr>
-      <w:r>
-        <w:rPr>
-          <w:rFonts w:ascii="Times New Roman" w:hAnsi="Times New Roman" w:cs="Times New Roman"/>
-          <w:sz w:val="15"/>
-          <w:szCs w:val="15"/>
-          <w:lang w:val="en-US"/>
-        </w:rPr>
-        <w:t xml:space="preserve">Instruction to get the Tableau visualization </w:t>
-      </w:r>
-    </w:p>
-    <w:p>
-      <w:pPr>
-        <w:rPr>
-          <w:rFonts w:ascii="Times New Roman" w:hAnsi="Times New Roman" w:cs="Times New Roman"/>
-          <w:sz w:val="15"/>
-          <w:szCs w:val="15"/>
-          <w:lang w:val="en-US"/>
-        </w:rPr>
-      </w:pPr>
-    </w:p>
-    <w:p>
-      <w:pPr>
-        <w:pStyle w:val="ListParagraph"/>
-        <w:numPr>
-          <w:ilvl w:val="0"/>
-          <w:numId w:val="5"/>
-        </w:numPr>
-        <w:rPr>
-          <w:rFonts w:ascii="Times New Roman" w:hAnsi="Times New Roman" w:cs="Times New Roman"/>
-          <w:sz w:val="15"/>
-          <w:szCs w:val="15"/>
-          <w:lang w:val="en-US"/>
-        </w:rPr>
-      </w:pPr>
-      <w:r>
-        <w:rPr>
-          <w:rFonts w:ascii="Times New Roman" w:hAnsi="Times New Roman" w:cs="Times New Roman"/>
-          <w:sz w:val="15"/>
-          <w:szCs w:val="15"/>
-          <w:lang w:val="en-US"/>
-        </w:rPr>
-        <w:t xml:space="preserve">Download the </w:t>
-      </w:r>
-      <w:r>
-        <w:rPr>
-          <w:rFonts w:ascii="Times New Roman" w:hAnsi="Times New Roman" w:cs="Times New Roman"/>
-          <w:sz w:val="15"/>
-          <w:szCs w:val="15"/>
-          <w:lang w:val="en-US"/>
-        </w:rPr>
-        <w:t>GitHub</w:t>
-      </w:r>
-      <w:r>
-        <w:rPr>
-          <w:rFonts w:ascii="Times New Roman" w:hAnsi="Times New Roman" w:cs="Times New Roman"/>
-          <w:sz w:val="15"/>
-          <w:szCs w:val="15"/>
-          <w:lang w:val="en-US"/>
-        </w:rPr>
-        <w:t xml:space="preserve"> repo, Tableau Desktop</w:t>
-      </w:r>
-    </w:p>
-    <w:p>
-      <w:pPr>
-        <w:pStyle w:val="ListParagraph"/>
-        <w:numPr>
-          <w:ilvl w:val="0"/>
-          <w:numId w:val="5"/>
-        </w:numPr>
-        <w:rPr>
-          <w:rFonts w:ascii="Times New Roman" w:hAnsi="Times New Roman" w:cs="Times New Roman"/>
-          <w:sz w:val="15"/>
-          <w:szCs w:val="15"/>
-        </w:rPr>
-      </w:pPr>
-      <w:r>
-        <w:rPr>
-          <w:rFonts w:ascii="Times New Roman" w:hAnsi="Times New Roman" w:cs="Times New Roman"/>
-          <w:sz w:val="15"/>
-          <w:szCs w:val="15"/>
-          <w:lang w:val="en-US"/>
-        </w:rPr>
-        <w:t xml:space="preserve">Create </w:t>
-      </w:r>
-      <w:proofErr w:type="gramStart"/>
-      <w:r>
-        <w:rPr>
-          <w:rFonts w:ascii="Times New Roman" w:hAnsi="Times New Roman" w:cs="Times New Roman"/>
-          <w:sz w:val="15"/>
-          <w:szCs w:val="15"/>
-          <w:lang w:val="en-US"/>
-        </w:rPr>
-        <w:t>environment</w:t>
-      </w:r>
-      <w:r>
-        <w:rPr>
-          <w:rFonts w:ascii="Times New Roman" w:hAnsi="Times New Roman" w:cs="Times New Roman"/>
-          <w:sz w:val="15"/>
-          <w:szCs w:val="15"/>
-          <w:lang w:val="en-US"/>
-        </w:rPr>
-        <w:t xml:space="preserve">s </w:t>
-      </w:r>
-      <w:r>
-        <w:rPr>
-          <w:rFonts w:ascii="Times New Roman" w:hAnsi="Times New Roman" w:cs="Times New Roman"/>
-          <w:sz w:val="15"/>
-          <w:szCs w:val="15"/>
-          <w:lang w:val="en-US"/>
-        </w:rPr>
-        <w:t>:</w:t>
-      </w:r>
-      <w:proofErr w:type="gramEnd"/>
-      <w:r>
-        <w:rPr>
-          <w:rFonts w:ascii="Times New Roman" w:hAnsi="Times New Roman" w:cs="Times New Roman"/>
-          <w:sz w:val="15"/>
-          <w:szCs w:val="15"/>
-          <w:lang w:val="en-US"/>
-        </w:rPr>
-        <w:t xml:space="preserve">  </w:t>
-      </w:r>
-      <w:proofErr w:type="spellStart"/>
-      <w:r>
-        <w:rPr>
-          <w:rFonts w:ascii="Times New Roman" w:hAnsi="Times New Roman" w:cs="Times New Roman"/>
-          <w:sz w:val="15"/>
-          <w:szCs w:val="15"/>
-          <w:lang w:val="en-US"/>
-        </w:rPr>
-        <w:t>jupyter</w:t>
-      </w:r>
-      <w:proofErr w:type="spellEnd"/>
-      <w:r>
-        <w:rPr>
-          <w:rFonts w:ascii="Times New Roman" w:hAnsi="Times New Roman" w:cs="Times New Roman"/>
-          <w:sz w:val="15"/>
-          <w:szCs w:val="15"/>
-          <w:lang w:val="en-US"/>
-        </w:rPr>
-        <w:t xml:space="preserve">-notebook-env and </w:t>
-      </w:r>
-      <w:proofErr w:type="spellStart"/>
-      <w:r>
-        <w:rPr>
-          <w:rFonts w:ascii="Times New Roman" w:hAnsi="Times New Roman" w:cs="Times New Roman"/>
-          <w:sz w:val="15"/>
-          <w:szCs w:val="15"/>
-          <w:lang w:val="en-US"/>
-        </w:rPr>
-        <w:t>jupytab</w:t>
-      </w:r>
-      <w:proofErr w:type="spellEnd"/>
-      <w:r>
-        <w:rPr>
-          <w:rFonts w:ascii="Times New Roman" w:hAnsi="Times New Roman" w:cs="Times New Roman"/>
-          <w:sz w:val="15"/>
-          <w:szCs w:val="15"/>
-          <w:lang w:val="en-US"/>
-        </w:rPr>
-        <w:t xml:space="preserve">-server-env </w:t>
-      </w:r>
-    </w:p>
-    <w:p>
-      <w:pPr>
-        <w:pStyle w:val="ListParagraph"/>
-        <w:ind w:firstLine="720"/>
-        <w:rPr>
-          <w:rFonts w:ascii="Times New Roman" w:hAnsi="Times New Roman" w:cs="Times New Roman"/>
-          <w:sz w:val="15"/>
-          <w:szCs w:val="15"/>
-        </w:rPr>
-      </w:pPr>
-      <w:r>
-        <w:rPr>
-          <w:rFonts w:ascii="Times New Roman" w:hAnsi="Times New Roman" w:cs="Times New Roman"/>
-          <w:sz w:val="15"/>
-          <w:szCs w:val="15"/>
-          <w:lang w:val="en-US"/>
-        </w:rPr>
-        <w:t xml:space="preserve">format: </w:t>
-      </w:r>
-      <w:r>
-        <w:rPr>
-          <w:rFonts w:ascii="Times New Roman" w:hAnsi="Times New Roman" w:cs="Times New Roman"/>
-          <w:sz w:val="15"/>
-          <w:szCs w:val="15"/>
-        </w:rPr>
-        <w:t>conda create --name &lt;env&gt; --file &lt;this file&gt;</w:t>
-      </w:r>
-    </w:p>
-    <w:p>
-      <w:pPr>
-        <w:ind w:left="720" w:firstLine="720"/>
-        <w:rPr>
-          <w:rFonts w:ascii="Times New Roman" w:hAnsi="Times New Roman" w:cs="Times New Roman"/>
-          <w:sz w:val="15"/>
-          <w:szCs w:val="15"/>
-          <w:shd w:val="pct15" w:color="auto" w:fill="FFFFFF"/>
-        </w:rPr>
-      </w:pPr>
-      <w:r>
-        <w:rPr>
-          <w:rFonts w:ascii="Times New Roman" w:hAnsi="Times New Roman" w:cs="Times New Roman"/>
-          <w:sz w:val="15"/>
-          <w:szCs w:val="15"/>
-          <w:shd w:val="pct15" w:color="auto" w:fill="FFFFFF"/>
-        </w:rPr>
-        <w:t xml:space="preserve">conda create --name </w:t>
-      </w:r>
-      <w:proofErr w:type="spellStart"/>
-      <w:r>
-        <w:rPr>
-          <w:rFonts w:ascii="Times New Roman" w:hAnsi="Times New Roman" w:cs="Times New Roman"/>
-          <w:sz w:val="15"/>
-          <w:szCs w:val="15"/>
-          <w:shd w:val="pct15" w:color="auto" w:fill="FFFFFF"/>
-          <w:lang w:val="en-US"/>
-        </w:rPr>
-        <w:t>jupyter</w:t>
-      </w:r>
-      <w:proofErr w:type="spellEnd"/>
-      <w:r>
-        <w:rPr>
-          <w:rFonts w:ascii="Times New Roman" w:hAnsi="Times New Roman" w:cs="Times New Roman"/>
-          <w:sz w:val="15"/>
-          <w:szCs w:val="15"/>
-          <w:shd w:val="pct15" w:color="auto" w:fill="FFFFFF"/>
-          <w:lang w:val="en-US"/>
-        </w:rPr>
-        <w:t>-notebook-env</w:t>
-      </w:r>
-      <w:r>
-        <w:rPr>
-          <w:rFonts w:ascii="Times New Roman" w:hAnsi="Times New Roman" w:cs="Times New Roman"/>
-          <w:sz w:val="15"/>
-          <w:szCs w:val="15"/>
-          <w:shd w:val="pct15" w:color="auto" w:fill="FFFFFF"/>
-        </w:rPr>
-        <w:t xml:space="preserve"> --file </w:t>
-      </w:r>
-      <w:r>
-        <w:rPr>
-          <w:rFonts w:ascii="Times New Roman" w:hAnsi="Times New Roman" w:cs="Times New Roman"/>
-          <w:sz w:val="15"/>
-          <w:szCs w:val="15"/>
-          <w:shd w:val="pct15" w:color="auto" w:fill="FFFFFF"/>
-        </w:rPr>
-        <w:t>requirements.txt</w:t>
-      </w:r>
-    </w:p>
-    <w:p>
-      <w:pPr>
-        <w:ind w:left="1440"/>
-        <w:rPr>
-          <w:rFonts w:ascii="Times New Roman" w:hAnsi="Times New Roman" w:cs="Times New Roman"/>
-          <w:sz w:val="15"/>
-          <w:szCs w:val="15"/>
-          <w:shd w:val="pct15" w:color="auto" w:fill="FFFFFF"/>
-          <w:lang w:val="en-US"/>
-        </w:rPr>
-      </w:pPr>
-      <w:r>
-        <w:rPr>
-          <w:rFonts w:ascii="Times New Roman" w:hAnsi="Times New Roman" w:cs="Times New Roman"/>
-          <w:sz w:val="15"/>
-          <w:szCs w:val="15"/>
-          <w:shd w:val="pct15" w:color="auto" w:fill="FFFFFF"/>
-        </w:rPr>
-        <w:t xml:space="preserve">conda create --name </w:t>
-      </w:r>
-      <w:proofErr w:type="spellStart"/>
-      <w:r>
-        <w:rPr>
-          <w:rFonts w:ascii="Times New Roman" w:hAnsi="Times New Roman" w:cs="Times New Roman"/>
-          <w:sz w:val="15"/>
-          <w:szCs w:val="15"/>
-          <w:shd w:val="pct15" w:color="auto" w:fill="FFFFFF"/>
-          <w:lang w:val="en-US"/>
-        </w:rPr>
-        <w:t>jupytab</w:t>
-      </w:r>
-      <w:proofErr w:type="spellEnd"/>
-      <w:r>
-        <w:rPr>
-          <w:rFonts w:ascii="Times New Roman" w:hAnsi="Times New Roman" w:cs="Times New Roman"/>
-          <w:sz w:val="15"/>
-          <w:szCs w:val="15"/>
-          <w:shd w:val="pct15" w:color="auto" w:fill="FFFFFF"/>
-          <w:lang w:val="en-US"/>
-        </w:rPr>
-        <w:t xml:space="preserve">-server-env </w:t>
-      </w:r>
-      <w:r>
-        <w:rPr>
-          <w:rFonts w:ascii="Times New Roman" w:hAnsi="Times New Roman" w:cs="Times New Roman"/>
-          <w:sz w:val="15"/>
-          <w:szCs w:val="15"/>
-          <w:shd w:val="pct15" w:color="auto" w:fill="FFFFFF"/>
-        </w:rPr>
-        <w:t>--file jupytab-server_requirements</w:t>
-      </w:r>
-      <w:r>
-        <w:rPr>
-          <w:rFonts w:ascii="Times New Roman" w:hAnsi="Times New Roman" w:cs="Times New Roman"/>
-          <w:sz w:val="15"/>
-          <w:szCs w:val="15"/>
-          <w:shd w:val="pct15" w:color="auto" w:fill="FFFFFF"/>
-          <w:lang w:val="en-US"/>
-        </w:rPr>
-        <w:t>.txt</w:t>
-      </w:r>
-    </w:p>
-    <w:p>
-      <w:pPr>
-        <w:rPr>
-          <w:rFonts w:ascii="Times New Roman" w:hAnsi="Times New Roman" w:cs="Times New Roman"/>
-          <w:color w:val="292929"/>
-          <w:spacing w:val="-5"/>
-          <w:sz w:val="15"/>
-          <w:szCs w:val="15"/>
-          <w:shd w:val="pct15" w:color="auto" w:fill="FFFFFF"/>
-        </w:rPr>
-      </w:pPr>
-    </w:p>
-    <w:p>
-      <w:pPr>
-        <w:pStyle w:val="ListParagraph"/>
-        <w:ind w:left="1440"/>
-        <w:rPr>
-          <w:rFonts w:ascii="Times New Roman" w:hAnsi="Times New Roman" w:cs="Times New Roman"/>
-          <w:color w:val="292929"/>
-          <w:spacing w:val="-5"/>
-          <w:sz w:val="15"/>
-          <w:szCs w:val="15"/>
-          <w:shd w:val="pct15" w:color="auto" w:fill="FFFFFF"/>
-        </w:rPr>
-      </w:pPr>
-      <w:r>
-        <w:rPr>
-          <w:rFonts w:ascii="Times New Roman" w:hAnsi="Times New Roman" w:cs="Times New Roman"/>
-          <w:color w:val="292929"/>
-          <w:spacing w:val="-5"/>
-          <w:sz w:val="15"/>
-          <w:szCs w:val="15"/>
-          <w:shd w:val="pct15" w:color="auto" w:fill="FFFFFF"/>
-        </w:rPr>
-        <w:t>conda activate jupytab-notebook-env</w:t>
-      </w:r>
-    </w:p>
-    <w:p>
-      <w:pPr>
-        <w:pStyle w:val="ListParagraph"/>
-        <w:ind w:left="1440"/>
-        <w:rPr>
-          <w:rFonts w:ascii="Times New Roman" w:hAnsi="Times New Roman" w:cs="Times New Roman"/>
-          <w:color w:val="292929"/>
-          <w:spacing w:val="-5"/>
-          <w:sz w:val="15"/>
-          <w:szCs w:val="15"/>
-          <w:shd w:val="pct15" w:color="auto" w:fill="FFFFFF"/>
-        </w:rPr>
-      </w:pPr>
-      <w:r>
-        <w:rPr>
-          <w:rFonts w:ascii="Times New Roman" w:hAnsi="Times New Roman" w:cs="Times New Roman"/>
-          <w:color w:val="292929"/>
-          <w:spacing w:val="-5"/>
-          <w:sz w:val="15"/>
-          <w:szCs w:val="15"/>
-          <w:shd w:val="pct15" w:color="auto" w:fill="FFFFFF"/>
-        </w:rPr>
-        <w:t>python -m ipykernel install --user --name jupytab-simulation</w:t>
-      </w:r>
-    </w:p>
-    <w:p>
-      <w:pPr>
-        <w:pStyle w:val="ListParagraph"/>
-        <w:ind w:left="1080"/>
-        <w:rPr>
-          <w:rFonts w:ascii="Times New Roman" w:hAnsi="Times New Roman" w:cs="Times New Roman"/>
-          <w:color w:val="292929"/>
-          <w:spacing w:val="-5"/>
-          <w:sz w:val="15"/>
-          <w:szCs w:val="15"/>
-        </w:rPr>
-      </w:pPr>
-      <w:r>
-        <w:rPr>
-          <w:rFonts w:ascii="Times New Roman" w:hAnsi="Times New Roman" w:cs="Times New Roman"/>
-          <w:sz w:val="15"/>
-          <w:szCs w:val="15"/>
-          <w:lang w:val="en-US"/>
-        </w:rPr>
-        <w:t xml:space="preserve">change the kernel the </w:t>
-      </w:r>
-      <w:proofErr w:type="spellStart"/>
-      <w:r>
-        <w:rPr>
-          <w:rFonts w:ascii="Times New Roman" w:hAnsi="Times New Roman" w:cs="Times New Roman"/>
-          <w:sz w:val="15"/>
-          <w:szCs w:val="15"/>
-          <w:lang w:val="en-US"/>
-        </w:rPr>
-        <w:t>jupyter</w:t>
-      </w:r>
-      <w:proofErr w:type="spellEnd"/>
-      <w:r>
-        <w:rPr>
-          <w:rFonts w:ascii="Times New Roman" w:hAnsi="Times New Roman" w:cs="Times New Roman"/>
-          <w:sz w:val="15"/>
-          <w:szCs w:val="15"/>
-          <w:lang w:val="en-US"/>
-        </w:rPr>
-        <w:t xml:space="preserve">-notebook running on to </w:t>
-      </w:r>
-      <w:r>
-        <w:rPr>
-          <w:rFonts w:ascii="Times New Roman" w:hAnsi="Times New Roman" w:cs="Times New Roman"/>
-          <w:color w:val="292929"/>
-          <w:spacing w:val="-5"/>
-          <w:sz w:val="15"/>
-          <w:szCs w:val="15"/>
-        </w:rPr>
-        <w:t>jupytab-simulation</w:t>
-      </w:r>
-    </w:p>
-    <w:p>
-      <w:pPr>
-        <w:pStyle w:val="ListParagraph"/>
-        <w:numPr>
-          <w:ilvl w:val="0"/>
-          <w:numId w:val="5"/>
-        </w:numPr>
-        <w:rPr>
-          <w:rFonts w:ascii="Times New Roman" w:hAnsi="Times New Roman" w:cs="Times New Roman"/>
-          <w:sz w:val="15"/>
-          <w:szCs w:val="15"/>
-        </w:rPr>
-      </w:pPr>
-      <w:r>
-        <w:rPr>
-          <w:rFonts w:ascii="Times New Roman" w:hAnsi="Times New Roman" w:cs="Times New Roman"/>
-          <w:sz w:val="15"/>
-          <w:szCs w:val="15"/>
-          <w:lang w:val="en-US"/>
-        </w:rPr>
-        <w:t xml:space="preserve">Run </w:t>
-      </w:r>
-      <w:r>
-        <w:rPr>
-          <w:rFonts w:ascii="Times New Roman" w:hAnsi="Times New Roman" w:cs="Times New Roman"/>
-          <w:sz w:val="15"/>
-          <w:szCs w:val="15"/>
-          <w:lang w:val="en-US"/>
-        </w:rPr>
-        <w:t>command</w:t>
-      </w:r>
-      <w:r>
-        <w:rPr>
-          <w:rFonts w:ascii="Times New Roman" w:hAnsi="Times New Roman" w:cs="Times New Roman"/>
-          <w:sz w:val="15"/>
-          <w:szCs w:val="15"/>
-          <w:lang w:val="en-US"/>
-        </w:rPr>
-        <w:t xml:space="preserve"> to open server</w:t>
-      </w:r>
-      <w:r>
-        <w:rPr>
-          <w:rFonts w:ascii="Times New Roman" w:hAnsi="Times New Roman" w:cs="Times New Roman"/>
-          <w:sz w:val="15"/>
-          <w:szCs w:val="15"/>
-          <w:lang w:val="en-US"/>
-        </w:rPr>
-        <w:t xml:space="preserve">: </w:t>
-      </w:r>
-    </w:p>
-    <w:p>
-      <w:pPr>
-        <w:ind w:left="720" w:firstLine="720"/>
-        <w:rPr>
-          <w:rFonts w:ascii="Times New Roman" w:hAnsi="Times New Roman" w:cs="Times New Roman"/>
-          <w:color w:val="292929"/>
-          <w:spacing w:val="-5"/>
-          <w:sz w:val="15"/>
-          <w:szCs w:val="15"/>
-          <w:shd w:val="pct15" w:color="auto" w:fill="FFFFFF"/>
-        </w:rPr>
-      </w:pPr>
-      <w:r>
-        <w:rPr>
-          <w:rFonts w:ascii="Times New Roman" w:hAnsi="Times New Roman" w:cs="Times New Roman"/>
-          <w:color w:val="292929"/>
-          <w:spacing w:val="-5"/>
-          <w:sz w:val="15"/>
-          <w:szCs w:val="15"/>
-          <w:shd w:val="pct15" w:color="auto" w:fill="FFFFFF"/>
-        </w:rPr>
-        <w:t>conda activate jupytab-server-env</w:t>
-      </w:r>
-    </w:p>
-    <w:p>
-      <w:pPr>
-        <w:ind w:left="1440"/>
-        <w:rPr>
-          <w:rFonts w:ascii="Times New Roman" w:hAnsi="Times New Roman" w:cs="Times New Roman"/>
-          <w:sz w:val="15"/>
-          <w:szCs w:val="15"/>
-          <w:shd w:val="pct15" w:color="auto" w:fill="FFFFFF"/>
-          <w:lang w:val="en-US"/>
-        </w:rPr>
-      </w:pPr>
-      <w:proofErr w:type="spellStart"/>
-      <w:r>
-        <w:rPr>
-          <w:rFonts w:ascii="Times New Roman" w:hAnsi="Times New Roman" w:cs="Times New Roman"/>
-          <w:sz w:val="15"/>
-          <w:szCs w:val="15"/>
-          <w:shd w:val="pct15" w:color="auto" w:fill="FFFFFF"/>
-          <w:lang w:val="en-US"/>
-        </w:rPr>
-        <w:t>jupytab</w:t>
-      </w:r>
-      <w:proofErr w:type="spellEnd"/>
-      <w:r>
-        <w:rPr>
-          <w:rFonts w:ascii="Times New Roman" w:hAnsi="Times New Roman" w:cs="Times New Roman"/>
-          <w:sz w:val="15"/>
-          <w:szCs w:val="15"/>
-          <w:shd w:val="pct15" w:color="auto" w:fill="FFFFFF"/>
-          <w:lang w:val="en-US"/>
-        </w:rPr>
-        <w:t xml:space="preserve"> –config=</w:t>
-      </w:r>
-      <w:r>
-        <w:rPr>
-          <w:rFonts w:ascii="Times New Roman" w:hAnsi="Times New Roman" w:cs="Times New Roman"/>
-          <w:sz w:val="15"/>
-          <w:szCs w:val="15"/>
-          <w:bdr w:val="none" w:sz="0" w:space="0" w:color="auto" w:frame="1"/>
-          <w:shd w:val="pct15" w:color="auto" w:fill="FFFFFF"/>
-        </w:rPr>
-        <w:t>/path/to/</w:t>
-      </w:r>
-      <w:r>
-        <w:rPr>
-          <w:rFonts w:ascii="Times New Roman" w:hAnsi="Times New Roman" w:cs="Times New Roman"/>
-          <w:sz w:val="15"/>
-          <w:szCs w:val="15"/>
-          <w:shd w:val="pct15" w:color="auto" w:fill="FFFFFF"/>
-          <w:lang w:val="en-US"/>
-        </w:rPr>
-        <w:t>config.ini</w:t>
-      </w:r>
-    </w:p>
-    <w:p>
-      <w:pPr>
-        <w:pStyle w:val="ListParagraph"/>
-        <w:numPr>
-          <w:ilvl w:val="0"/>
-          <w:numId w:val="5"/>
-        </w:numPr>
-        <w:rPr>
-          <w:rFonts w:ascii="Times New Roman" w:hAnsi="Times New Roman" w:cs="Times New Roman"/>
-          <w:sz w:val="15"/>
-          <w:szCs w:val="15"/>
-        </w:rPr>
-      </w:pPr>
-      <w:r>
-        <w:rPr>
-          <w:rFonts w:ascii="Times New Roman" w:hAnsi="Times New Roman" w:cs="Times New Roman"/>
-          <w:sz w:val="15"/>
-          <w:szCs w:val="15"/>
-          <w:lang w:val="en-US"/>
-        </w:rPr>
-        <w:t xml:space="preserve">Open </w:t>
-      </w:r>
-      <w:r>
-        <w:rPr>
-          <w:rFonts w:ascii="Times New Roman" w:hAnsi="Times New Roman" w:cs="Times New Roman"/>
-          <w:sz w:val="15"/>
-          <w:szCs w:val="15"/>
-          <w:lang w:val="en-US"/>
-        </w:rPr>
-        <w:t xml:space="preserve">the </w:t>
-      </w:r>
-      <w:r>
-        <w:rPr>
-          <w:rFonts w:ascii="Times New Roman" w:hAnsi="Times New Roman" w:cs="Times New Roman"/>
-          <w:sz w:val="15"/>
-          <w:szCs w:val="15"/>
-          <w:lang w:val="en-US"/>
-        </w:rPr>
-        <w:t xml:space="preserve">Tableau worksheet and edit the data resource to the server shown </w:t>
-      </w:r>
-      <w:r>
-        <w:rPr>
-          <w:rFonts w:ascii="Times New Roman" w:hAnsi="Times New Roman" w:cs="Times New Roman"/>
-          <w:sz w:val="15"/>
-          <w:szCs w:val="15"/>
-          <w:lang w:val="en-US"/>
-        </w:rPr>
-        <w:t>in</w:t>
-      </w:r>
-      <w:r>
-        <w:rPr>
-          <w:rFonts w:ascii="Times New Roman" w:hAnsi="Times New Roman" w:cs="Times New Roman"/>
-          <w:sz w:val="15"/>
-          <w:szCs w:val="15"/>
-          <w:lang w:val="en-US"/>
-        </w:rPr>
-        <w:t xml:space="preserve"> the previous step</w:t>
-      </w:r>
-    </w:p>
-    <w:p>
-      <w:pPr>
-        <w:ind w:left="1440"/>
-        <w:rPr>
-          <w:rFonts w:ascii="Times New Roman" w:hAnsi="Times New Roman" w:cs="Times New Roman"/>
-          <w:sz w:val="15"/>
-          <w:szCs w:val="15"/>
-          <w:lang w:val="en-US"/>
-        </w:rPr>
-      </w:pPr>
-      <w:r>
-        <w:rPr>
-          <w:rFonts w:ascii="Times New Roman" w:hAnsi="Times New Roman" w:cs="Times New Roman"/>
-          <w:sz w:val="15"/>
-          <w:szCs w:val="15"/>
-          <w:lang w:val="en-US"/>
-        </w:rPr>
-        <w:t>In tableau: Data -&gt; New Data source -&gt; Web data connector</w:t>
-      </w:r>
-    </w:p>
-    <w:p>
-      <w:pPr>
-        <w:ind w:left="1440"/>
-        <w:rPr>
-          <w:rFonts w:ascii="Times New Roman" w:hAnsi="Times New Roman" w:cs="Times New Roman"/>
-          <w:sz w:val="15"/>
-          <w:szCs w:val="15"/>
-        </w:rPr>
-      </w:pPr>
-      <w:r>
-        <w:rPr>
-          <w:rFonts w:ascii="Times New Roman" w:hAnsi="Times New Roman" w:cs="Times New Roman"/>
-          <w:sz w:val="15"/>
-          <w:szCs w:val="15"/>
-          <w:lang w:val="en-US"/>
-        </w:rPr>
-        <w:t>And enter the server address and replace the data source in the tableau worksheet</w:t>
-      </w:r>
-    </w:p>
-    <w:p>
-      <w:pPr>
-        <w:pStyle w:val="ListParagraph"/>
-        <w:numPr>
-          <w:ilvl w:val="0"/>
-          <w:numId w:val="5"/>
-        </w:numPr>
-        <w:rPr>
-          <w:rFonts w:ascii="Times New Roman" w:hAnsi="Times New Roman" w:cs="Times New Roman"/>
-          <w:sz w:val="15"/>
-          <w:szCs w:val="15"/>
-        </w:rPr>
-      </w:pPr>
-      <w:r>
-        <w:rPr>
-          <w:rFonts w:ascii="Times New Roman" w:hAnsi="Times New Roman" w:cs="Times New Roman"/>
-          <w:sz w:val="15"/>
-          <w:szCs w:val="15"/>
-          <w:lang w:val="en-US"/>
-        </w:rPr>
-        <w:t xml:space="preserve">Manage external analytics extension connect R to Tableau </w:t>
-      </w:r>
-    </w:p>
-    <w:p>
-      <w:pPr>
-        <w:pStyle w:val="ListParagraph"/>
-        <w:numPr>
-          <w:ilvl w:val="1"/>
-          <w:numId w:val="5"/>
-        </w:numPr>
-        <w:rPr>
-          <w:rFonts w:ascii="Times New Roman" w:hAnsi="Times New Roman" w:cs="Times New Roman"/>
-          <w:sz w:val="15"/>
-          <w:szCs w:val="15"/>
-        </w:rPr>
-      </w:pPr>
-      <w:r>
-        <w:rPr>
-          <w:rFonts w:ascii="Times New Roman" w:hAnsi="Times New Roman" w:cs="Times New Roman"/>
-          <w:sz w:val="15"/>
-          <w:szCs w:val="15"/>
-          <w:lang w:val="en-US"/>
-        </w:rPr>
-        <w:t xml:space="preserve">Open </w:t>
-      </w:r>
-      <w:proofErr w:type="spellStart"/>
-      <w:r>
-        <w:rPr>
-          <w:rFonts w:ascii="Times New Roman" w:hAnsi="Times New Roman" w:cs="Times New Roman"/>
-          <w:sz w:val="15"/>
-          <w:szCs w:val="15"/>
-          <w:lang w:val="en-US"/>
-        </w:rPr>
-        <w:t>Rserve</w:t>
-      </w:r>
-      <w:proofErr w:type="spellEnd"/>
-    </w:p>
-    <w:p>
-      <w:pPr>
-        <w:pStyle w:val="ListParagraph"/>
-        <w:numPr>
-          <w:ilvl w:val="2"/>
-          <w:numId w:val="5"/>
-        </w:numPr>
-        <w:rPr>
-          <w:rFonts w:ascii="Times New Roman" w:hAnsi="Times New Roman" w:cs="Times New Roman"/>
-          <w:sz w:val="15"/>
-          <w:szCs w:val="15"/>
-          <w:shd w:val="pct15" w:color="auto" w:fill="FFFFFF"/>
-        </w:rPr>
-      </w:pPr>
-      <w:proofErr w:type="spellStart"/>
-      <w:r>
-        <w:rPr>
-          <w:rFonts w:ascii="Times New Roman" w:hAnsi="Times New Roman" w:cs="Times New Roman"/>
-          <w:sz w:val="15"/>
-          <w:szCs w:val="15"/>
-          <w:shd w:val="pct15" w:color="auto" w:fill="FFFFFF"/>
-          <w:lang w:val="en-US"/>
-        </w:rPr>
-        <w:t>Install.packages</w:t>
-      </w:r>
-      <w:proofErr w:type="spellEnd"/>
-      <w:r>
-        <w:rPr>
-          <w:rFonts w:ascii="Times New Roman" w:hAnsi="Times New Roman" w:cs="Times New Roman"/>
-          <w:sz w:val="15"/>
-          <w:szCs w:val="15"/>
-          <w:shd w:val="pct15" w:color="auto" w:fill="FFFFFF"/>
-          <w:lang w:val="en-US"/>
-        </w:rPr>
-        <w:t>(“</w:t>
-      </w:r>
-      <w:proofErr w:type="spellStart"/>
-      <w:r>
-        <w:rPr>
-          <w:rFonts w:ascii="Times New Roman" w:hAnsi="Times New Roman" w:cs="Times New Roman"/>
-          <w:sz w:val="15"/>
-          <w:szCs w:val="15"/>
-          <w:shd w:val="pct15" w:color="auto" w:fill="FFFFFF"/>
-          <w:lang w:val="en-US"/>
-        </w:rPr>
-        <w:t>Rserve</w:t>
-      </w:r>
-      <w:proofErr w:type="spellEnd"/>
-      <w:r>
-        <w:rPr>
-          <w:rFonts w:ascii="Times New Roman" w:hAnsi="Times New Roman" w:cs="Times New Roman"/>
-          <w:sz w:val="15"/>
-          <w:szCs w:val="15"/>
-          <w:shd w:val="pct15" w:color="auto" w:fill="FFFFFF"/>
-          <w:lang w:val="en-US"/>
-        </w:rPr>
-        <w:t>”)</w:t>
-      </w:r>
-    </w:p>
-    <w:p>
-      <w:pPr>
-        <w:pStyle w:val="ListParagraph"/>
-        <w:numPr>
-          <w:ilvl w:val="2"/>
-          <w:numId w:val="5"/>
-        </w:numPr>
-        <w:rPr>
-          <w:rFonts w:ascii="Times New Roman" w:hAnsi="Times New Roman" w:cs="Times New Roman"/>
-          <w:sz w:val="15"/>
-          <w:szCs w:val="15"/>
-          <w:shd w:val="pct15" w:color="auto" w:fill="FFFFFF"/>
-        </w:rPr>
-      </w:pPr>
-      <w:proofErr w:type="gramStart"/>
-      <w:r>
-        <w:rPr>
-          <w:rFonts w:ascii="Times New Roman" w:hAnsi="Times New Roman" w:cs="Times New Roman"/>
-          <w:sz w:val="15"/>
-          <w:szCs w:val="15"/>
-          <w:shd w:val="pct15" w:color="auto" w:fill="FFFFFF"/>
-          <w:lang w:val="en-US"/>
-        </w:rPr>
-        <w:t>Library(</w:t>
-      </w:r>
-      <w:proofErr w:type="spellStart"/>
-      <w:proofErr w:type="gramEnd"/>
-      <w:r>
-        <w:rPr>
-          <w:rFonts w:ascii="Times New Roman" w:hAnsi="Times New Roman" w:cs="Times New Roman"/>
-          <w:sz w:val="15"/>
-          <w:szCs w:val="15"/>
-          <w:shd w:val="pct15" w:color="auto" w:fill="FFFFFF"/>
-          <w:lang w:val="en-US"/>
-        </w:rPr>
-        <w:t>Rserve</w:t>
-      </w:r>
-      <w:proofErr w:type="spellEnd"/>
-      <w:r>
-        <w:rPr>
-          <w:rFonts w:ascii="Times New Roman" w:hAnsi="Times New Roman" w:cs="Times New Roman"/>
-          <w:sz w:val="15"/>
-          <w:szCs w:val="15"/>
-          <w:shd w:val="pct15" w:color="auto" w:fill="FFFFFF"/>
-          <w:lang w:val="en-US"/>
-        </w:rPr>
-        <w:t>)</w:t>
-      </w:r>
-    </w:p>
-    <w:p>
-      <w:pPr>
-        <w:pStyle w:val="ListParagraph"/>
-        <w:numPr>
-          <w:ilvl w:val="2"/>
-          <w:numId w:val="5"/>
-        </w:numPr>
-        <w:rPr>
-          <w:rFonts w:ascii="Times New Roman" w:hAnsi="Times New Roman" w:cs="Times New Roman"/>
-          <w:sz w:val="15"/>
-          <w:szCs w:val="15"/>
-          <w:shd w:val="pct15" w:color="auto" w:fill="FFFFFF"/>
-          <w:lang w:val="en-US"/>
-        </w:rPr>
-      </w:pPr>
-      <w:proofErr w:type="spellStart"/>
-      <w:proofErr w:type="gramStart"/>
-      <w:r>
-        <w:rPr>
-          <w:rFonts w:ascii="Times New Roman" w:hAnsi="Times New Roman" w:cs="Times New Roman"/>
-          <w:sz w:val="15"/>
-          <w:szCs w:val="15"/>
-          <w:shd w:val="pct15" w:color="auto" w:fill="FFFFFF"/>
-          <w:lang w:val="en-US"/>
-        </w:rPr>
-        <w:t>Rserve</w:t>
-      </w:r>
-      <w:proofErr w:type="spellEnd"/>
-      <w:r>
-        <w:rPr>
-          <w:rFonts w:ascii="Times New Roman" w:hAnsi="Times New Roman" w:cs="Times New Roman"/>
-          <w:sz w:val="15"/>
-          <w:szCs w:val="15"/>
-          <w:shd w:val="pct15" w:color="auto" w:fill="FFFFFF"/>
-          <w:lang w:val="en-US"/>
-        </w:rPr>
-        <w:t>(</w:t>
-      </w:r>
-      <w:proofErr w:type="spellStart"/>
-      <w:proofErr w:type="gramEnd"/>
-      <w:r>
-        <w:rPr>
-          <w:rFonts w:ascii="Times New Roman" w:hAnsi="Times New Roman" w:cs="Times New Roman"/>
-          <w:sz w:val="15"/>
-          <w:szCs w:val="15"/>
-          <w:shd w:val="pct15" w:color="auto" w:fill="FFFFFF"/>
-          <w:lang w:val="en-US"/>
-        </w:rPr>
-        <w:t>args</w:t>
-      </w:r>
-      <w:proofErr w:type="spellEnd"/>
-      <w:r>
-        <w:rPr>
-          <w:rFonts w:ascii="Times New Roman" w:hAnsi="Times New Roman" w:cs="Times New Roman"/>
-          <w:sz w:val="15"/>
-          <w:szCs w:val="15"/>
-          <w:shd w:val="pct15" w:color="auto" w:fill="FFFFFF"/>
-          <w:lang w:val="en-US"/>
-        </w:rPr>
-        <w:t xml:space="preserve"> = "--no-save")</w:t>
-      </w:r>
-    </w:p>
-    <w:p>
-      <w:pPr>
-        <w:rPr>
-          <w:rFonts w:ascii="Times New Roman" w:hAnsi="Times New Roman" w:cs="Times New Roman"/>
-          <w:sz w:val="15"/>
-          <w:szCs w:val="15"/>
-          <w:shd w:val="pct15" w:color="auto" w:fill="FFFFFF"/>
-          <w:lang w:val="en-US"/>
-        </w:rPr>
-      </w:pPr>
-    </w:p>
-    <w:p>
-      <w:pPr>
-        <w:pStyle w:val="ListParagraph"/>
-        <w:numPr>
-          <w:ilvl w:val="1"/>
-          <w:numId w:val="5"/>
-        </w:numPr>
-        <w:rPr>
-          <w:rFonts w:ascii="Times New Roman" w:hAnsi="Times New Roman" w:cs="Times New Roman"/>
-          <w:sz w:val="15"/>
-          <w:szCs w:val="15"/>
-        </w:rPr>
-      </w:pPr>
-      <w:r>
-        <w:rPr>
-          <w:rFonts w:ascii="Times New Roman" w:hAnsi="Times New Roman" w:cs="Times New Roman"/>
-          <w:sz w:val="15"/>
-          <w:szCs w:val="15"/>
-          <w:lang w:val="en-US"/>
-        </w:rPr>
-        <w:t>Tableau</w:t>
-      </w:r>
-      <w:r>
-        <w:rPr>
-          <w:rFonts w:ascii="Times New Roman" w:hAnsi="Times New Roman" w:cs="Times New Roman"/>
-          <w:sz w:val="15"/>
-          <w:szCs w:val="15"/>
-          <w:lang w:val="en-US"/>
-        </w:rPr>
-        <w:t>:</w:t>
-      </w:r>
-      <w:r>
-        <w:rPr>
-          <w:rFonts w:ascii="Times New Roman" w:hAnsi="Times New Roman" w:cs="Times New Roman"/>
-          <w:sz w:val="15"/>
-          <w:szCs w:val="15"/>
-          <w:lang w:val="en-US"/>
-        </w:rPr>
-        <w:t xml:space="preserve"> </w:t>
-      </w:r>
-      <w:r>
-        <w:rPr>
-          <w:rFonts w:ascii="Times New Roman" w:hAnsi="Times New Roman" w:cs="Times New Roman"/>
-          <w:sz w:val="15"/>
-          <w:szCs w:val="15"/>
-          <w:lang w:val="en-US"/>
-        </w:rPr>
-        <w:t>Help -&gt; Settings and Performance -&gt; Manage Analytics Extension Connection</w:t>
-      </w:r>
-    </w:p>
-    <w:p>
-      <w:pPr>
-        <w:pStyle w:val="ListParagraph"/>
-        <w:ind w:left="1440"/>
-        <w:rPr>
-          <w:rFonts w:ascii="Times New Roman" w:hAnsi="Times New Roman" w:cs="Times New Roman"/>
-          <w:sz w:val="15"/>
-          <w:szCs w:val="15"/>
-        </w:rPr>
-      </w:pPr>
-    </w:p>
-    <w:p>
-      <w:pPr>
-        <w:rPr>
-          <w:rFonts w:ascii="Times New Roman" w:hAnsi="Times New Roman" w:cs="Times New Roman"/>
-          <w:sz w:val="15"/>
-          <w:szCs w:val="15"/>
-        </w:rPr>
-      </w:pPr>
     </w:p>
     <w:p>
       <w:pPr>
@@ -4126,6 +3459,155 @@
     </w:lvl>
   </w:abstractNum>
   <w:abstractNum w:abstractNumId="2" w15:restartNumberingAfterBreak="0">
+    <w:nsid w:val="3F1D7B6F"/>
+    <w:multiLevelType w:val="multilevel"/>
+    <w:tmpl w:val="4C98B1B8"/>
+    <w:lvl w:ilvl="0">
+      <w:start w:val="1"/>
+      <w:numFmt w:val="bullet"/>
+      <w:lvlText w:val=""/>
+      <w:lvlJc w:val="left"/>
+      <w:pPr>
+        <w:tabs>
+          <w:tab w:val="num" w:pos="720"/>
+        </w:tabs>
+        <w:ind w:left="720" w:hanging="360"/>
+      </w:pPr>
+      <w:rPr>
+        <w:rFonts w:ascii="Symbol" w:hAnsi="Symbol" w:hint="default"/>
+        <w:sz w:val="20"/>
+      </w:rPr>
+    </w:lvl>
+    <w:lvl w:ilvl="1" w:tentative="1">
+      <w:start w:val="1"/>
+      <w:numFmt w:val="bullet"/>
+      <w:lvlText w:val="o"/>
+      <w:lvlJc w:val="left"/>
+      <w:pPr>
+        <w:tabs>
+          <w:tab w:val="num" w:pos="1440"/>
+        </w:tabs>
+        <w:ind w:left="1440" w:hanging="360"/>
+      </w:pPr>
+      <w:rPr>
+        <w:rFonts w:ascii="Courier New" w:hAnsi="Courier New" w:hint="default"/>
+        <w:sz w:val="20"/>
+      </w:rPr>
+    </w:lvl>
+    <w:lvl w:ilvl="2" w:tentative="1">
+      <w:start w:val="1"/>
+      <w:numFmt w:val="bullet"/>
+      <w:lvlText w:val=""/>
+      <w:lvlJc w:val="left"/>
+      <w:pPr>
+        <w:tabs>
+          <w:tab w:val="num" w:pos="2160"/>
+        </w:tabs>
+        <w:ind w:left="2160" w:hanging="360"/>
+      </w:pPr>
+      <w:rPr>
+        <w:rFonts w:ascii="Wingdings" w:hAnsi="Wingdings" w:hint="default"/>
+        <w:sz w:val="20"/>
+      </w:rPr>
+    </w:lvl>
+    <w:lvl w:ilvl="3" w:tentative="1">
+      <w:start w:val="1"/>
+      <w:numFmt w:val="bullet"/>
+      <w:lvlText w:val=""/>
+      <w:lvlJc w:val="left"/>
+      <w:pPr>
+        <w:tabs>
+          <w:tab w:val="num" w:pos="2880"/>
+        </w:tabs>
+        <w:ind w:left="2880" w:hanging="360"/>
+      </w:pPr>
+      <w:rPr>
+        <w:rFonts w:ascii="Wingdings" w:hAnsi="Wingdings" w:hint="default"/>
+        <w:sz w:val="20"/>
+      </w:rPr>
+    </w:lvl>
+    <w:lvl w:ilvl="4" w:tentative="1">
+      <w:start w:val="1"/>
+      <w:numFmt w:val="bullet"/>
+      <w:lvlText w:val=""/>
+      <w:lvlJc w:val="left"/>
+      <w:pPr>
+        <w:tabs>
+          <w:tab w:val="num" w:pos="3600"/>
+        </w:tabs>
+        <w:ind w:left="3600" w:hanging="360"/>
+      </w:pPr>
+      <w:rPr>
+        <w:rFonts w:ascii="Wingdings" w:hAnsi="Wingdings" w:hint="default"/>
+        <w:sz w:val="20"/>
+      </w:rPr>
+    </w:lvl>
+    <w:lvl w:ilvl="5" w:tentative="1">
+      <w:start w:val="1"/>
+      <w:numFmt w:val="bullet"/>
+      <w:lvlText w:val=""/>
+      <w:lvlJc w:val="left"/>
+      <w:pPr>
+        <w:tabs>
+          <w:tab w:val="num" w:pos="4320"/>
+        </w:tabs>
+        <w:ind w:left="4320" w:hanging="360"/>
+      </w:pPr>
+      <w:rPr>
+        <w:rFonts w:ascii="Wingdings" w:hAnsi="Wingdings" w:hint="default"/>
+        <w:sz w:val="20"/>
+      </w:rPr>
+    </w:lvl>
+    <w:lvl w:ilvl="6" w:tentative="1">
+      <w:start w:val="1"/>
+      <w:numFmt w:val="bullet"/>
+      <w:lvlText w:val=""/>
+      <w:lvlJc w:val="left"/>
+      <w:pPr>
+        <w:tabs>
+          <w:tab w:val="num" w:pos="5040"/>
+        </w:tabs>
+        <w:ind w:left="5040" w:hanging="360"/>
+      </w:pPr>
+      <w:rPr>
+        <w:rFonts w:ascii="Wingdings" w:hAnsi="Wingdings" w:hint="default"/>
+        <w:sz w:val="20"/>
+      </w:rPr>
+    </w:lvl>
+    <w:lvl w:ilvl="7" w:tentative="1">
+      <w:start w:val="1"/>
+      <w:numFmt w:val="bullet"/>
+      <w:lvlText w:val=""/>
+      <w:lvlJc w:val="left"/>
+      <w:pPr>
+        <w:tabs>
+          <w:tab w:val="num" w:pos="5760"/>
+        </w:tabs>
+        <w:ind w:left="5760" w:hanging="360"/>
+      </w:pPr>
+      <w:rPr>
+        <w:rFonts w:ascii="Wingdings" w:hAnsi="Wingdings" w:hint="default"/>
+        <w:sz w:val="20"/>
+      </w:rPr>
+    </w:lvl>
+    <w:lvl w:ilvl="8" w:tentative="1">
+      <w:start w:val="1"/>
+      <w:numFmt w:val="bullet"/>
+      <w:lvlText w:val=""/>
+      <w:lvlJc w:val="left"/>
+      <w:pPr>
+        <w:tabs>
+          <w:tab w:val="num" w:pos="6480"/>
+        </w:tabs>
+        <w:ind w:left="6480" w:hanging="360"/>
+      </w:pPr>
+      <w:rPr>
+        <w:rFonts w:ascii="Wingdings" w:hAnsi="Wingdings" w:hint="default"/>
+        <w:sz w:val="20"/>
+      </w:rPr>
+    </w:lvl>
+  </w:abstractNum>
+  <w:abstractNum w:abstractNumId="3" w15:restartNumberingAfterBreak="0">
     <w:nsid w:val="4EF842CD"/>
     <w:multiLevelType w:val="hybridMultilevel"/>
     <w:tmpl w:val="E752DB78"/>
@@ -4238,7 +3720,7 @@
       </w:rPr>
     </w:lvl>
   </w:abstractNum>
-  <w:abstractNum w:abstractNumId="3" w15:restartNumberingAfterBreak="0">
+  <w:abstractNum w:abstractNumId="4" w15:restartNumberingAfterBreak="0">
     <w:nsid w:val="673122C5"/>
     <w:multiLevelType w:val="hybridMultilevel"/>
     <w:tmpl w:val="67E65F0E"/>
@@ -4327,7 +3809,7 @@
       </w:pPr>
     </w:lvl>
   </w:abstractNum>
-  <w:abstractNum w:abstractNumId="4" w15:restartNumberingAfterBreak="0">
+  <w:abstractNum w:abstractNumId="5" w15:restartNumberingAfterBreak="0">
     <w:nsid w:val="6A131EBD"/>
     <w:multiLevelType w:val="hybridMultilevel"/>
     <w:tmpl w:val="F31041C0"/>
@@ -4440,7 +3922,7 @@
       </w:rPr>
     </w:lvl>
   </w:abstractNum>
-  <w:abstractNum w:abstractNumId="5" w15:restartNumberingAfterBreak="0">
+  <w:abstractNum w:abstractNumId="6" w15:restartNumberingAfterBreak="0">
     <w:nsid w:val="791C7512"/>
     <w:multiLevelType w:val="hybridMultilevel"/>
     <w:tmpl w:val="658C300C"/>
@@ -4533,18 +4015,21 @@
     <w:abstractNumId w:val="0"/>
   </w:num>
   <w:num w:numId="2" w16cid:durableId="470900573">
-    <w:abstractNumId w:val="4"/>
+    <w:abstractNumId w:val="5"/>
   </w:num>
   <w:num w:numId="3" w16cid:durableId="2019887452">
-    <w:abstractNumId w:val="5"/>
+    <w:abstractNumId w:val="6"/>
   </w:num>
   <w:num w:numId="4" w16cid:durableId="644353025">
-    <w:abstractNumId w:val="3"/>
+    <w:abstractNumId w:val="4"/>
   </w:num>
   <w:num w:numId="5" w16cid:durableId="317003104">
     <w:abstractNumId w:val="1"/>
   </w:num>
   <w:num w:numId="6" w16cid:durableId="473377853">
+    <w:abstractNumId w:val="3"/>
+  </w:num>
+  <w:num w:numId="7" w16cid:durableId="420372444">
     <w:abstractNumId w:val="2"/>
   </w:num>
 </w:numbering>

--- a/Kaplan_Meier_Tableau/Jupytab/Jupytab-intermediate from redcap to tableau.docx
+++ b/Kaplan_Meier_Tableau/Jupytab/Jupytab-intermediate from redcap to tableau.docx
@@ -900,7 +900,25 @@
           <w:szCs w:val="15"/>
           <w:lang w:val="en-US"/>
         </w:rPr>
-        <w:t xml:space="preserve">: API expose </w:t>
+        <w:t xml:space="preserve">: API </w:t>
+      </w:r>
+      <w:r>
+        <w:rPr>
+          <w:rFonts w:ascii="Times New Roman" w:hAnsi="Times New Roman" w:cs="Times New Roman"/>
+          <w:sz w:val="15"/>
+          <w:szCs w:val="15"/>
+          <w:lang w:val="en-US"/>
+        </w:rPr>
+        <w:t>exposes</w:t>
+      </w:r>
+      <w:r>
+        <w:rPr>
+          <w:rFonts w:ascii="Times New Roman" w:hAnsi="Times New Roman" w:cs="Times New Roman"/>
+          <w:sz w:val="15"/>
+          <w:szCs w:val="15"/>
+          <w:lang w:val="en-US"/>
+        </w:rPr>
+        <w:t xml:space="preserve"> </w:t>
       </w:r>
       <w:proofErr w:type="spellStart"/>
       <w:r>
@@ -1193,7 +1211,29 @@
           <w:szCs w:val="15"/>
           <w:lang w:val="en-US"/>
         </w:rPr>
-        <w:t xml:space="preserve"> to find related package in the </w:t>
+        <w:t xml:space="preserve"> to find </w:t>
+      </w:r>
+      <w:r>
+        <w:rPr>
+          <w:rFonts w:ascii="Times New Roman" w:hAnsi="Times New Roman" w:cs="Times New Roman"/>
+          <w:color w:val="292929"/>
+          <w:spacing w:val="-5"/>
+          <w:sz w:val="15"/>
+          <w:szCs w:val="15"/>
+          <w:lang w:val="en-US"/>
+        </w:rPr>
+        <w:t xml:space="preserve">the </w:t>
+      </w:r>
+      <w:r>
+        <w:rPr>
+          <w:rFonts w:ascii="Times New Roman" w:hAnsi="Times New Roman" w:cs="Times New Roman"/>
+          <w:color w:val="292929"/>
+          <w:spacing w:val="-5"/>
+          <w:sz w:val="15"/>
+          <w:szCs w:val="15"/>
+          <w:lang w:val="en-US"/>
+        </w:rPr>
+        <w:t xml:space="preserve">related package in the </w:t>
       </w:r>
       <w:proofErr w:type="spellStart"/>
       <w:r>
@@ -2048,7 +2088,25 @@
           <w:szCs w:val="15"/>
           <w:lang w:val="en-US"/>
         </w:rPr>
-        <w:t xml:space="preserve"> that used as </w:t>
+        <w:t xml:space="preserve"> that </w:t>
+      </w:r>
+      <w:r>
+        <w:rPr>
+          <w:rFonts w:ascii="Times New Roman" w:hAnsi="Times New Roman" w:cs="Times New Roman"/>
+          <w:sz w:val="15"/>
+          <w:szCs w:val="15"/>
+          <w:lang w:val="en-US"/>
+        </w:rPr>
+        <w:t xml:space="preserve">is </w:t>
+      </w:r>
+      <w:r>
+        <w:rPr>
+          <w:rFonts w:ascii="Times New Roman" w:hAnsi="Times New Roman" w:cs="Times New Roman"/>
+          <w:sz w:val="15"/>
+          <w:szCs w:val="15"/>
+          <w:lang w:val="en-US"/>
+        </w:rPr>
+        <w:t xml:space="preserve">used as </w:t>
       </w:r>
       <w:r>
         <w:rPr>
@@ -2232,7 +2290,25 @@
           <w:szCs w:val="15"/>
           <w:lang w:val="en-US"/>
         </w:rPr>
-        <w:t xml:space="preserve"> schema and how the data exported when </w:t>
+        <w:t xml:space="preserve"> schema and how the data </w:t>
+      </w:r>
+      <w:r>
+        <w:rPr>
+          <w:rFonts w:ascii="Times New Roman" w:hAnsi="Times New Roman" w:cs="Times New Roman"/>
+          <w:sz w:val="15"/>
+          <w:szCs w:val="15"/>
+          <w:lang w:val="en-US"/>
+        </w:rPr>
+        <w:t xml:space="preserve">is </w:t>
+      </w:r>
+      <w:r>
+        <w:rPr>
+          <w:rFonts w:ascii="Times New Roman" w:hAnsi="Times New Roman" w:cs="Times New Roman"/>
+          <w:sz w:val="15"/>
+          <w:szCs w:val="15"/>
+          <w:lang w:val="en-US"/>
+        </w:rPr>
+        <w:t xml:space="preserve">exported when </w:t>
       </w:r>
       <w:r>
         <w:rPr>
@@ -2250,7 +2326,25 @@
           <w:szCs w:val="15"/>
           <w:lang w:val="en-US"/>
         </w:rPr>
-        <w:t xml:space="preserve">notebook executed by </w:t>
+        <w:t xml:space="preserve">notebook </w:t>
+      </w:r>
+      <w:r>
+        <w:rPr>
+          <w:rFonts w:ascii="Times New Roman" w:hAnsi="Times New Roman" w:cs="Times New Roman"/>
+          <w:sz w:val="15"/>
+          <w:szCs w:val="15"/>
+          <w:lang w:val="en-US"/>
+        </w:rPr>
+        <w:t xml:space="preserve">is </w:t>
+      </w:r>
+      <w:r>
+        <w:rPr>
+          <w:rFonts w:ascii="Times New Roman" w:hAnsi="Times New Roman" w:cs="Times New Roman"/>
+          <w:sz w:val="15"/>
+          <w:szCs w:val="15"/>
+          <w:lang w:val="en-US"/>
+        </w:rPr>
+        <w:t xml:space="preserve">executed by </w:t>
       </w:r>
       <w:proofErr w:type="spellStart"/>
       <w:r>
@@ -2508,7 +2602,7 @@
         </w:rPr>
         <w:t xml:space="preserve"> can refer to </w:t>
       </w:r>
-      <w:hyperlink r:id="rId15" w:history="1">
+      <w:hyperlink r:id="rId15" w:anchor="configuration-file" w:history="1">
         <w:r>
           <w:rPr>
             <w:rStyle w:val="Hyperlink"/>
@@ -2559,7 +2653,7 @@
           <w:szCs w:val="15"/>
           <w:shd w:val="clear" w:color="auto" w:fill="FFFFFF"/>
         </w:rPr>
-        <w:t xml:space="preserve"> </w:t>
+        <w:t xml:space="preserve"> an encrypted security token will be required for all exchanges with Jupytab.</w:t>
       </w:r>
       <w:r>
         <w:rPr>
@@ -2567,10 +2661,11 @@
           <w:color w:val="000000" w:themeColor="text1"/>
           <w:sz w:val="15"/>
           <w:szCs w:val="15"/>
-          <w:shd w:val="clear" w:color="auto" w:fill="FFFFFF"/>
-        </w:rPr>
-        <w:t>an encrypted security token will be required for all exchanges with Jupytab.</w:t>
-      </w:r>
+          <w:lang w:val="en-US"/>
+        </w:rPr>
+        <w:t xml:space="preserve"> (the address of server will be like http://&lt;usr.name</w:t>
+      </w:r>
+      <w:proofErr w:type="gramStart"/>
       <w:r>
         <w:rPr>
           <w:rFonts w:ascii="Times New Roman" w:hAnsi="Times New Roman" w:cs="Times New Roman"/>
@@ -2579,8 +2674,9 @@
           <w:szCs w:val="15"/>
           <w:lang w:val="en-US"/>
         </w:rPr>
-        <w:t xml:space="preserve"> (the address of server will be like </w:t>
-      </w:r>
+        <w:t>&gt;.local</w:t>
+      </w:r>
+      <w:proofErr w:type="gramEnd"/>
       <w:r>
         <w:rPr>
           <w:rFonts w:ascii="Times New Roman" w:hAnsi="Times New Roman" w:cs="Times New Roman"/>
@@ -2589,59 +2685,7 @@
           <w:szCs w:val="15"/>
           <w:lang w:val="en-US"/>
         </w:rPr>
-        <w:t>http://</w:t>
-      </w:r>
-      <w:r>
-        <w:rPr>
-          <w:rFonts w:ascii="Times New Roman" w:hAnsi="Times New Roman" w:cs="Times New Roman"/>
-          <w:color w:val="000000" w:themeColor="text1"/>
-          <w:sz w:val="15"/>
-          <w:szCs w:val="15"/>
-          <w:lang w:val="en-US"/>
-        </w:rPr>
-        <w:t>&lt;usr.name</w:t>
-      </w:r>
-      <w:proofErr w:type="gramStart"/>
-      <w:r>
-        <w:rPr>
-          <w:rFonts w:ascii="Times New Roman" w:hAnsi="Times New Roman" w:cs="Times New Roman"/>
-          <w:color w:val="000000" w:themeColor="text1"/>
-          <w:sz w:val="15"/>
-          <w:szCs w:val="15"/>
-          <w:lang w:val="en-US"/>
-        </w:rPr>
-        <w:t>&gt;</w:t>
-      </w:r>
-      <w:r>
-        <w:rPr>
-          <w:rFonts w:ascii="Times New Roman" w:hAnsi="Times New Roman" w:cs="Times New Roman"/>
-          <w:color w:val="000000" w:themeColor="text1"/>
-          <w:sz w:val="15"/>
-          <w:szCs w:val="15"/>
-          <w:lang w:val="en-US"/>
-        </w:rPr>
-        <w:t>.local</w:t>
-      </w:r>
-      <w:proofErr w:type="gramEnd"/>
-      <w:r>
-        <w:rPr>
-          <w:rFonts w:ascii="Times New Roman" w:hAnsi="Times New Roman" w:cs="Times New Roman"/>
-          <w:color w:val="000000" w:themeColor="text1"/>
-          <w:sz w:val="15"/>
-          <w:szCs w:val="15"/>
-          <w:lang w:val="en-US"/>
-        </w:rPr>
-        <w:t>:8123/?security_token=3f9aa9e0493a8850c147349134b981e92fa136b822dbc6bcc559c7d3</w:t>
-      </w:r>
-      <w:r>
-        <w:rPr>
-          <w:rFonts w:ascii="Times New Roman" w:hAnsi="Times New Roman" w:cs="Times New Roman"/>
-          <w:color w:val="000000" w:themeColor="text1"/>
-          <w:sz w:val="15"/>
-          <w:szCs w:val="15"/>
-          <w:lang w:val="en-US"/>
-        </w:rPr>
-        <w:t>)</w:t>
+        <w:t>:8123/?security_token=3f9aa9e0493a8850c147349134b981e92fa136b822dbc6bcc559c7d3)</w:t>
       </w:r>
     </w:p>
     <w:p>

--- a/Kaplan_Meier_Tableau/Jupytab/Jupytab-intermediate from redcap to tableau.docx
+++ b/Kaplan_Meier_Tableau/Jupytab/Jupytab-intermediate from redcap to tableau.docx
@@ -785,7 +785,25 @@
             <w:sz w:val="15"/>
             <w:szCs w:val="15"/>
           </w:rPr>
-          <w:t>https://github.com/CFMTech/Jupytab</w:t>
+          <w:t>https://github.com/CFMTe</w:t>
+        </w:r>
+        <w:r>
+          <w:rPr>
+            <w:rStyle w:val="Hyperlink"/>
+            <w:rFonts w:ascii="Times New Roman" w:hAnsi="Times New Roman" w:cs="Times New Roman"/>
+            <w:sz w:val="15"/>
+            <w:szCs w:val="15"/>
+          </w:rPr>
+          <w:t>c</w:t>
+        </w:r>
+        <w:r>
+          <w:rPr>
+            <w:rStyle w:val="Hyperlink"/>
+            <w:rFonts w:ascii="Times New Roman" w:hAnsi="Times New Roman" w:cs="Times New Roman"/>
+            <w:sz w:val="15"/>
+            <w:szCs w:val="15"/>
+          </w:rPr>
+          <w:t>h/Jupytab</w:t>
         </w:r>
       </w:hyperlink>
     </w:p>
@@ -2524,10 +2542,10 @@
           <w:lang w:val="en-US"/>
         </w:rPr>
         <w:drawing>
-          <wp:inline distT="0" distB="0" distL="0" distR="0" wp14:anchorId="4EDB1D4A" wp14:editId="66360C90">
-            <wp:extent cx="5943600" cy="1477645"/>
+          <wp:inline distT="0" distB="0" distL="0" distR="0" wp14:anchorId="47605A32" wp14:editId="30241EA6">
+            <wp:extent cx="2670281" cy="1158949"/>
             <wp:effectExtent l="0" t="0" r="0" b="0"/>
-            <wp:docPr id="9" name="Picture 9" descr="Graphical user interface, text, application&#10;&#10;Description automatically generated"/>
+            <wp:docPr id="8" name="Picture 8" descr="Graphical user interface, text&#10;&#10;Description automatically generated"/>
             <wp:cNvGraphicFramePr>
               <a:graphicFrameLocks xmlns:a="http://schemas.openxmlformats.org/drawingml/2006/main" noChangeAspect="1"/>
             </wp:cNvGraphicFramePr>
@@ -2535,7 +2553,7 @@
               <a:graphicData uri="http://schemas.openxmlformats.org/drawingml/2006/picture">
                 <pic:pic xmlns:pic="http://schemas.openxmlformats.org/drawingml/2006/picture">
                   <pic:nvPicPr>
-                    <pic:cNvPr id="9" name="Picture 9" descr="Graphical user interface, text, application&#10;&#10;Description automatically generated"/>
+                    <pic:cNvPr id="8" name="Picture 8" descr="Graphical user interface, text&#10;&#10;Description automatically generated"/>
                     <pic:cNvPicPr/>
                   </pic:nvPicPr>
                   <pic:blipFill>
@@ -2553,7 +2571,7 @@
                   <pic:spPr>
                     <a:xfrm>
                       <a:off x="0" y="0"/>
-                      <a:ext cx="5943600" cy="1477645"/>
+                      <a:ext cx="2782841" cy="1207802"/>
                     </a:xfrm>
                     <a:prstGeom prst="rect">
                       <a:avLst/>
@@ -3299,7 +3317,27 @@
             <w:szCs w:val="15"/>
             <w:lang w:val="en-US"/>
           </w:rPr>
-          <w:t>https://towardsdatascience.com/interactive-simulation-with-tableau-and-jupytab-c26adb1be564</w:t>
+          <w:t>https://towardsdatascience.com/interactive-simulation</w:t>
+        </w:r>
+        <w:r>
+          <w:rPr>
+            <w:rStyle w:val="Hyperlink"/>
+            <w:rFonts w:ascii="Times New Roman" w:hAnsi="Times New Roman" w:cs="Times New Roman"/>
+            <w:sz w:val="15"/>
+            <w:szCs w:val="15"/>
+            <w:lang w:val="en-US"/>
+          </w:rPr>
+          <w:t>-</w:t>
+        </w:r>
+        <w:r>
+          <w:rPr>
+            <w:rStyle w:val="Hyperlink"/>
+            <w:rFonts w:ascii="Times New Roman" w:hAnsi="Times New Roman" w:cs="Times New Roman"/>
+            <w:sz w:val="15"/>
+            <w:szCs w:val="15"/>
+            <w:lang w:val="en-US"/>
+          </w:rPr>
+          <w:t>with-tableau-and-jupytab-c26adb1be564</w:t>
         </w:r>
       </w:hyperlink>
     </w:p>
